--- a/thesis.docx
+++ b/thesis.docx
@@ -895,25 +895,7 @@
           <w:sz w:val="32"/>
           <w:szCs w:val="32"/>
         </w:rPr>
-        <w:t xml:space="preserve">an </w:t>
-      </w:r>
-      <w:proofErr w:type="spellStart"/>
-      <w:r>
-        <w:rPr>
-          <w:rFonts w:hint="eastAsia"/>
-          <w:sz w:val="32"/>
-          <w:szCs w:val="32"/>
-        </w:rPr>
-        <w:t>Jiaotong</w:t>
-      </w:r>
-      <w:proofErr w:type="spellEnd"/>
-      <w:r>
-        <w:rPr>
-          <w:rFonts w:hint="eastAsia"/>
-          <w:sz w:val="32"/>
-          <w:szCs w:val="32"/>
-        </w:rPr>
-        <w:t xml:space="preserve"> University</w:t>
+        <w:t>an Jiaotong University</w:t>
       </w:r>
     </w:p>
     <w:p>
@@ -1066,23 +1048,13 @@
         </w:rPr>
         <w:t>注：此处为作者姓名全拼，名在前，姓在后，如</w:t>
       </w:r>
-      <w:proofErr w:type="spellStart"/>
       <w:r>
         <w:rPr>
           <w:rFonts w:hint="eastAsia"/>
           <w:color w:val="FF0000"/>
           <w:sz w:val="21"/>
         </w:rPr>
-        <w:t>Zhengying</w:t>
-      </w:r>
-      <w:proofErr w:type="spellEnd"/>
-      <w:r>
-        <w:rPr>
-          <w:rFonts w:hint="eastAsia"/>
-          <w:color w:val="FF0000"/>
-          <w:sz w:val="21"/>
-        </w:rPr>
-        <w:t xml:space="preserve"> Wei</w:t>
+        <w:t>Zhengying Wei</w:t>
       </w:r>
       <w:r>
         <w:rPr>
@@ -1127,23 +1099,13 @@
         </w:rPr>
         <w:t>注：此处为导师姓名全拼，名在前，姓在后，如</w:t>
       </w:r>
-      <w:proofErr w:type="spellStart"/>
       <w:r>
         <w:rPr>
           <w:rFonts w:hint="eastAsia"/>
           <w:color w:val="FF0000"/>
           <w:sz w:val="21"/>
         </w:rPr>
-        <w:t>Bingheng</w:t>
-      </w:r>
-      <w:proofErr w:type="spellEnd"/>
-      <w:r>
-        <w:rPr>
-          <w:rFonts w:hint="eastAsia"/>
-          <w:color w:val="FF0000"/>
-          <w:sz w:val="21"/>
-        </w:rPr>
-        <w:t xml:space="preserve"> Lu</w:t>
+        <w:t>Bingheng Lu</w:t>
       </w:r>
       <w:r>
         <w:rPr>
@@ -2219,35 +2181,7 @@
         <w:rPr>
           <w:rFonts w:hint="eastAsia"/>
         </w:rPr>
-        <w:t>概念的提出很好的解决了过去网络创新性差、创新难的不足。但随着流量和网络复杂</w:t>
-      </w:r>
-      <w:proofErr w:type="gramStart"/>
-      <w:r>
-        <w:rPr>
-          <w:rFonts w:hint="eastAsia"/>
-        </w:rPr>
-        <w:t>度快速</w:t>
-      </w:r>
-      <w:proofErr w:type="gramEnd"/>
-      <w:r>
-        <w:rPr>
-          <w:rFonts w:hint="eastAsia"/>
-        </w:rPr>
-        <w:t>增长，新的网络体系结构也带来了性能和</w:t>
-      </w:r>
-      <w:proofErr w:type="gramStart"/>
-      <w:r>
-        <w:rPr>
-          <w:rFonts w:hint="eastAsia"/>
-        </w:rPr>
-        <w:t>可</w:t>
-      </w:r>
-      <w:proofErr w:type="gramEnd"/>
-      <w:r>
-        <w:rPr>
-          <w:rFonts w:hint="eastAsia"/>
-        </w:rPr>
-        <w:t>扩展性两方面的挑战。性能和功能方面</w:t>
+        <w:t>概念的提出很好的解决了过去网络创新性差、创新难的不足。但随着流量和网络复杂度快速增长，新的网络体系结构也带来了性能和可扩展性两方面的挑战。性能和功能方面</w:t>
       </w:r>
       <w:r>
         <w:rPr>
@@ -2353,21 +2287,7 @@
         <w:rPr>
           <w:rFonts w:hint="eastAsia"/>
         </w:rPr>
-        <w:t>的智能</w:t>
-      </w:r>
-      <w:proofErr w:type="gramStart"/>
-      <w:r>
-        <w:rPr>
-          <w:rFonts w:hint="eastAsia"/>
-        </w:rPr>
-        <w:t>能</w:t>
-      </w:r>
-      <w:proofErr w:type="gramEnd"/>
-      <w:r>
-        <w:rPr>
-          <w:rFonts w:hint="eastAsia"/>
-        </w:rPr>
-        <w:t>网卡的性能难以满足目前虚拟化技术和网络监管细粒度化的发展需求。</w:t>
+        <w:t>的智能能网卡的性能难以满足目前虚拟化技术和网络监管细粒度化的发展需求。</w:t>
       </w:r>
     </w:p>
     <w:p>
@@ -2385,21 +2305,7 @@
         <w:rPr>
           <w:rFonts w:hint="eastAsia"/>
         </w:rPr>
-        <w:t>在</w:t>
-      </w:r>
-      <w:proofErr w:type="gramStart"/>
-      <w:r>
-        <w:rPr>
-          <w:rFonts w:hint="eastAsia"/>
-        </w:rPr>
-        <w:t>核心网</w:t>
-      </w:r>
-      <w:proofErr w:type="gramEnd"/>
-      <w:r>
-        <w:rPr>
-          <w:rFonts w:hint="eastAsia"/>
-        </w:rPr>
-        <w:t>骨干网层面，基于</w:t>
+        <w:t>在核心网骨干网层面，基于</w:t>
       </w:r>
       <w:r>
         <w:t>ASIC</w:t>
@@ -2408,46 +2314,18 @@
         <w:rPr>
           <w:rFonts w:hint="eastAsia"/>
         </w:rPr>
-        <w:t>的转发平面不足以提供</w:t>
-      </w:r>
-      <w:proofErr w:type="gramStart"/>
-      <w:r>
-        <w:rPr>
-          <w:rFonts w:hint="eastAsia"/>
-        </w:rPr>
-        <w:t>网络网络</w:t>
-      </w:r>
-      <w:proofErr w:type="gramEnd"/>
-      <w:r>
-        <w:rPr>
-          <w:rFonts w:hint="eastAsia"/>
-        </w:rPr>
-        <w:t>处理的高灵活性，由于其与成本、性能之间平衡困难，网络工程师的创新空间受到了限制。</w:t>
-      </w:r>
-    </w:p>
-    <w:p>
-      <w:pPr>
-        <w:ind w:firstLine="480"/>
-      </w:pPr>
-      <w:r>
-        <w:rPr>
-          <w:rFonts w:hint="eastAsia"/>
-        </w:rPr>
-        <w:t>流表可扩展性研究，硬件流表是一种高效且昂贵的实现网络转发抽象的核心部件，在软件定义网</w:t>
-      </w:r>
-      <w:proofErr w:type="gramStart"/>
-      <w:r>
-        <w:rPr>
-          <w:rFonts w:hint="eastAsia"/>
-        </w:rPr>
-        <w:t>络时代流</w:t>
-      </w:r>
-      <w:proofErr w:type="gramEnd"/>
-      <w:r>
-        <w:rPr>
-          <w:rFonts w:hint="eastAsia"/>
-        </w:rPr>
-        <w:t>表稀缺性更加突出。同时，由于流数目和流量的快速增长，控制平面针对流表的操作导致数据平面和控制平面的大量协议开销，导致网络鲁棒性差，易形成安全隐患。</w:t>
+        <w:t>的转发平面不足以提供网络网络处理的高灵活性，由于其与成本、性能之间平衡困难，网络工程师的创新空间受到了限制。</w:t>
+      </w:r>
+    </w:p>
+    <w:p>
+      <w:pPr>
+        <w:ind w:firstLine="480"/>
+      </w:pPr>
+      <w:r>
+        <w:rPr>
+          <w:rFonts w:hint="eastAsia"/>
+        </w:rPr>
+        <w:t>流表可扩展性研究，硬件流表是一种高效且昂贵的实现网络转发抽象的核心部件，在软件定义网络时代流表稀缺性更加突出。同时，由于流数目和流量的快速增长，控制平面针对流表的操作导致数据平面和控制平面的大量协议开销，导致网络鲁棒性差，易形成安全隐患。</w:t>
       </w:r>
     </w:p>
     <w:p>
@@ -2473,21 +2351,7 @@
         <w:rPr>
           <w:rFonts w:hint="eastAsia"/>
         </w:rPr>
-        <w:t>）器件快速发展，以可编程硬件技术为首的异构架构已经大量融合到网络领域，带来</w:t>
-      </w:r>
-      <w:proofErr w:type="gramStart"/>
-      <w:r>
-        <w:rPr>
-          <w:rFonts w:hint="eastAsia"/>
-        </w:rPr>
-        <w:t>高用户</w:t>
-      </w:r>
-      <w:proofErr w:type="gramEnd"/>
-      <w:r>
-        <w:rPr>
-          <w:rFonts w:hint="eastAsia"/>
-        </w:rPr>
-        <w:t>可定制能力的同时也能保证处理性能。</w:t>
+        <w:t>）器件快速发展，以可编程硬件技术为首的异构架构已经大量融合到网络领域，带来高用户可定制能力的同时也能保证处理性能。</w:t>
       </w:r>
     </w:p>
     <w:p>
@@ -2570,67 +2434,42 @@
           <w:rFonts w:hint="eastAsia"/>
           <w:kern w:val="0"/>
         </w:rPr>
-        <w:t>主机</w:t>
-      </w:r>
-      <w:proofErr w:type="gramStart"/>
+        <w:t>主机侧网络</w:t>
+      </w:r>
       <w:r>
         <w:rPr>
           <w:rFonts w:hint="eastAsia"/>
           <w:kern w:val="0"/>
         </w:rPr>
-        <w:t>侧网络</w:t>
-      </w:r>
-      <w:proofErr w:type="gramEnd"/>
+        <w:t>方法。本文提出利用基于</w:t>
+      </w:r>
       <w:r>
         <w:rPr>
           <w:rFonts w:hint="eastAsia"/>
           <w:kern w:val="0"/>
         </w:rPr>
-        <w:t>方法。本文提出利用基于</w:t>
+        <w:t>FPGA</w:t>
       </w:r>
       <w:r>
         <w:rPr>
           <w:rFonts w:hint="eastAsia"/>
           <w:kern w:val="0"/>
         </w:rPr>
-        <w:t>FPGA</w:t>
+        <w:t>的智能网卡卸载操作系统层部分网络功能，以达到扩展网络接入层的性能的目的</w:t>
       </w:r>
       <w:r>
         <w:rPr>
           <w:rFonts w:hint="eastAsia"/>
           <w:kern w:val="0"/>
         </w:rPr>
-        <w:t>的智能网卡卸载操作系统层部分网络功能，以达到扩展网络接入层的性能的目的</w:t>
+        <w:t>。</w:t>
       </w:r>
       <w:r>
         <w:rPr>
           <w:rFonts w:hint="eastAsia"/>
           <w:kern w:val="0"/>
         </w:rPr>
-        <w:t>。</w:t>
-      </w:r>
-      <w:r>
-        <w:rPr>
-          <w:rFonts w:hint="eastAsia"/>
-          <w:kern w:val="0"/>
-        </w:rPr>
-        <w:t>探讨了不同场景</w:t>
-      </w:r>
-      <w:proofErr w:type="gramStart"/>
-      <w:r>
-        <w:rPr>
-          <w:rFonts w:hint="eastAsia"/>
-          <w:kern w:val="0"/>
-        </w:rPr>
-        <w:t>下网络</w:t>
-      </w:r>
-      <w:proofErr w:type="gramEnd"/>
-      <w:r>
-        <w:rPr>
-          <w:rFonts w:hint="eastAsia"/>
-          <w:kern w:val="0"/>
-        </w:rPr>
-        <w:t>功能的构成，分析并提出一种基于可编程硬件的网络功能定义抽象（</w:t>
+        <w:t>探讨了不同场景下网络功能的构成，分析并提出一种基于可编程硬件的网络功能定义抽象（</w:t>
       </w:r>
       <w:r>
         <w:rPr>
@@ -2960,130 +2799,82 @@
           <w:rFonts w:hint="eastAsia"/>
           <w:kern w:val="0"/>
         </w:rPr>
-        <w:t>中设计了一种并行化处理单元，在资源消耗可控的前提下大规模提高系统的可扩展性能；另外本文提出了一套基于可编程硬件混合网络架构的软件定义语言编程框架，实现了软件定义需求和可编程硬抽象层分离，以及针对底层数据平面的一种高效自适应的并行单元</w:t>
-      </w:r>
-      <w:proofErr w:type="gramStart"/>
-      <w:r>
-        <w:rPr>
-          <w:rFonts w:hint="eastAsia"/>
+        <w:t>中设计了一种并行化处理单元，在资源消耗可控的前提下大规模提高系统的可扩展性能；另外本文提出了一套基于可编程硬件混合网络架构的软件定义语言编程框架，实现了软件定义需求和可编程硬抽象层分离，以及针对底层数据平面的一种高效自适应的并行单元流分配算法，可以稳定实时地保障系统交换层的高性能。</w:t>
+      </w:r>
+    </w:p>
+    <w:p>
+      <w:pPr>
+        <w:ind w:firstLine="480"/>
+        <w:rPr>
           <w:kern w:val="0"/>
         </w:rPr>
-        <w:t>流分配</w:t>
-      </w:r>
-      <w:proofErr w:type="gramEnd"/>
-      <w:r>
-        <w:rPr>
-          <w:rFonts w:hint="eastAsia"/>
+      </w:pPr>
+      <w:r>
+        <w:rPr>
           <w:kern w:val="0"/>
         </w:rPr>
-        <w:t>算法，可以稳定实时地保障系统交换层的高性能。</w:t>
-      </w:r>
-    </w:p>
-    <w:p>
-      <w:pPr>
-        <w:ind w:firstLine="480"/>
-        <w:rPr>
+        <w:t>3</w:t>
+      </w:r>
+      <w:r>
+        <w:rPr>
+          <w:rFonts w:hint="eastAsia"/>
           <w:kern w:val="0"/>
         </w:rPr>
-      </w:pPr>
+        <w:t>）</w:t>
+      </w:r>
       <w:r>
         <w:rPr>
           <w:kern w:val="0"/>
         </w:rPr>
-        <w:t>3</w:t>
+        <w:t>SDN</w:t>
       </w:r>
       <w:r>
         <w:rPr>
           <w:rFonts w:hint="eastAsia"/>
           <w:kern w:val="0"/>
         </w:rPr>
-        <w:t>）</w:t>
-      </w:r>
-      <w:r>
-        <w:rPr>
+        <w:t>硬件流表可扩展性研究。本文针对不同层面网络设备的控制，进行全局优化、分布式优化。在可编程网卡和交换机组成的网络系统中，数据平面内最重要的资源是流表资源（瓶颈资源），本文从全局视野角度，结合可编程硬件的特性，在全网约束的条件下，对流表资源进行优化，</w:t>
+      </w:r>
+      <w:r>
+        <w:rPr>
+          <w:rFonts w:hint="eastAsia"/>
           <w:kern w:val="0"/>
         </w:rPr>
-        <w:t>SDN</w:t>
+        <w:t>以</w:t>
       </w:r>
       <w:r>
         <w:rPr>
           <w:rFonts w:hint="eastAsia"/>
           <w:kern w:val="0"/>
         </w:rPr>
-        <w:t>硬件流表可扩展性研究。本文针对不同层面网络设备的控制，进行全局优化、分布式优化。在可编程网卡和交换机组成的网络系统中，数据平面内最重要的资源是流表资源（瓶颈资源），本文从全局视野角度，结合可编程硬件的特性，在全网约束的条件下，对流</w:t>
-      </w:r>
-      <w:proofErr w:type="gramStart"/>
+        <w:t>满足未来可扩展性需求。本文分析不同的流量规模和特征，</w:t>
+      </w:r>
       <w:r>
         <w:rPr>
           <w:rFonts w:hint="eastAsia"/>
           <w:kern w:val="0"/>
         </w:rPr>
-        <w:t>表资源</w:t>
-      </w:r>
-      <w:proofErr w:type="gramEnd"/>
+        <w:t>以及系统多模块直接独特的互联协议，提出一种</w:t>
+      </w:r>
       <w:r>
         <w:rPr>
           <w:rFonts w:hint="eastAsia"/>
           <w:kern w:val="0"/>
         </w:rPr>
-        <w:t>进行优化，</w:t>
-      </w:r>
-      <w:r>
-        <w:rPr>
-          <w:rFonts w:hint="eastAsia"/>
+        <w:t>S</w:t>
+      </w:r>
+      <w:r>
+        <w:rPr>
           <w:kern w:val="0"/>
         </w:rPr>
-        <w:t>以</w:t>
+        <w:t>DN</w:t>
       </w:r>
       <w:r>
         <w:rPr>
           <w:rFonts w:hint="eastAsia"/>
           <w:kern w:val="0"/>
         </w:rPr>
-        <w:t>满足未来可扩展性需求。本文分析不同的流量规模和特征，</w:t>
-      </w:r>
-      <w:r>
-        <w:rPr>
-          <w:rFonts w:hint="eastAsia"/>
-          <w:kern w:val="0"/>
-        </w:rPr>
-        <w:t>以及系统多模块直接独特的互联协议，提出一种</w:t>
-      </w:r>
-      <w:r>
-        <w:rPr>
-          <w:rFonts w:hint="eastAsia"/>
-          <w:kern w:val="0"/>
-        </w:rPr>
-        <w:t>S</w:t>
-      </w:r>
-      <w:r>
-        <w:rPr>
-          <w:kern w:val="0"/>
-        </w:rPr>
-        <w:t>DN</w:t>
-      </w:r>
-      <w:r>
-        <w:rPr>
-          <w:rFonts w:hint="eastAsia"/>
-          <w:kern w:val="0"/>
-        </w:rPr>
-        <w:t>网络流</w:t>
-      </w:r>
-      <w:proofErr w:type="gramStart"/>
-      <w:r>
-        <w:rPr>
-          <w:rFonts w:hint="eastAsia"/>
-          <w:kern w:val="0"/>
-        </w:rPr>
-        <w:t>表空间</w:t>
-      </w:r>
-      <w:proofErr w:type="gramEnd"/>
-      <w:r>
-        <w:rPr>
-          <w:rFonts w:hint="eastAsia"/>
-          <w:kern w:val="0"/>
-        </w:rPr>
-        <w:t>全局共享机制。实现了在流量大规模扩展的情形下，保证数据平面稳定性，降低系统中关键通信通道失效风险。</w:t>
+        <w:t>网络流表空间全局共享机制。实现了在流量大规模扩展的情形下，保证数据平面稳定性，降低系统中关键通信通道失效风险。</w:t>
       </w:r>
     </w:p>
     <w:p>
@@ -3312,35 +3103,20 @@
           <w:kern w:val="0"/>
           <w:sz w:val="21"/>
         </w:rPr>
-        <w:t>每一关键词之间用分号</w:t>
-      </w:r>
-      <w:proofErr w:type="gramStart"/>
-      <w:r>
-        <w:rPr>
-          <w:kern w:val="0"/>
+        <w:t>每一关键词之间用分号分</w:t>
+      </w:r>
+      <w:r>
+        <w:rPr>
+          <w:rFonts w:hint="eastAsia"/>
           <w:sz w:val="21"/>
         </w:rPr>
-        <w:t>分</w:t>
-      </w:r>
-      <w:r>
-        <w:rPr>
-          <w:rFonts w:hint="eastAsia"/>
+        <w:t>键</w:t>
+      </w:r>
+      <w:r>
+        <w:rPr>
           <w:sz w:val="21"/>
         </w:rPr>
-        <w:t>键</w:t>
-      </w:r>
-      <w:r>
-        <w:rPr>
-          <w:sz w:val="21"/>
-        </w:rPr>
-        <w:t>词</w:t>
-      </w:r>
-      <w:proofErr w:type="gramEnd"/>
-      <w:r>
-        <w:rPr>
-          <w:sz w:val="21"/>
-        </w:rPr>
-        <w:t>，须在该关键词的右上角标注</w:t>
+        <w:t>词，须在该关键词的右上角标注</w:t>
       </w:r>
       <w:r>
         <w:rPr>
@@ -3657,21 +3433,12 @@
         </w:rPr>
         <w:t>；</w:t>
       </w:r>
-      <w:proofErr w:type="spellStart"/>
       <w:r>
         <w:rPr>
           <w:rFonts w:hint="eastAsia"/>
           <w:sz w:val="21"/>
         </w:rPr>
-        <w:t>i</w:t>
-      </w:r>
-      <w:proofErr w:type="spellEnd"/>
-      <w:r>
-        <w:rPr>
-          <w:rFonts w:hint="eastAsia"/>
-          <w:sz w:val="21"/>
-        </w:rPr>
-        <w:t>.</w:t>
+        <w:t>i.</w:t>
       </w:r>
       <w:r>
         <w:rPr>
@@ -4006,23 +3773,7 @@
           <w:color w:val="FF0000"/>
           <w:kern w:val="0"/>
         </w:rPr>
-        <w:t>开头</w:t>
-      </w:r>
-      <w:proofErr w:type="gramStart"/>
-      <w:r>
-        <w:rPr>
-          <w:color w:val="FF0000"/>
-          <w:kern w:val="0"/>
-        </w:rPr>
-        <w:t>不</w:t>
-      </w:r>
-      <w:proofErr w:type="gramEnd"/>
-      <w:r>
-        <w:rPr>
-          <w:color w:val="FF0000"/>
-          <w:kern w:val="0"/>
-        </w:rPr>
-        <w:t>空格，每段之间空一行</w:t>
+        <w:t>开头不空格，每段之间空一行</w:t>
       </w:r>
       <w:r>
         <w:rPr>
@@ -4487,21 +4238,12 @@
         </w:rPr>
         <w:t>；</w:t>
       </w:r>
-      <w:proofErr w:type="spellStart"/>
       <w:r>
         <w:rPr>
           <w:rFonts w:hint="eastAsia"/>
           <w:sz w:val="21"/>
         </w:rPr>
-        <w:t>i</w:t>
-      </w:r>
-      <w:proofErr w:type="spellEnd"/>
-      <w:r>
-        <w:rPr>
-          <w:rFonts w:hint="eastAsia"/>
-          <w:sz w:val="21"/>
-        </w:rPr>
-        <w:t>.</w:t>
+        <w:t>i.</w:t>
       </w:r>
       <w:r>
         <w:rPr>
@@ -9164,11 +8906,9 @@
       <w:pPr>
         <w:pStyle w:val="CONTENTS"/>
       </w:pPr>
-      <w:proofErr w:type="gramStart"/>
       <w:r>
         <w:t>1  Preface</w:t>
       </w:r>
-      <w:proofErr w:type="gramEnd"/>
       <w:r>
         <w:tab/>
       </w:r>
@@ -9222,13 +8962,8 @@
       <w:pPr>
         <w:pStyle w:val="CONTENTS"/>
       </w:pPr>
-      <w:proofErr w:type="gramStart"/>
-      <w:r>
-        <w:t>2  Rapid</w:t>
-      </w:r>
-      <w:proofErr w:type="gramEnd"/>
-      <w:r>
-        <w:t xml:space="preserve"> Development of Labyrinth Drip Irrigation Emitters</w:t>
+      <w:r>
+        <w:t>2  Rapid Development of Labyrinth Drip Irrigation Emitters</w:t>
       </w:r>
       <w:r>
         <w:tab/>
@@ -9365,7 +9100,6 @@
       <w:pPr>
         <w:pStyle w:val="CONTENTS"/>
       </w:pPr>
-      <w:proofErr w:type="gramStart"/>
       <w:r>
         <w:rPr>
           <w:rFonts w:hint="eastAsia"/>
@@ -9373,11 +9107,7 @@
         <w:t>12</w:t>
       </w:r>
       <w:r>
-        <w:t xml:space="preserve">  Conclusions</w:t>
-      </w:r>
-      <w:proofErr w:type="gramEnd"/>
-      <w:r>
-        <w:t xml:space="preserve"> and Suggestions</w:t>
+        <w:t xml:space="preserve">  Conclusions and Suggestions</w:t>
       </w:r>
       <w:r>
         <w:tab/>
@@ -9673,10 +9403,10 @@
                   <v:path o:extrusionok="f" gradientshapeok="t" o:connecttype="rect"/>
                   <o:lock v:ext="edit" aspectratio="t"/>
                 </v:shapetype>
-                <v:shape id="_x0000_i1025" type="#_x0000_t75" alt="" style="width:18.1pt;height:20pt;mso-width-percent:0;mso-height-percent:0;mso-width-percent:0;mso-height-percent:0" o:ole="">
+                <v:shape id="_x0000_i1025" type="#_x0000_t75" alt="" style="width:18pt;height:20.2pt;mso-width-percent:0;mso-height-percent:0;mso-width-percent:0;mso-height-percent:0" o:ole="">
                   <v:imagedata r:id="rId27" o:title=""/>
                 </v:shape>
-                <o:OLEObject Type="Embed" ProgID="Equation.3" ShapeID="_x0000_i1025" DrawAspect="Content" ObjectID="_1654587333" r:id="rId28"/>
+                <o:OLEObject Type="Embed" ProgID="Equation.3" ShapeID="_x0000_i1025" DrawAspect="Content" ObjectID="_1654639653" r:id="rId28"/>
               </w:object>
             </w:r>
           </w:p>
@@ -9718,10 +9448,10 @@
                 <w:position w:val="-4"/>
               </w:rPr>
               <w:object w:dxaOrig="255" w:dyaOrig="255" w14:anchorId="143E582A">
-                <v:shape id="_x0000_i1026" type="#_x0000_t75" alt="" style="width:11.95pt;height:11.95pt;mso-width-percent:0;mso-height-percent:0;mso-width-percent:0;mso-height-percent:0" o:ole="">
+                <v:shape id="_x0000_i1026" type="#_x0000_t75" alt="" style="width:12pt;height:12pt;mso-width-percent:0;mso-height-percent:0;mso-width-percent:0;mso-height-percent:0" o:ole="">
                   <v:imagedata r:id="rId29" o:title=""/>
                 </v:shape>
-                <o:OLEObject Type="Embed" ProgID="Equation.3" ShapeID="_x0000_i1026" DrawAspect="Content" ObjectID="_1654587334" r:id="rId30"/>
+                <o:OLEObject Type="Embed" ProgID="Equation.3" ShapeID="_x0000_i1026" DrawAspect="Content" ObjectID="_1654639654" r:id="rId30"/>
               </w:object>
             </w:r>
           </w:p>
@@ -9769,10 +9499,10 @@
                 <w:position w:val="-12"/>
               </w:rPr>
               <w:object w:dxaOrig="315" w:dyaOrig="360" w14:anchorId="36C8FF20">
-                <v:shape id="_x0000_i1027" type="#_x0000_t75" alt="" style="width:16.15pt;height:17.7pt;mso-width-percent:0;mso-height-percent:0;mso-width-percent:0;mso-height-percent:0" o:ole="">
+                <v:shape id="_x0000_i1027" type="#_x0000_t75" alt="" style="width:16.35pt;height:17.45pt;mso-width-percent:0;mso-height-percent:0;mso-width-percent:0;mso-height-percent:0" o:ole="">
                   <v:imagedata r:id="rId31" o:title=""/>
                 </v:shape>
-                <o:OLEObject Type="Embed" ProgID="Equation.3" ShapeID="_x0000_i1027" DrawAspect="Content" ObjectID="_1654587335" r:id="rId32"/>
+                <o:OLEObject Type="Embed" ProgID="Equation.3" ShapeID="_x0000_i1027" DrawAspect="Content" ObjectID="_1654639655" r:id="rId32"/>
               </w:object>
             </w:r>
           </w:p>
@@ -9823,10 +9553,10 @@
                 <w:position w:val="-6"/>
               </w:rPr>
               <w:object w:dxaOrig="135" w:dyaOrig="285" w14:anchorId="57F04D7C">
-                <v:shape id="_x0000_i1028" type="#_x0000_t75" alt="" style="width:7.3pt;height:13.85pt;mso-width-percent:0;mso-height-percent:0;mso-width-percent:0;mso-height-percent:0" o:ole="">
+                <v:shape id="_x0000_i1028" type="#_x0000_t75" alt="" style="width:7.1pt;height:13.65pt;mso-width-percent:0;mso-height-percent:0;mso-width-percent:0;mso-height-percent:0" o:ole="">
                   <v:imagedata r:id="rId33" o:title=""/>
                 </v:shape>
-                <o:OLEObject Type="Embed" ProgID="Equation.3" ShapeID="_x0000_i1028" DrawAspect="Content" ObjectID="_1654587336" r:id="rId34"/>
+                <o:OLEObject Type="Embed" ProgID="Equation.3" ShapeID="_x0000_i1028" DrawAspect="Content" ObjectID="_1654639656" r:id="rId34"/>
               </w:object>
             </w:r>
           </w:p>
@@ -9874,10 +9604,10 @@
                 <w:position w:val="-6"/>
               </w:rPr>
               <w:object w:dxaOrig="255" w:dyaOrig="240" w14:anchorId="38D9663D">
-                <v:shape id="_x0000_i1029" type="#_x0000_t75" alt="" style="width:11.95pt;height:11.95pt;mso-width-percent:0;mso-height-percent:0;mso-width-percent:0;mso-height-percent:0" o:ole="">
+                <v:shape id="_x0000_i1029" type="#_x0000_t75" alt="" style="width:12pt;height:12pt;mso-width-percent:0;mso-height-percent:0;mso-width-percent:0;mso-height-percent:0" o:ole="">
                   <v:imagedata r:id="rId35" o:title=""/>
                 </v:shape>
-                <o:OLEObject Type="Embed" ProgID="Equation.3" ShapeID="_x0000_i1029" DrawAspect="Content" ObjectID="_1654587337" r:id="rId36"/>
+                <o:OLEObject Type="Embed" ProgID="Equation.3" ShapeID="_x0000_i1029" DrawAspect="Content" ObjectID="_1654639657" r:id="rId36"/>
               </w:object>
             </w:r>
           </w:p>
@@ -9903,11 +9633,9 @@
               </w:rPr>
               <w:t>/</w:t>
             </w:r>
-            <w:proofErr w:type="gramStart"/>
             <w:r>
               <w:t>个</w:t>
             </w:r>
-            <w:proofErr w:type="gramEnd"/>
           </w:p>
         </w:tc>
       </w:tr>
@@ -9930,10 +9658,10 @@
                 <w:position w:val="-10"/>
               </w:rPr>
               <w:object w:dxaOrig="240" w:dyaOrig="255" w14:anchorId="073403FC">
-                <v:shape id="_x0000_i1030" type="#_x0000_t75" alt="" style="width:11.95pt;height:11.95pt;mso-width-percent:0;mso-height-percent:0;mso-width-percent:0;mso-height-percent:0" o:ole="">
+                <v:shape id="_x0000_i1030" type="#_x0000_t75" alt="" style="width:12pt;height:12pt;mso-width-percent:0;mso-height-percent:0;mso-width-percent:0;mso-height-percent:0" o:ole="">
                   <v:imagedata r:id="rId37" o:title=""/>
                 </v:shape>
-                <o:OLEObject Type="Embed" ProgID="Equation.3" ShapeID="_x0000_i1030" DrawAspect="Content" ObjectID="_1654587338" r:id="rId38"/>
+                <o:OLEObject Type="Embed" ProgID="Equation.3" ShapeID="_x0000_i1030" DrawAspect="Content" ObjectID="_1654639658" r:id="rId38"/>
               </w:object>
             </w:r>
           </w:p>
@@ -9987,10 +9715,10 @@
                 <w:position w:val="-12"/>
               </w:rPr>
               <w:object w:dxaOrig="330" w:dyaOrig="360" w14:anchorId="71899B82">
-                <v:shape id="_x0000_i1031" type="#_x0000_t75" alt="" style="width:16.55pt;height:17.7pt;mso-width-percent:0;mso-height-percent:0;mso-width-percent:0;mso-height-percent:0" o:ole="">
+                <v:shape id="_x0000_i1031" type="#_x0000_t75" alt="" style="width:16.35pt;height:17.45pt;mso-width-percent:0;mso-height-percent:0;mso-width-percent:0;mso-height-percent:0" o:ole="">
                   <v:imagedata r:id="rId39" o:title=""/>
                 </v:shape>
-                <o:OLEObject Type="Embed" ProgID="Equation.3" ShapeID="_x0000_i1031" DrawAspect="Content" ObjectID="_1654587339" r:id="rId40"/>
+                <o:OLEObject Type="Embed" ProgID="Equation.3" ShapeID="_x0000_i1031" DrawAspect="Content" ObjectID="_1654639659" r:id="rId40"/>
               </w:object>
             </w:r>
           </w:p>
@@ -10086,10 +9814,10 @@
                 <w:position w:val="-12"/>
               </w:rPr>
               <w:object w:dxaOrig="315" w:dyaOrig="360" w14:anchorId="471FB693">
-                <v:shape id="_x0000_i1032" type="#_x0000_t75" alt="" style="width:16.15pt;height:17.7pt;mso-width-percent:0;mso-height-percent:0;mso-width-percent:0;mso-height-percent:0" o:ole="">
+                <v:shape id="_x0000_i1032" type="#_x0000_t75" alt="" style="width:16.35pt;height:17.45pt;mso-width-percent:0;mso-height-percent:0;mso-width-percent:0;mso-height-percent:0" o:ole="">
                   <v:imagedata r:id="rId41" o:title=""/>
                 </v:shape>
-                <o:OLEObject Type="Embed" ProgID="Equation.3" ShapeID="_x0000_i1032" DrawAspect="Content" ObjectID="_1654587340" r:id="rId42"/>
+                <o:OLEObject Type="Embed" ProgID="Equation.3" ShapeID="_x0000_i1032" DrawAspect="Content" ObjectID="_1654639660" r:id="rId42"/>
               </w:object>
             </w:r>
           </w:p>
@@ -10131,10 +9859,10 @@
                 <w:position w:val="-6"/>
               </w:rPr>
               <w:object w:dxaOrig="240" w:dyaOrig="255" w14:anchorId="26ABF20E">
-                <v:shape id="_x0000_i1033" type="#_x0000_t75" alt="" style="width:11.95pt;height:11.95pt;mso-width-percent:0;mso-height-percent:0;mso-width-percent:0;mso-height-percent:0" o:ole="">
+                <v:shape id="_x0000_i1033" type="#_x0000_t75" alt="" style="width:12pt;height:12pt;mso-width-percent:0;mso-height-percent:0;mso-width-percent:0;mso-height-percent:0" o:ole="">
                   <v:imagedata r:id="rId43" o:title=""/>
                 </v:shape>
-                <o:OLEObject Type="Embed" ProgID="Equation.3" ShapeID="_x0000_i1033" DrawAspect="Content" ObjectID="_1654587341" r:id="rId44"/>
+                <o:OLEObject Type="Embed" ProgID="Equation.3" ShapeID="_x0000_i1033" DrawAspect="Content" ObjectID="_1654639661" r:id="rId44"/>
               </w:object>
             </w:r>
           </w:p>
@@ -10176,10 +9904,10 @@
                 <w:position w:val="-6"/>
               </w:rPr>
               <w:object w:dxaOrig="255" w:dyaOrig="300" w14:anchorId="2D71D5F5">
-                <v:shape id="_x0000_i1034" type="#_x0000_t75" alt="" style="width:11.95pt;height:15.4pt;mso-width-percent:0;mso-height-percent:0;mso-width-percent:0;mso-height-percent:0" o:ole="">
+                <v:shape id="_x0000_i1034" type="#_x0000_t75" alt="" style="width:12pt;height:15.25pt;mso-width-percent:0;mso-height-percent:0;mso-width-percent:0;mso-height-percent:0" o:ole="">
                   <v:imagedata r:id="rId45" o:title=""/>
                 </v:shape>
-                <o:OLEObject Type="Embed" ProgID="Equation.3" ShapeID="_x0000_i1034" DrawAspect="Content" ObjectID="_1654587342" r:id="rId46"/>
+                <o:OLEObject Type="Embed" ProgID="Equation.3" ShapeID="_x0000_i1034" DrawAspect="Content" ObjectID="_1654639662" r:id="rId46"/>
               </w:object>
             </w:r>
           </w:p>
@@ -10213,15 +9941,7 @@
         <w:ind w:firstLine="480"/>
       </w:pPr>
       <w:r>
-        <w:t>如果论文中使用了大量的物理量符号、标志、缩略词、专门计量单位、自定义名词和术语等，应将全文中常用的这些符号及意义列出。如果上述符号和缩略</w:t>
-      </w:r>
-      <w:proofErr w:type="gramStart"/>
-      <w:r>
-        <w:t>词使用</w:t>
-      </w:r>
-      <w:proofErr w:type="gramEnd"/>
-      <w:r>
-        <w:t>数量不多，可以不设专门的主要符号表，但在论文中出现时须加以说明。</w:t>
+        <w:t>如果论文中使用了大量的物理量符号、标志、缩略词、专门计量单位、自定义名词和术语等，应将全文中常用的这些符号及意义列出。如果上述符号和缩略词使用数量不多，可以不设专门的主要符号表，但在论文中出现时须加以说明。</w:t>
       </w:r>
     </w:p>
     <w:p>
@@ -12209,7 +11929,6 @@
                 <w:szCs w:val="18"/>
               </w:rPr>
             </w:pPr>
-            <w:proofErr w:type="spellStart"/>
             <w:r>
               <w:rPr>
                 <w:sz w:val="18"/>
@@ -12217,7 +11936,6 @@
               </w:rPr>
               <w:t>i</w:t>
             </w:r>
-            <w:proofErr w:type="spellEnd"/>
           </w:p>
         </w:tc>
         <w:tc>
@@ -14240,7 +13958,6 @@
         </w:rPr>
         <w:t>在每一章的末尾插入下一章的</w:t>
       </w:r>
-      <w:proofErr w:type="spellStart"/>
       <w:r>
         <w:rPr>
           <w:rFonts w:hint="eastAsia"/>
@@ -14248,7 +13965,6 @@
         </w:rPr>
         <w:t>MathType</w:t>
       </w:r>
-      <w:proofErr w:type="spellEnd"/>
       <w:r>
         <w:rPr>
           <w:rFonts w:hint="eastAsia"/>
@@ -14494,53 +14210,134 @@
         </w:rPr>
         <w:t>-</w:t>
       </w:r>
-      <w:proofErr w:type="gramStart"/>
       <w:r>
         <w:rPr>
           <w:rFonts w:hint="eastAsia"/>
           <w:color w:val="FF0000"/>
         </w:rPr>
+        <w:t>》互联网服务</w:t>
+      </w:r>
+      <w:r>
+        <w:rPr>
+          <w:rFonts w:hint="eastAsia"/>
+          <w:color w:val="FF0000"/>
+        </w:rPr>
+        <w:t>-</w:t>
+      </w:r>
+      <w:r>
+        <w:rPr>
+          <w:rFonts w:hint="eastAsia"/>
+          <w:color w:val="FF0000"/>
+        </w:rPr>
+        <w:t>》互联网流量的特征</w:t>
+      </w:r>
+      <w:r>
+        <w:rPr>
+          <w:rFonts w:hint="eastAsia"/>
+          <w:color w:val="FF0000"/>
+        </w:rPr>
+        <w:t>-</w:t>
+      </w:r>
+      <w:r>
+        <w:rPr>
+          <w:rFonts w:hint="eastAsia"/>
+          <w:color w:val="FF0000"/>
+        </w:rPr>
+        <w:t>》互联网基础设施特征</w:t>
+      </w:r>
+      <w:r>
+        <w:rPr>
+          <w:rFonts w:hint="eastAsia"/>
+          <w:color w:val="FF0000"/>
+        </w:rPr>
+        <w:t>-</w:t>
+      </w:r>
+      <w:r>
+        <w:rPr>
+          <w:rFonts w:hint="eastAsia"/>
+          <w:color w:val="FF0000"/>
+        </w:rPr>
         <w:t>》</w:t>
       </w:r>
-      <w:proofErr w:type="gramEnd"/>
-      <w:r>
-        <w:rPr>
-          <w:rFonts w:hint="eastAsia"/>
+    </w:p>
+    <w:p>
+      <w:pPr>
+        <w:ind w:firstLine="480"/>
+        <w:rPr>
           <w:color w:val="FF0000"/>
         </w:rPr>
-        <w:t>互联网服务</w:t>
-      </w:r>
+      </w:pPr>
       <w:r>
         <w:rPr>
           <w:rFonts w:hint="eastAsia"/>
           <w:color w:val="FF0000"/>
         </w:rPr>
+        <w:t>国家产业升级</w:t>
+      </w:r>
+      <w:r>
+        <w:rPr>
+          <w:rFonts w:hint="eastAsia"/>
+          <w:color w:val="FF0000"/>
+        </w:rPr>
         <w:t>-</w:t>
       </w:r>
-      <w:proofErr w:type="gramStart"/>
       <w:r>
         <w:rPr>
           <w:rFonts w:hint="eastAsia"/>
           <w:color w:val="FF0000"/>
         </w:rPr>
+        <w:t>》新基建</w:t>
+      </w:r>
+      <w:r>
+        <w:rPr>
+          <w:rFonts w:hint="eastAsia"/>
+          <w:color w:val="FF0000"/>
+        </w:rPr>
+        <w:t>-</w:t>
+      </w:r>
+      <w:r>
+        <w:rPr>
+          <w:rFonts w:hint="eastAsia"/>
+          <w:color w:val="FF0000"/>
+        </w:rPr>
+        <w:t>》拉动作用</w:t>
+      </w:r>
+      <w:r>
+        <w:rPr>
+          <w:rFonts w:hint="eastAsia"/>
+          <w:color w:val="FF0000"/>
+        </w:rPr>
+        <w:t>-</w:t>
+      </w:r>
+      <w:r>
+        <w:rPr>
+          <w:rFonts w:hint="eastAsia"/>
+          <w:color w:val="FF0000"/>
+        </w:rPr>
         <w:t>》</w:t>
       </w:r>
-      <w:proofErr w:type="gramEnd"/>
-      <w:r>
-        <w:rPr>
-          <w:rFonts w:hint="eastAsia"/>
+    </w:p>
+    <w:p>
+      <w:pPr>
+        <w:ind w:firstLine="480"/>
+        <w:rPr>
           <w:color w:val="FF0000"/>
         </w:rPr>
-        <w:t>互联网流量的特征</w:t>
-      </w:r>
+      </w:pPr>
       <w:r>
         <w:rPr>
           <w:rFonts w:hint="eastAsia"/>
           <w:color w:val="FF0000"/>
         </w:rPr>
+        <w:t>新趋势</w:t>
+      </w:r>
+      <w:r>
+        <w:rPr>
+          <w:rFonts w:hint="eastAsia"/>
+          <w:color w:val="FF0000"/>
+        </w:rPr>
         <w:t>-</w:t>
       </w:r>
-      <w:proofErr w:type="gramStart"/>
       <w:r>
         <w:rPr>
           <w:rFonts w:hint="eastAsia"/>
@@ -14548,19 +14345,31 @@
         </w:rPr>
         <w:t>》</w:t>
       </w:r>
-      <w:proofErr w:type="gramEnd"/>
       <w:r>
         <w:rPr>
           <w:rFonts w:hint="eastAsia"/>
           <w:color w:val="FF0000"/>
         </w:rPr>
-        <w:t>互联网基础设施特征</w:t>
-      </w:r>
-      <w:r>
-        <w:rPr>
-          <w:rFonts w:hint="eastAsia"/>
+        <w:t>5</w:t>
+      </w:r>
+      <w:r>
+        <w:rPr>
           <w:color w:val="FF0000"/>
         </w:rPr>
+        <w:t xml:space="preserve">G IOT IOV </w:t>
+      </w:r>
+      <w:r>
+        <w:rPr>
+          <w:rFonts w:hint="eastAsia"/>
+          <w:color w:val="FF0000"/>
+        </w:rPr>
+        <w:t>智慧基础设施</w:t>
+      </w:r>
+      <w:r>
+        <w:rPr>
+          <w:rFonts w:hint="eastAsia"/>
+          <w:color w:val="FF0000"/>
+        </w:rPr>
         <w:t>-</w:t>
       </w:r>
       <w:r>
@@ -14578,138 +14387,137 @@
           <w:color w:val="FF0000"/>
         </w:rPr>
       </w:pPr>
-      <w:r>
-        <w:rPr>
-          <w:rFonts w:hint="eastAsia"/>
+    </w:p>
+    <w:p>
+      <w:pPr>
+        <w:ind w:firstLine="480"/>
+        <w:rPr>
           <w:color w:val="FF0000"/>
         </w:rPr>
-        <w:t>国家产业升级</w:t>
-      </w:r>
+      </w:pPr>
       <w:r>
         <w:rPr>
           <w:rFonts w:hint="eastAsia"/>
           <w:color w:val="FF0000"/>
         </w:rPr>
-        <w:t>-</w:t>
-      </w:r>
-      <w:proofErr w:type="gramStart"/>
-      <w:r>
-        <w:rPr>
-          <w:rFonts w:hint="eastAsia"/>
+        <w:t>矛盾：</w:t>
+      </w:r>
+    </w:p>
+    <w:p>
+      <w:pPr>
+        <w:ind w:firstLine="480"/>
+        <w:rPr>
           <w:color w:val="FF0000"/>
         </w:rPr>
-        <w:t>》</w:t>
-      </w:r>
-      <w:proofErr w:type="gramEnd"/>
+      </w:pPr>
       <w:r>
         <w:rPr>
           <w:rFonts w:hint="eastAsia"/>
           <w:color w:val="FF0000"/>
         </w:rPr>
-        <w:t>新基建</w:t>
-      </w:r>
-      <w:r>
-        <w:rPr>
-          <w:rFonts w:hint="eastAsia"/>
+        <w:t>网络的演进，各个时期所解决的问题</w:t>
+      </w:r>
+    </w:p>
+    <w:p>
+      <w:pPr>
+        <w:ind w:firstLine="480"/>
+        <w:rPr>
           <w:color w:val="FF0000"/>
         </w:rPr>
-        <w:t>-</w:t>
-      </w:r>
-      <w:proofErr w:type="gramStart"/>
-      <w:r>
-        <w:rPr>
-          <w:rFonts w:hint="eastAsia"/>
+      </w:pPr>
+    </w:p>
+    <w:p>
+      <w:pPr>
+        <w:ind w:firstLine="480"/>
+        <w:rPr>
           <w:color w:val="FF0000"/>
         </w:rPr>
-        <w:t>》</w:t>
-      </w:r>
-      <w:proofErr w:type="gramEnd"/>
+      </w:pPr>
       <w:r>
         <w:rPr>
           <w:rFonts w:hint="eastAsia"/>
           <w:color w:val="FF0000"/>
         </w:rPr>
-        <w:t>拉动作用</w:t>
-      </w:r>
-      <w:r>
-        <w:rPr>
-          <w:rFonts w:hint="eastAsia"/>
+        <w:t>说明研究可编程硬件在数据平面时的重要价值。</w:t>
+      </w:r>
+    </w:p>
+    <w:p>
+      <w:pPr>
+        <w:ind w:firstLine="480"/>
+        <w:rPr>
           <w:color w:val="FF0000"/>
         </w:rPr>
-        <w:t>-</w:t>
-      </w:r>
+      </w:pPr>
       <w:r>
         <w:rPr>
           <w:rFonts w:hint="eastAsia"/>
           <w:color w:val="FF0000"/>
         </w:rPr>
-        <w:t>》</w:t>
-      </w:r>
-    </w:p>
-    <w:p>
-      <w:pPr>
-        <w:ind w:firstLine="480"/>
-        <w:rPr>
+        <w:t>为什么</w:t>
+      </w:r>
+      <w:r>
+        <w:rPr>
+          <w:rFonts w:hint="eastAsia"/>
           <w:color w:val="FF0000"/>
         </w:rPr>
-      </w:pPr>
-      <w:r>
-        <w:rPr>
-          <w:rFonts w:hint="eastAsia"/>
+        <w:t>S</w:t>
+      </w:r>
+      <w:r>
+        <w:rPr>
           <w:color w:val="FF0000"/>
         </w:rPr>
-        <w:t>新趋势</w:t>
+        <w:t>DN</w:t>
       </w:r>
       <w:r>
         <w:rPr>
           <w:rFonts w:hint="eastAsia"/>
           <w:color w:val="FF0000"/>
         </w:rPr>
-        <w:t>-</w:t>
-      </w:r>
-      <w:proofErr w:type="gramStart"/>
+        <w:t>，为什么</w:t>
+      </w:r>
       <w:r>
         <w:rPr>
           <w:rFonts w:hint="eastAsia"/>
           <w:color w:val="FF0000"/>
         </w:rPr>
-        <w:t>》</w:t>
-      </w:r>
-      <w:proofErr w:type="gramEnd"/>
-      <w:r>
-        <w:rPr>
-          <w:rFonts w:hint="eastAsia"/>
+        <w:t>P</w:t>
+      </w:r>
+      <w:r>
+        <w:rPr>
           <w:color w:val="FF0000"/>
         </w:rPr>
-        <w:t>5</w:t>
-      </w:r>
-      <w:r>
-        <w:rPr>
+        <w:t>4</w:t>
+      </w:r>
+      <w:r>
+        <w:rPr>
+          <w:rFonts w:hint="eastAsia"/>
           <w:color w:val="FF0000"/>
         </w:rPr>
-        <w:t xml:space="preserve">G IOT IOV </w:t>
+        <w:t>，为什么高性能，为什么灵活性，为什么</w:t>
       </w:r>
       <w:r>
         <w:rPr>
           <w:rFonts w:hint="eastAsia"/>
           <w:color w:val="FF0000"/>
         </w:rPr>
-        <w:t>智慧基础设施</w:t>
-      </w:r>
-      <w:r>
-        <w:rPr>
-          <w:rFonts w:hint="eastAsia"/>
+        <w:t>是可编程硬件</w:t>
+      </w:r>
+    </w:p>
+    <w:p>
+      <w:pPr>
+        <w:ind w:firstLine="480"/>
+        <w:rPr>
           <w:color w:val="FF0000"/>
         </w:rPr>
-        <w:t>-</w:t>
-      </w:r>
-      <w:r>
-        <w:rPr>
-          <w:rFonts w:hint="eastAsia"/>
+      </w:pPr>
+    </w:p>
+    <w:p>
+      <w:pPr>
+        <w:ind w:firstLine="480"/>
+        <w:rPr>
           <w:color w:val="FF0000"/>
         </w:rPr>
-        <w:t>》</w:t>
-      </w:r>
+      </w:pPr>
     </w:p>
     <w:p>
       <w:pPr>
@@ -14722,165 +14530,26 @@
     <w:p>
       <w:pPr>
         <w:ind w:firstLine="480"/>
-        <w:rPr>
+      </w:pPr>
+      <w:r>
+        <w:rPr>
+          <w:rFonts w:hint="eastAsia"/>
           <w:color w:val="FF0000"/>
         </w:rPr>
-      </w:pPr>
+        <w:t>统一的结论</w:t>
+      </w:r>
       <w:r>
         <w:rPr>
           <w:rFonts w:hint="eastAsia"/>
           <w:color w:val="FF0000"/>
         </w:rPr>
-        <w:t>矛盾：</w:t>
-      </w:r>
-    </w:p>
-    <w:p>
-      <w:pPr>
-        <w:ind w:firstLine="480"/>
-        <w:rPr>
+        <w:t>:</w:t>
+      </w:r>
+      <w:r>
+        <w:rPr>
+          <w:rFonts w:hint="eastAsia"/>
           <w:color w:val="FF0000"/>
         </w:rPr>
-      </w:pPr>
-      <w:r>
-        <w:rPr>
-          <w:rFonts w:hint="eastAsia"/>
-          <w:color w:val="FF0000"/>
-        </w:rPr>
-        <w:t>网络的演进，各个时期所解决的问题</w:t>
-      </w:r>
-    </w:p>
-    <w:p>
-      <w:pPr>
-        <w:ind w:firstLine="480"/>
-        <w:rPr>
-          <w:color w:val="FF0000"/>
-        </w:rPr>
-      </w:pPr>
-    </w:p>
-    <w:p>
-      <w:pPr>
-        <w:ind w:firstLine="480"/>
-        <w:rPr>
-          <w:color w:val="FF0000"/>
-        </w:rPr>
-      </w:pPr>
-      <w:r>
-        <w:rPr>
-          <w:rFonts w:hint="eastAsia"/>
-          <w:color w:val="FF0000"/>
-        </w:rPr>
-        <w:t>说明研究可编程硬件在数据平面时的重要价值。</w:t>
-      </w:r>
-    </w:p>
-    <w:p>
-      <w:pPr>
-        <w:ind w:firstLine="480"/>
-        <w:rPr>
-          <w:color w:val="FF0000"/>
-        </w:rPr>
-      </w:pPr>
-      <w:r>
-        <w:rPr>
-          <w:rFonts w:hint="eastAsia"/>
-          <w:color w:val="FF0000"/>
-        </w:rPr>
-        <w:t>为什么</w:t>
-      </w:r>
-      <w:r>
-        <w:rPr>
-          <w:rFonts w:hint="eastAsia"/>
-          <w:color w:val="FF0000"/>
-        </w:rPr>
-        <w:t>S</w:t>
-      </w:r>
-      <w:r>
-        <w:rPr>
-          <w:color w:val="FF0000"/>
-        </w:rPr>
-        <w:t>DN</w:t>
-      </w:r>
-      <w:r>
-        <w:rPr>
-          <w:rFonts w:hint="eastAsia"/>
-          <w:color w:val="FF0000"/>
-        </w:rPr>
-        <w:t>，为什么</w:t>
-      </w:r>
-      <w:r>
-        <w:rPr>
-          <w:rFonts w:hint="eastAsia"/>
-          <w:color w:val="FF0000"/>
-        </w:rPr>
-        <w:t>P</w:t>
-      </w:r>
-      <w:r>
-        <w:rPr>
-          <w:color w:val="FF0000"/>
-        </w:rPr>
-        <w:t>4</w:t>
-      </w:r>
-      <w:r>
-        <w:rPr>
-          <w:rFonts w:hint="eastAsia"/>
-          <w:color w:val="FF0000"/>
-        </w:rPr>
-        <w:t>，为什么高性能，为什么灵活性，为什么</w:t>
-      </w:r>
-      <w:r>
-        <w:rPr>
-          <w:rFonts w:hint="eastAsia"/>
-          <w:color w:val="FF0000"/>
-        </w:rPr>
-        <w:t>是可编程硬件</w:t>
-      </w:r>
-    </w:p>
-    <w:p>
-      <w:pPr>
-        <w:ind w:firstLine="480"/>
-        <w:rPr>
-          <w:color w:val="FF0000"/>
-        </w:rPr>
-      </w:pPr>
-    </w:p>
-    <w:p>
-      <w:pPr>
-        <w:ind w:firstLine="480"/>
-        <w:rPr>
-          <w:color w:val="FF0000"/>
-        </w:rPr>
-      </w:pPr>
-    </w:p>
-    <w:p>
-      <w:pPr>
-        <w:ind w:firstLine="480"/>
-        <w:rPr>
-          <w:color w:val="FF0000"/>
-        </w:rPr>
-      </w:pPr>
-    </w:p>
-    <w:p>
-      <w:pPr>
-        <w:ind w:firstLine="480"/>
-      </w:pPr>
-      <w:r>
-        <w:rPr>
-          <w:rFonts w:hint="eastAsia"/>
-          <w:color w:val="FF0000"/>
-        </w:rPr>
-        <w:t>统一的结论</w:t>
-      </w:r>
-      <w:r>
-        <w:rPr>
-          <w:rFonts w:hint="eastAsia"/>
-          <w:color w:val="FF0000"/>
-        </w:rPr>
-        <w:t>:</w:t>
-      </w:r>
-      <w:r>
-        <w:rPr>
-          <w:rFonts w:hint="eastAsia"/>
-          <w:color w:val="FF0000"/>
-        </w:rPr>
         <w:t>需要有一个数据平面的可编程硬件来进行支</w:t>
       </w:r>
       <w:r>
@@ -14999,27 +14668,13 @@
         <w:rPr>
           <w:rFonts w:hint="eastAsia"/>
         </w:rPr>
-        <w:t>从“百度一下”</w:t>
-      </w:r>
-      <w:proofErr w:type="gramStart"/>
-      <w:r>
-        <w:rPr>
-          <w:rFonts w:hint="eastAsia"/>
-        </w:rPr>
-        <w:t>到</w:t>
-      </w:r>
-      <w:r>
-        <w:rPr>
-          <w:rFonts w:hint="eastAsia"/>
-        </w:rPr>
-        <w:t>网红全民</w:t>
-      </w:r>
-      <w:proofErr w:type="gramEnd"/>
-      <w:r>
-        <w:rPr>
-          <w:rFonts w:hint="eastAsia"/>
-        </w:rPr>
-        <w:t>直播带货，从实现“三网通”到发展“新基建”的国家战略，小到优化社会资源效率的办公数字化，大到勾勒</w:t>
+        <w:t>从“百度一下”到</w:t>
+      </w:r>
+      <w:r>
+        <w:rPr>
+          <w:rFonts w:hint="eastAsia"/>
+        </w:rPr>
+        <w:t>网红全民直播带货，从实现“三网通”到发展“新基建”的国家战略，小到优化社会资源效率的办公数字化，大到勾勒</w:t>
       </w:r>
       <w:r>
         <w:rPr>
@@ -15410,21 +15065,7 @@
         <w:rPr>
           <w:rFonts w:hint="eastAsia"/>
         </w:rPr>
-        <w:t>，这些新技术</w:t>
-      </w:r>
-      <w:proofErr w:type="gramStart"/>
-      <w:r>
-        <w:rPr>
-          <w:rFonts w:hint="eastAsia"/>
-        </w:rPr>
-        <w:t>将催使</w:t>
-      </w:r>
-      <w:proofErr w:type="gramEnd"/>
-      <w:r>
-        <w:rPr>
-          <w:rFonts w:hint="eastAsia"/>
-        </w:rPr>
-        <w:t>新零售、新金融、新医疗、新教育、新制造、云视频和云游戏等行业</w:t>
+        <w:t>，这些新技术将催使新零售、新金融、新医疗、新教育、新制造、云视频和云游戏等行业</w:t>
       </w:r>
       <w:r>
         <w:rPr>
@@ -15501,35 +15142,13 @@
         <w:rPr>
           <w:rFonts w:hint="eastAsia"/>
         </w:rPr>
-        <w:t>上半年中国</w:t>
-      </w:r>
-      <w:proofErr w:type="gramStart"/>
-      <w:r>
-        <w:rPr>
-          <w:rFonts w:hint="eastAsia"/>
-        </w:rPr>
-        <w:t>公有云服务</w:t>
-      </w:r>
-      <w:proofErr w:type="gramEnd"/>
-      <w:r>
-        <w:rPr>
-          <w:rFonts w:hint="eastAsia"/>
-        </w:rPr>
-        <w:t>整体市场（</w:t>
-      </w:r>
-      <w:proofErr w:type="spellStart"/>
-      <w:r>
-        <w:rPr>
-          <w:rFonts w:hint="eastAsia"/>
-        </w:rPr>
-        <w:t>Iaas</w:t>
-      </w:r>
-      <w:proofErr w:type="spellEnd"/>
-      <w:r>
-        <w:rPr>
-          <w:rFonts w:hint="eastAsia"/>
-        </w:rPr>
-        <w:t>/</w:t>
+        <w:t>上半年中国公有云服务整体市场（</w:t>
+      </w:r>
+      <w:r>
+        <w:rPr>
+          <w:rFonts w:hint="eastAsia"/>
+        </w:rPr>
+        <w:t>Iaas/</w:t>
       </w:r>
       <w:r>
         <w:t>PaaS/SaaS</w:t>
@@ -15974,90 +15593,26 @@
         <w:rPr>
           <w:rFonts w:hint="eastAsia"/>
         </w:rPr>
-        <w:t>协议进行规范，将数据平面统一化、简单化，使得网络交换设备向</w:t>
-      </w:r>
-      <w:proofErr w:type="gramStart"/>
-      <w:r>
-        <w:rPr>
-          <w:rFonts w:hint="eastAsia"/>
-        </w:rPr>
-        <w:t>白盒化</w:t>
-      </w:r>
-      <w:proofErr w:type="gramEnd"/>
-      <w:r>
-        <w:rPr>
-          <w:rFonts w:hint="eastAsia"/>
-        </w:rPr>
-        <w:t>方向发展。</w:t>
-      </w:r>
-    </w:p>
-    <w:p>
-      <w:pPr>
-        <w:ind w:firstLine="480"/>
-      </w:pPr>
-      <w:r>
-        <w:rPr>
-          <w:rFonts w:hint="eastAsia"/>
-        </w:rPr>
-        <w:t>大规模网络无论是在底层设备架构还是运</w:t>
-      </w:r>
-      <w:proofErr w:type="gramStart"/>
-      <w:r>
-        <w:rPr>
-          <w:rFonts w:hint="eastAsia"/>
-        </w:rPr>
-        <w:t>维方式</w:t>
-      </w:r>
-      <w:proofErr w:type="gramEnd"/>
-      <w:r>
-        <w:rPr>
-          <w:rFonts w:hint="eastAsia"/>
-        </w:rPr>
-        <w:t>上仍不能停止变革的脚步，这为</w:t>
+        <w:t>协议进行规范，将数据平面统一化、简单化，使得网络交换设备向白盒化方向发展。</w:t>
+      </w:r>
+    </w:p>
+    <w:p>
+      <w:pPr>
+        <w:ind w:firstLine="480"/>
+      </w:pPr>
+      <w:r>
+        <w:rPr>
+          <w:rFonts w:hint="eastAsia"/>
+        </w:rPr>
+        <w:t>大规模网络无论是在底层设备架构还是运维方式上仍不能停止变革的脚步，这为</w:t>
       </w:r>
       <w:r>
         <w:rPr>
           <w:rFonts w:hint="eastAsia"/>
         </w:rPr>
         <w:lastRenderedPageBreak/>
-        <w:t>可编程硬件的发展带来了巨大空间。随着</w:t>
-      </w:r>
-      <w:proofErr w:type="gramStart"/>
-      <w:r>
-        <w:rPr>
-          <w:rFonts w:hint="eastAsia"/>
-        </w:rPr>
-        <w:t>云服务</w:t>
-      </w:r>
-      <w:proofErr w:type="gramEnd"/>
-      <w:r>
-        <w:rPr>
-          <w:rFonts w:hint="eastAsia"/>
-        </w:rPr>
-        <w:t>概念和大规模机器学习的落地，近年来以</w:t>
-      </w:r>
-      <w:proofErr w:type="gramStart"/>
-      <w:r>
-        <w:rPr>
-          <w:rFonts w:hint="eastAsia"/>
-        </w:rPr>
-        <w:t>云计算</w:t>
-      </w:r>
-      <w:proofErr w:type="gramEnd"/>
-      <w:r>
-        <w:rPr>
-          <w:rFonts w:hint="eastAsia"/>
-        </w:rPr>
-        <w:t>为代表的数据中心网络规模指数增长。网络功能虚拟化在数据中心内部是关键一环。虚拟交换机则是主机内各虚拟机之间数据包转发的核心软件。</w:t>
-      </w:r>
-      <w:proofErr w:type="gramStart"/>
-      <w:r>
-        <w:rPr>
-          <w:rFonts w:hint="eastAsia"/>
-        </w:rPr>
-        <w:t>随着众核</w:t>
-      </w:r>
-      <w:proofErr w:type="gramEnd"/>
+        <w:t>可编程硬件的发展带来了巨大空间。随着云服务概念和大规模机器学习的落地，近年来以云计算为代表的数据中心网络规模指数增长。网络功能虚拟化在数据中心内部是关键一环。虚拟交换机则是主机内各虚拟机之间数据包转发的核心软件。随着众核</w:t>
+      </w:r>
       <w:r>
         <w:rPr>
           <w:rFonts w:hint="eastAsia"/>
@@ -16234,169 +15789,121 @@
         <w:rPr>
           <w:rFonts w:hint="eastAsia"/>
         </w:rPr>
-        <w:t>等器件，或以他们的组合形式形成在网卡端的新</w:t>
-      </w:r>
-      <w:proofErr w:type="gramStart"/>
-      <w:r>
-        <w:rPr>
-          <w:rFonts w:hint="eastAsia"/>
-        </w:rPr>
-        <w:t>的算力集合</w:t>
-      </w:r>
-      <w:proofErr w:type="gramEnd"/>
+        <w:t>等器件，或以他们的组合形式形成在网卡端的新的算力集合，这种算力集合对于处理网络流量会有更高的效率。我们可以把转发动作，网络安全规则等功能下放进来，以削减服务器</w:t>
+      </w:r>
+      <w:r>
+        <w:rPr>
+          <w:rFonts w:hint="eastAsia"/>
+        </w:rPr>
+        <w:t>C</w:t>
+      </w:r>
+      <w:r>
+        <w:t>PU</w:t>
+      </w:r>
+      <w:r>
+        <w:rPr>
+          <w:rFonts w:hint="eastAsia"/>
+        </w:rPr>
+        <w:t>的额外消耗。</w:t>
+      </w:r>
+      <w:r>
+        <w:rPr>
+          <w:rFonts w:hint="eastAsia"/>
+        </w:rPr>
+        <w:t>A</w:t>
+      </w:r>
+      <w:r>
+        <w:t>SIC</w:t>
+      </w:r>
+      <w:r>
+        <w:rPr>
+          <w:rFonts w:hint="eastAsia"/>
+        </w:rPr>
+        <w:t>具有最好的性能和最高的能量效率，但每次大批量的部署消耗时间长，投入研发资金大。对于运营商来说，设备、仪器等一次性支出都叫做</w:t>
+      </w:r>
+      <w:r>
+        <w:rPr>
+          <w:rFonts w:hint="eastAsia"/>
+        </w:rPr>
+        <w:t>CapEx</w:t>
+      </w:r>
+      <w:r>
+        <w:rPr>
+          <w:rFonts w:hint="eastAsia"/>
+        </w:rPr>
+        <w:t>（</w:t>
+      </w:r>
+      <w:r>
+        <w:t>Capital Expenditure</w:t>
+      </w:r>
+      <w:r>
+        <w:rPr>
+          <w:rFonts w:hint="eastAsia"/>
+        </w:rPr>
+        <w:t>，资本性支出）。对于目前快速发展的网络环境架构，设备的更新换代周期也在变短，在优化</w:t>
+      </w:r>
+      <w:r>
+        <w:rPr>
+          <w:rFonts w:hint="eastAsia"/>
+        </w:rPr>
+        <w:t>CapEx</w:t>
+      </w:r>
+      <w:r>
+        <w:rPr>
+          <w:rFonts w:hint="eastAsia"/>
+        </w:rPr>
+        <w:t>时已经不能把固定设备投入当做一次性支出。在探索新一代网络架构时，</w:t>
+      </w:r>
+      <w:r>
+        <w:rPr>
+          <w:rFonts w:hint="eastAsia"/>
+        </w:rPr>
+        <w:t>CapEx</w:t>
+      </w:r>
+      <w:r>
+        <w:rPr>
+          <w:rFonts w:hint="eastAsia"/>
+        </w:rPr>
+        <w:t>也会成为重要的参考因素。</w:t>
+      </w:r>
+    </w:p>
+    <w:p>
+      <w:pPr>
+        <w:ind w:firstLine="480"/>
+      </w:pPr>
+      <w:r>
+        <w:rPr>
+          <w:rFonts w:hint="eastAsia"/>
+        </w:rPr>
+        <w:t>随着创新性和需求的进一步发展，</w:t>
+      </w:r>
+      <w:r>
+        <w:rPr>
+          <w:rFonts w:hint="eastAsia"/>
+        </w:rPr>
+        <w:t>让底层硬件拥有灵活的可控制能力才能满足目前行业变革的需求。</w:t>
+      </w:r>
+      <w:r>
+        <w:rPr>
+          <w:rFonts w:hint="eastAsia"/>
+        </w:rPr>
+        <w:t>因此，</w:t>
+      </w:r>
+      <w:r>
+        <w:rPr>
+          <w:rFonts w:hint="eastAsia"/>
+        </w:rPr>
+        <w:t>网络领域提出了编程协议无关（</w:t>
+      </w:r>
+      <w:r>
+        <w:t>Programming Protocol-Independent Packet Processors</w:t>
+      </w:r>
       <w:r>
         <w:rPr>
           <w:rFonts w:hint="eastAsia"/>
         </w:rPr>
         <w:t>，</w:t>
       </w:r>
-      <w:proofErr w:type="gramStart"/>
-      <w:r>
-        <w:rPr>
-          <w:rFonts w:hint="eastAsia"/>
-        </w:rPr>
-        <w:t>这种算力集合</w:t>
-      </w:r>
-      <w:proofErr w:type="gramEnd"/>
-      <w:r>
-        <w:rPr>
-          <w:rFonts w:hint="eastAsia"/>
-        </w:rPr>
-        <w:t>对于处理网络流量会有更高的效率。我们可以把转发动作，网络安全规则等功能下放进来，以削减服务器</w:t>
-      </w:r>
-      <w:r>
-        <w:rPr>
-          <w:rFonts w:hint="eastAsia"/>
-        </w:rPr>
-        <w:t>C</w:t>
-      </w:r>
-      <w:r>
-        <w:t>PU</w:t>
-      </w:r>
-      <w:r>
-        <w:rPr>
-          <w:rFonts w:hint="eastAsia"/>
-        </w:rPr>
-        <w:t>的额外消耗。</w:t>
-      </w:r>
-      <w:r>
-        <w:rPr>
-          <w:rFonts w:hint="eastAsia"/>
-        </w:rPr>
-        <w:t>A</w:t>
-      </w:r>
-      <w:r>
-        <w:t>SIC</w:t>
-      </w:r>
-      <w:r>
-        <w:rPr>
-          <w:rFonts w:hint="eastAsia"/>
-        </w:rPr>
-        <w:t>具有最好的性能和最高的能量效率，但每次大批量的部署消耗时间长，投入研发资金大。对于运营商来说，设备、仪器等一次性支出都叫做</w:t>
-      </w:r>
-      <w:proofErr w:type="spellStart"/>
-      <w:r>
-        <w:rPr>
-          <w:rFonts w:hint="eastAsia"/>
-        </w:rPr>
-        <w:t>CapEx</w:t>
-      </w:r>
-      <w:proofErr w:type="spellEnd"/>
-      <w:r>
-        <w:rPr>
-          <w:rFonts w:hint="eastAsia"/>
-        </w:rPr>
-        <w:t>（</w:t>
-      </w:r>
-      <w:r>
-        <w:t>Capital Expenditure</w:t>
-      </w:r>
-      <w:r>
-        <w:rPr>
-          <w:rFonts w:hint="eastAsia"/>
-        </w:rPr>
-        <w:t>，资本性支出）。对于目前快速发展的网络环境架构，设备的更新换代周期也在变短，在优化</w:t>
-      </w:r>
-      <w:proofErr w:type="spellStart"/>
-      <w:r>
-        <w:rPr>
-          <w:rFonts w:hint="eastAsia"/>
-        </w:rPr>
-        <w:t>CapEx</w:t>
-      </w:r>
-      <w:proofErr w:type="spellEnd"/>
-      <w:r>
-        <w:rPr>
-          <w:rFonts w:hint="eastAsia"/>
-        </w:rPr>
-        <w:t>时已经不能把固定设备投入</w:t>
-      </w:r>
-      <w:proofErr w:type="gramStart"/>
-      <w:r>
-        <w:rPr>
-          <w:rFonts w:hint="eastAsia"/>
-        </w:rPr>
-        <w:t>当做</w:t>
-      </w:r>
-      <w:proofErr w:type="gramEnd"/>
-      <w:r>
-        <w:rPr>
-          <w:rFonts w:hint="eastAsia"/>
-        </w:rPr>
-        <w:t>一次性支出。在探索新一代网络架构时，</w:t>
-      </w:r>
-      <w:proofErr w:type="spellStart"/>
-      <w:r>
-        <w:rPr>
-          <w:rFonts w:hint="eastAsia"/>
-        </w:rPr>
-        <w:t>CapEx</w:t>
-      </w:r>
-      <w:proofErr w:type="spellEnd"/>
-      <w:r>
-        <w:rPr>
-          <w:rFonts w:hint="eastAsia"/>
-        </w:rPr>
-        <w:t>也会成为重要的参考因素。</w:t>
-      </w:r>
-    </w:p>
-    <w:p>
-      <w:pPr>
-        <w:ind w:firstLine="480"/>
-      </w:pPr>
-      <w:r>
-        <w:rPr>
-          <w:rFonts w:hint="eastAsia"/>
-        </w:rPr>
-        <w:t>随着创新性和需求的进一步发展，</w:t>
-      </w:r>
-      <w:r>
-        <w:rPr>
-          <w:rFonts w:hint="eastAsia"/>
-        </w:rPr>
-        <w:t>让底层硬件拥有灵活的可控制能力才能满足目前行业变革的需求。</w:t>
-      </w:r>
-      <w:r>
-        <w:rPr>
-          <w:rFonts w:hint="eastAsia"/>
-        </w:rPr>
-        <w:t>因此，</w:t>
-      </w:r>
-      <w:r>
-        <w:rPr>
-          <w:rFonts w:hint="eastAsia"/>
-        </w:rPr>
-        <w:t>网络领域提出了编程协议无关（</w:t>
-      </w:r>
-      <w:r>
-        <w:t>Programming Protocol-Independent Packet Processors</w:t>
-      </w:r>
-      <w:r>
-        <w:rPr>
-          <w:rFonts w:hint="eastAsia"/>
-        </w:rPr>
-        <w:t>，</w:t>
-      </w:r>
       <w:r>
         <w:rPr>
           <w:rFonts w:hint="eastAsia"/>
@@ -16515,21 +16022,7 @@
         <w:rPr>
           <w:rFonts w:hint="eastAsia"/>
         </w:rPr>
-        <w:t>使交换机设备更加</w:t>
-      </w:r>
-      <w:proofErr w:type="gramStart"/>
-      <w:r>
-        <w:rPr>
-          <w:rFonts w:hint="eastAsia"/>
-        </w:rPr>
-        <w:t>白盒化</w:t>
-      </w:r>
-      <w:proofErr w:type="gramEnd"/>
-      <w:r>
-        <w:rPr>
-          <w:rFonts w:hint="eastAsia"/>
-        </w:rPr>
-        <w:t>，交换机与任意网络协议解绑，</w:t>
+        <w:t>使交换机设备更加白盒化，交换机与任意网络协议解绑，</w:t>
       </w:r>
       <w:r>
         <w:rPr>
@@ -16537,19 +16030,11 @@
         </w:rPr>
         <w:t>带来了具备灵活性的创新实践。除此之外，</w:t>
       </w:r>
-      <w:proofErr w:type="gramStart"/>
-      <w:r>
-        <w:rPr>
-          <w:rFonts w:hint="eastAsia"/>
-        </w:rPr>
-        <w:t>端到端大带宽</w:t>
-      </w:r>
-      <w:proofErr w:type="gramEnd"/>
-      <w:r>
-        <w:rPr>
-          <w:rFonts w:hint="eastAsia"/>
-        </w:rPr>
-        <w:t>、低时延的网络需求引申出了网络功能硬件卸载、网络随路计算等概念，这进一步增强了对高性能的网络数据平面可编程性的需求。</w:t>
+      <w:r>
+        <w:rPr>
+          <w:rFonts w:hint="eastAsia"/>
+        </w:rPr>
+        <w:t>端到端大带宽、低时延的网络需求引申出了网络功能硬件卸载、网络随路计算等概念，这进一步增强了对高性能的网络数据平面可编程性的需求。</w:t>
       </w:r>
     </w:p>
     <w:p>
@@ -16665,7 +16150,28 @@
         <w:rPr>
           <w:rFonts w:hint="eastAsia"/>
         </w:rPr>
-        <w:t>软件定义网络的基本设计概念是将数据平面与控制平面分离。</w:t>
+        <w:t>软件定义网络的基本设计概念是将数据平面与控制平面分离</w:t>
+      </w:r>
+      <w:r>
+        <w:rPr>
+          <w:rFonts w:hint="eastAsia"/>
+        </w:rPr>
+        <w:t>[</w:t>
+      </w:r>
+      <w:r>
+        <w:t>10]</w:t>
+      </w:r>
+      <w:r>
+        <w:rPr>
+          <w:rFonts w:hint="eastAsia"/>
+        </w:rPr>
+        <w:t>。</w:t>
+      </w:r>
+      <w:r>
+        <w:rPr>
+          <w:rFonts w:hint="eastAsia"/>
+        </w:rPr>
+        <w:t>其中，</w:t>
       </w:r>
       <w:r>
         <w:rPr>
@@ -16695,20 +16201,26 @@
         <w:rPr>
           <w:rFonts w:hint="eastAsia"/>
         </w:rPr>
-        <w:t>控制平面中的应用程序几乎都由软件构</w:t>
+        <w:t>控制平面中的应用程序几乎都</w:t>
       </w:r>
       <w:r>
         <w:rPr>
           <w:rFonts w:hint="eastAsia"/>
         </w:rPr>
         <w:lastRenderedPageBreak/>
-        <w:t>成。</w:t>
-      </w:r>
-      <w:r>
-        <w:rPr>
-          <w:rFonts w:hint="eastAsia"/>
-        </w:rPr>
-        <w:t>目前数据平面的设计思想如</w:t>
+        <w:t>由软件构成。</w:t>
+      </w:r>
+      <w:r>
+        <w:rPr>
+          <w:rFonts w:hint="eastAsia"/>
+        </w:rPr>
+        <w:t>当前</w:t>
+      </w:r>
+      <w:r>
+        <w:rPr>
+          <w:rFonts w:hint="eastAsia"/>
+        </w:rPr>
+        <w:t>数据平面的设计思想如</w:t>
       </w:r>
       <w:r>
         <w:fldChar w:fldCharType="begin"/>
@@ -16773,10 +16285,10 @@
       </w:pPr>
       <w:r>
         <w:object w:dxaOrig="2588" w:dyaOrig="1988" w14:anchorId="57599D2A">
-          <v:shape id="_x0000_i1035" type="#_x0000_t75" style="width:175.95pt;height:135.15pt" o:ole="">
+          <v:shape id="_x0000_i1035" type="#_x0000_t75" style="width:176.2pt;height:135.25pt" o:ole="">
             <v:imagedata r:id="rId48" o:title=""/>
           </v:shape>
-          <o:OLEObject Type="Embed" ProgID="Visio.Drawing.15" ShapeID="_x0000_i1035" DrawAspect="Content" ObjectID="_1654587343" r:id="rId49"/>
+          <o:OLEObject Type="Embed" ProgID="Visio.Drawing.15" ShapeID="_x0000_i1035" DrawAspect="Content" ObjectID="_1654639663" r:id="rId49"/>
         </w:object>
       </w:r>
     </w:p>
@@ -16874,27 +16386,13 @@
         <w:rPr>
           <w:rFonts w:hint="eastAsia"/>
         </w:rPr>
-        <w:t>软件定义网</w:t>
-      </w:r>
-      <w:proofErr w:type="gramStart"/>
-      <w:r>
-        <w:rPr>
-          <w:rFonts w:hint="eastAsia"/>
-        </w:rPr>
-        <w:t>络</w:t>
-      </w:r>
-      <w:r>
-        <w:rPr>
-          <w:rFonts w:hint="eastAsia"/>
-        </w:rPr>
-        <w:t>结构</w:t>
-      </w:r>
-      <w:proofErr w:type="gramEnd"/>
-      <w:r>
-        <w:rPr>
-          <w:rFonts w:hint="eastAsia"/>
-        </w:rPr>
-        <w:t>及其实现方案</w:t>
+        <w:t>软件定义网络</w:t>
+      </w:r>
+      <w:r>
+        <w:rPr>
+          <w:rFonts w:hint="eastAsia"/>
+        </w:rPr>
+        <w:t>结构及其实现方案</w:t>
       </w:r>
     </w:p>
     <w:p>
@@ -17037,21 +16535,7 @@
         <w:rPr>
           <w:rFonts w:hint="eastAsia"/>
         </w:rPr>
-        <w:t>都包含一个可以与远端控制器沟通的软件代理，这部分功能着重于通信协议的实现以及通道安全性加解密，主要由轻量级通用处理器完成。其二者的主要区别在于处理数据包的性能以及交换容量。数据包处理性</w:t>
-      </w:r>
-      <w:proofErr w:type="gramStart"/>
-      <w:r>
-        <w:rPr>
-          <w:rFonts w:hint="eastAsia"/>
-        </w:rPr>
-        <w:t>能主要</w:t>
-      </w:r>
-      <w:proofErr w:type="gramEnd"/>
-      <w:r>
-        <w:rPr>
-          <w:rFonts w:hint="eastAsia"/>
-        </w:rPr>
-        <w:t>看数据吞吐量（字节每秒）和包吞吐量（包每秒），目前软件交换机做高性能的包转发几乎可以达到</w:t>
+        <w:t>都包含一个可以与远端控制器沟通的软件代理，这部分功能着重于通信协议的实现以及通道安全性加解密，主要由轻量级通用处理器完成。其二者的主要区别在于处理数据包的性能以及交换容量。数据包处理性能主要看数据吞吐量（字节每秒）和包吞吐量（包每秒），目前软件交换机做高性能的包转发几乎可以达到</w:t>
       </w:r>
       <w:r>
         <w:t>6</w:t>
@@ -17222,21 +16706,7 @@
         <w:rPr>
           <w:rFonts w:hint="eastAsia"/>
         </w:rPr>
-        <w:t>的情形。本文将主要研究在主机</w:t>
-      </w:r>
-      <w:proofErr w:type="gramStart"/>
-      <w:r>
-        <w:rPr>
-          <w:rFonts w:hint="eastAsia"/>
-        </w:rPr>
-        <w:t>侧网络</w:t>
-      </w:r>
-      <w:proofErr w:type="gramEnd"/>
-      <w:r>
-        <w:rPr>
-          <w:rFonts w:hint="eastAsia"/>
-        </w:rPr>
-        <w:t>和核心交换网络中使用可编程硬件来大大提高交换机的性能瓶颈。针对控制平面，本文将从单点优化开始用</w:t>
+        <w:t>的情形。本文将主要研究在主机侧网络和核心交换网络中使用可编程硬件来大大提高交换机的性能瓶颈。针对控制平面，本文将从单点优化开始用</w:t>
       </w:r>
       <w:r>
         <w:rPr>
@@ -17256,21 +16726,7 @@
         <w:rPr>
           <w:rFonts w:hint="eastAsia"/>
         </w:rPr>
-        <w:t>（</w:t>
-      </w:r>
-      <w:proofErr w:type="gramStart"/>
-      <w:r>
-        <w:rPr>
-          <w:rFonts w:hint="eastAsia"/>
-        </w:rPr>
-        <w:t>如流表</w:t>
-      </w:r>
-      <w:proofErr w:type="gramEnd"/>
-      <w:r>
-        <w:rPr>
-          <w:rFonts w:hint="eastAsia"/>
-        </w:rPr>
-        <w:t>资源）</w:t>
+        <w:t>（如流表资源）</w:t>
       </w:r>
       <w:r>
         <w:rPr>
@@ -17298,6 +16754,110 @@
     <w:p>
       <w:pPr>
         <w:ind w:firstLine="480"/>
+        <w:rPr>
+          <w:color w:val="FF0000"/>
+        </w:rPr>
+      </w:pPr>
+      <w:r>
+        <w:rPr>
+          <w:rFonts w:hint="eastAsia"/>
+          <w:color w:val="FF0000"/>
+        </w:rPr>
+        <w:t>可编程数据平面的研究现状，</w:t>
+      </w:r>
+      <w:r>
+        <w:rPr>
+          <w:rFonts w:hint="eastAsia"/>
+          <w:color w:val="FF0000"/>
+        </w:rPr>
+        <w:t>软件，</w:t>
+      </w:r>
+      <w:r>
+        <w:rPr>
+          <w:rFonts w:hint="eastAsia"/>
+          <w:color w:val="FF0000"/>
+        </w:rPr>
+        <w:t>A</w:t>
+      </w:r>
+      <w:r>
+        <w:rPr>
+          <w:color w:val="FF0000"/>
+        </w:rPr>
+        <w:t>SIC</w:t>
+      </w:r>
+      <w:r>
+        <w:rPr>
+          <w:rFonts w:hint="eastAsia"/>
+          <w:color w:val="FF0000"/>
+        </w:rPr>
+        <w:t>，</w:t>
+      </w:r>
+      <w:r>
+        <w:rPr>
+          <w:rFonts w:hint="eastAsia"/>
+          <w:color w:val="FF0000"/>
+        </w:rPr>
+        <w:t>fpga</w:t>
+      </w:r>
+    </w:p>
+    <w:p>
+      <w:pPr>
+        <w:ind w:firstLine="480"/>
+        <w:rPr>
+          <w:rFonts w:hint="eastAsia"/>
+          <w:color w:val="FF0000"/>
+        </w:rPr>
+      </w:pPr>
+      <w:r>
+        <w:rPr>
+          <w:color w:val="FF0000"/>
+        </w:rPr>
+        <w:t>A</w:t>
+      </w:r>
+      <w:r>
+        <w:rPr>
+          <w:rFonts w:hint="eastAsia"/>
+          <w:color w:val="FF0000"/>
+        </w:rPr>
+        <w:t>sic</w:t>
+      </w:r>
+      <w:r>
+        <w:rPr>
+          <w:color w:val="FF0000"/>
+        </w:rPr>
+        <w:t xml:space="preserve"> </w:t>
+      </w:r>
+      <w:r>
+        <w:rPr>
+          <w:rFonts w:hint="eastAsia"/>
+          <w:color w:val="FF0000"/>
+        </w:rPr>
+        <w:t>阿里巴巴网关</w:t>
+      </w:r>
+      <w:r>
+        <w:rPr>
+          <w:rFonts w:hint="eastAsia"/>
+          <w:color w:val="FF0000"/>
+        </w:rPr>
+        <w:t xml:space="preserve"> fpga</w:t>
+      </w:r>
+      <w:r>
+        <w:rPr>
+          <w:color w:val="FF0000"/>
+        </w:rPr>
+        <w:t xml:space="preserve"> </w:t>
+      </w:r>
+      <w:r>
+        <w:rPr>
+          <w:rFonts w:hint="eastAsia"/>
+          <w:color w:val="FF0000"/>
+        </w:rPr>
+        <w:t>azure</w:t>
+      </w:r>
+    </w:p>
+    <w:p>
+      <w:pPr>
+        <w:ind w:firstLine="480"/>
       </w:pPr>
       <w:r>
         <w:rPr>
@@ -17341,16 +16901,611 @@
       <w:pPr>
         <w:ind w:firstLine="480"/>
       </w:pPr>
-    </w:p>
-    <w:p>
-      <w:pPr>
-        <w:ind w:firstLine="480"/>
-      </w:pPr>
-    </w:p>
-    <w:p>
-      <w:pPr>
-        <w:ind w:firstLine="480"/>
-      </w:pPr>
+      <w:r>
+        <w:rPr>
+          <w:rFonts w:hint="eastAsia"/>
+        </w:rPr>
+        <w:t>基于软件的</w:t>
+      </w:r>
+      <w:r>
+        <w:rPr>
+          <w:rFonts w:hint="eastAsia"/>
+        </w:rPr>
+        <w:t>数据</w:t>
+      </w:r>
+      <w:r>
+        <w:rPr>
+          <w:rFonts w:hint="eastAsia"/>
+        </w:rPr>
+        <w:t>平面开发便捷，价格低廉，无需在网络中部署专用设备，是功能快速实现的首选方案。目前在虚拟化的云服务系统中</w:t>
+      </w:r>
+      <w:r>
+        <w:rPr>
+          <w:rFonts w:hint="eastAsia"/>
+        </w:rPr>
+        <w:t>，已经部署了大量基于软件的功能：</w:t>
+      </w:r>
+    </w:p>
+    <w:p>
+      <w:pPr>
+        <w:ind w:firstLine="480"/>
+      </w:pPr>
+      <w:r>
+        <w:rPr>
+          <w:rFonts w:hint="eastAsia"/>
+        </w:rPr>
+        <w:t>a</w:t>
+      </w:r>
+      <w:r>
+        <w:rPr>
+          <w:rFonts w:hint="eastAsia"/>
+        </w:rPr>
+        <w:t>）转发层，</w:t>
+      </w:r>
+      <w:r>
+        <w:rPr>
+          <w:rFonts w:hint="eastAsia"/>
+        </w:rPr>
+        <w:t>华为</w:t>
+      </w:r>
+      <w:r>
+        <w:rPr>
+          <w:rFonts w:hint="eastAsia"/>
+        </w:rPr>
+        <w:t>C</w:t>
+      </w:r>
+      <w:r>
+        <w:t>E1800V</w:t>
+      </w:r>
+      <w:r>
+        <w:rPr>
+          <w:rFonts w:hint="eastAsia"/>
+        </w:rPr>
+        <w:t>[11</w:t>
+      </w:r>
+      <w:r>
+        <w:t>]</w:t>
+      </w:r>
+      <w:r>
+        <w:rPr>
+          <w:rFonts w:hint="eastAsia"/>
+        </w:rPr>
+        <w:t>是专为数据中心云计算虚拟化环境部署的一种分布式虚拟交换机</w:t>
+      </w:r>
+      <w:r>
+        <w:rPr>
+          <w:rFonts w:hint="eastAsia"/>
+        </w:rPr>
+        <w:t>。其支持标准</w:t>
+      </w:r>
+      <w:r>
+        <w:rPr>
+          <w:rFonts w:hint="eastAsia"/>
+        </w:rPr>
+        <w:t>Open Flow1.3</w:t>
+      </w:r>
+      <w:r>
+        <w:rPr>
+          <w:rFonts w:hint="eastAsia"/>
+        </w:rPr>
+        <w:t>控制协议，</w:t>
+      </w:r>
+      <w:r>
+        <w:rPr>
+          <w:rFonts w:hint="eastAsia"/>
+        </w:rPr>
+        <w:t>以及</w:t>
+      </w:r>
+      <w:r>
+        <w:rPr>
+          <w:rFonts w:hint="eastAsia"/>
+        </w:rPr>
+        <w:t>Open</w:t>
+      </w:r>
+      <w:r>
+        <w:t xml:space="preserve"> </w:t>
+      </w:r>
+      <w:r>
+        <w:rPr>
+          <w:rFonts w:hint="eastAsia"/>
+        </w:rPr>
+        <w:t>vSwitch</w:t>
+      </w:r>
+      <w:r>
+        <w:t xml:space="preserve"> </w:t>
+      </w:r>
+      <w:r>
+        <w:rPr>
+          <w:rFonts w:hint="eastAsia"/>
+        </w:rPr>
+        <w:t>数据库管理协议（</w:t>
+      </w:r>
+      <w:r>
+        <w:rPr>
+          <w:rFonts w:hint="eastAsia"/>
+        </w:rPr>
+        <w:t>O</w:t>
+      </w:r>
+      <w:r>
+        <w:t>VSDB</w:t>
+      </w:r>
+      <w:r>
+        <w:rPr>
+          <w:rFonts w:hint="eastAsia"/>
+        </w:rPr>
+        <w:t>），基于英特尔</w:t>
+      </w:r>
+      <w:r>
+        <w:rPr>
+          <w:rFonts w:hint="eastAsia"/>
+        </w:rPr>
+        <w:t>D</w:t>
+      </w:r>
+      <w:r>
+        <w:t>PDK</w:t>
+      </w:r>
+      <w:r>
+        <w:rPr>
+          <w:rFonts w:hint="eastAsia"/>
+        </w:rPr>
+        <w:t>（</w:t>
+      </w:r>
+      <w:r>
+        <w:rPr>
+          <w:rFonts w:hint="eastAsia"/>
+        </w:rPr>
+        <w:t>Data</w:t>
+      </w:r>
+      <w:r>
+        <w:t xml:space="preserve"> Plane Development Kit</w:t>
+      </w:r>
+      <w:r>
+        <w:rPr>
+          <w:rFonts w:hint="eastAsia"/>
+        </w:rPr>
+        <w:t>）</w:t>
+      </w:r>
+      <w:r>
+        <w:rPr>
+          <w:rFonts w:hint="eastAsia"/>
+        </w:rPr>
+        <w:t>技术提供每核</w:t>
+      </w:r>
+      <w:r>
+        <w:rPr>
+          <w:rFonts w:hint="eastAsia"/>
+        </w:rPr>
+        <w:t>1</w:t>
+      </w:r>
+      <w:r>
+        <w:t>2</w:t>
+      </w:r>
+      <w:r>
+        <w:rPr>
+          <w:rFonts w:hint="eastAsia"/>
+        </w:rPr>
+        <w:t>Gbps</w:t>
+      </w:r>
+      <w:r>
+        <w:rPr>
+          <w:rFonts w:hint="eastAsia"/>
+        </w:rPr>
+        <w:t>的</w:t>
+      </w:r>
+      <w:r>
+        <w:rPr>
+          <w:rFonts w:hint="eastAsia"/>
+        </w:rPr>
+        <w:t>转发</w:t>
+      </w:r>
+      <w:r>
+        <w:rPr>
+          <w:rFonts w:hint="eastAsia"/>
+        </w:rPr>
+        <w:t>吞吐，</w:t>
+      </w:r>
+      <w:r>
+        <w:rPr>
+          <w:rFonts w:hint="eastAsia"/>
+        </w:rPr>
+        <w:t>比</w:t>
+      </w:r>
+      <w:r>
+        <w:rPr>
+          <w:rFonts w:hint="eastAsia"/>
+        </w:rPr>
+        <w:t>业界平均水平高出</w:t>
+      </w:r>
+      <w:r>
+        <w:rPr>
+          <w:rFonts w:hint="eastAsia"/>
+        </w:rPr>
+        <w:t>20%</w:t>
+      </w:r>
+      <w:r>
+        <w:rPr>
+          <w:rFonts w:hint="eastAsia"/>
+        </w:rPr>
+        <w:t>。</w:t>
+      </w:r>
+    </w:p>
+    <w:p>
+      <w:pPr>
+        <w:ind w:firstLine="480"/>
+        <w:rPr>
+          <w:rFonts w:hint="eastAsia"/>
+        </w:rPr>
+      </w:pPr>
+      <w:r>
+        <w:t>b</w:t>
+      </w:r>
+      <w:r>
+        <w:rPr>
+          <w:rFonts w:hint="eastAsia"/>
+        </w:rPr>
+        <w:t>）</w:t>
+      </w:r>
+      <w:r>
+        <w:rPr>
+          <w:rFonts w:hint="eastAsia"/>
+        </w:rPr>
+        <w:t>流量监管</w:t>
+      </w:r>
+      <w:r>
+        <w:rPr>
+          <w:rFonts w:hint="eastAsia"/>
+        </w:rPr>
+        <w:t>，</w:t>
+      </w:r>
+      <w:r>
+        <w:rPr>
+          <w:rFonts w:hint="eastAsia"/>
+        </w:rPr>
+        <w:t>Activelogic[</w:t>
+      </w:r>
+      <w:r>
+        <w:t>12]</w:t>
+      </w:r>
+      <w:r>
+        <w:rPr>
+          <w:rFonts w:hint="eastAsia"/>
+        </w:rPr>
+        <w:t>是一个</w:t>
+      </w:r>
+      <w:r>
+        <w:rPr>
+          <w:rFonts w:hint="eastAsia"/>
+        </w:rPr>
+        <w:t>提供安全可靠、流量分类、提高</w:t>
+      </w:r>
+      <w:r>
+        <w:t>QoE</w:t>
+      </w:r>
+      <w:r>
+        <w:rPr>
+          <w:rFonts w:hint="eastAsia"/>
+        </w:rPr>
+        <w:t>（</w:t>
+      </w:r>
+      <w:r>
+        <w:rPr>
+          <w:rFonts w:hint="eastAsia"/>
+        </w:rPr>
+        <w:t>Quality</w:t>
+      </w:r>
+      <w:r>
+        <w:t xml:space="preserve"> </w:t>
+      </w:r>
+      <w:r>
+        <w:rPr>
+          <w:rFonts w:hint="eastAsia"/>
+        </w:rPr>
+        <w:t>o</w:t>
+      </w:r>
+      <w:r>
+        <w:t>f Experience</w:t>
+      </w:r>
+      <w:r>
+        <w:rPr>
+          <w:rFonts w:hint="eastAsia"/>
+        </w:rPr>
+        <w:t>）能力的网络管理工具。它基于软件可自动化部署，依靠超大规模性能、人工智能技术以及云计算场景优化的能力</w:t>
+      </w:r>
+      <w:r>
+        <w:rPr>
+          <w:rFonts w:hint="eastAsia"/>
+        </w:rPr>
+        <w:t>，在数据平面解决流量监管的问题。</w:t>
+      </w:r>
+    </w:p>
+    <w:p>
+      <w:pPr>
+        <w:ind w:firstLine="480"/>
+      </w:pPr>
+      <w:r>
+        <w:rPr>
+          <w:rFonts w:hint="eastAsia"/>
+        </w:rPr>
+        <w:t>基于软件的数据平面功能可以依靠堆叠</w:t>
+      </w:r>
+      <w:r>
+        <w:rPr>
+          <w:rFonts w:hint="eastAsia"/>
+        </w:rPr>
+        <w:t>C</w:t>
+      </w:r>
+      <w:r>
+        <w:t>PU</w:t>
+      </w:r>
+      <w:r>
+        <w:rPr>
+          <w:rFonts w:hint="eastAsia"/>
+        </w:rPr>
+        <w:t>核数来实现大规模的性能扩展，但由于计算复杂度过高、基于指令的图灵机处理效率低下</w:t>
+      </w:r>
+      <w:r>
+        <w:rPr>
+          <w:rFonts w:hint="eastAsia"/>
+        </w:rPr>
+        <w:t>，即使做简单转发功能</w:t>
+      </w:r>
+      <w:r>
+        <w:rPr>
+          <w:rFonts w:hint="eastAsia"/>
+        </w:rPr>
+        <w:t>想达到</w:t>
+      </w:r>
+      <w:r>
+        <w:rPr>
+          <w:rFonts w:hint="eastAsia"/>
+        </w:rPr>
+        <w:t>100Gbps</w:t>
+      </w:r>
+      <w:r>
+        <w:rPr>
+          <w:rFonts w:hint="eastAsia"/>
+        </w:rPr>
+        <w:t>线速也需要</w:t>
+      </w:r>
+      <w:r>
+        <w:rPr>
+          <w:rFonts w:hint="eastAsia"/>
+        </w:rPr>
+        <w:t>占用</w:t>
+      </w:r>
+      <w:r>
+        <w:rPr>
+          <w:rFonts w:hint="eastAsia"/>
+        </w:rPr>
+        <w:t>8</w:t>
+      </w:r>
+      <w:r>
+        <w:rPr>
+          <w:rFonts w:hint="eastAsia"/>
+        </w:rPr>
+        <w:t>个核心以上</w:t>
+      </w:r>
+      <w:r>
+        <w:rPr>
+          <w:rFonts w:hint="eastAsia"/>
+        </w:rPr>
+        <w:t>[</w:t>
+      </w:r>
+      <w:r>
+        <w:t>9,14]</w:t>
+      </w:r>
+      <w:r>
+        <w:rPr>
+          <w:rFonts w:hint="eastAsia"/>
+        </w:rPr>
+        <w:t>。单纯地依靠软件处理器扩张来增加网络性能，边界收益将越来越小。</w:t>
+      </w:r>
+    </w:p>
+    <w:p>
+      <w:pPr>
+        <w:ind w:firstLine="480"/>
+      </w:pPr>
+      <w:r>
+        <w:rPr>
+          <w:rFonts w:hint="eastAsia"/>
+        </w:rPr>
+        <w:t>基于白盒交换机和</w:t>
+      </w:r>
+      <w:r>
+        <w:t>P4</w:t>
+      </w:r>
+      <w:r>
+        <w:rPr>
+          <w:rFonts w:hint="eastAsia"/>
+        </w:rPr>
+        <w:t>专用芯片的数据平面在网络性能方面大幅超越基于通用服务器的</w:t>
+      </w:r>
+      <w:r>
+        <w:rPr>
+          <w:rFonts w:hint="eastAsia"/>
+        </w:rPr>
+        <w:t>N</w:t>
+      </w:r>
+      <w:r>
+        <w:t>FV</w:t>
+      </w:r>
+      <w:r>
+        <w:rPr>
+          <w:rFonts w:hint="eastAsia"/>
+        </w:rPr>
+        <w:t>数据平面。</w:t>
+      </w:r>
+      <w:r>
+        <w:rPr>
+          <w:rFonts w:hint="eastAsia"/>
+        </w:rPr>
+        <w:t>符合</w:t>
+      </w:r>
+      <w:r>
+        <w:rPr>
+          <w:rFonts w:hint="eastAsia"/>
+        </w:rPr>
+        <w:t>S</w:t>
+      </w:r>
+      <w:r>
+        <w:t>DN</w:t>
+      </w:r>
+      <w:r>
+        <w:rPr>
+          <w:rFonts w:hint="eastAsia"/>
+        </w:rPr>
+        <w:t>架构的白盒交换机将控制平面移交给远端软件层，从而大大提升设备的再开发能力，在</w:t>
+      </w:r>
+      <w:r>
+        <w:rPr>
+          <w:rFonts w:hint="eastAsia"/>
+        </w:rPr>
+        <w:t>某些</w:t>
+      </w:r>
+      <w:r>
+        <w:rPr>
+          <w:rFonts w:hint="eastAsia"/>
+        </w:rPr>
+        <w:t>基础网络</w:t>
+      </w:r>
+      <w:r>
+        <w:rPr>
+          <w:rFonts w:hint="eastAsia"/>
+        </w:rPr>
+        <w:t>转发</w:t>
+      </w:r>
+      <w:r>
+        <w:rPr>
+          <w:rFonts w:hint="eastAsia"/>
+        </w:rPr>
+        <w:t>设备的智能化和可定制化方面给出了比较好的灵活性。</w:t>
+      </w:r>
+      <w:r>
+        <w:rPr>
+          <w:rFonts w:hint="eastAsia"/>
+        </w:rPr>
+        <w:t>数据平面</w:t>
+      </w:r>
+      <w:r>
+        <w:rPr>
+          <w:rFonts w:hint="eastAsia"/>
+        </w:rPr>
+        <w:t>可编程芯片</w:t>
+      </w:r>
+      <w:r>
+        <w:rPr>
+          <w:rFonts w:hint="eastAsia"/>
+        </w:rPr>
+        <w:t>提供了</w:t>
+      </w:r>
+      <w:r>
+        <w:rPr>
+          <w:rFonts w:hint="eastAsia"/>
+        </w:rPr>
+        <w:t>硬件层面上</w:t>
+      </w:r>
+      <w:r>
+        <w:rPr>
+          <w:rFonts w:hint="eastAsia"/>
+        </w:rPr>
+        <w:t>的可编程</w:t>
+      </w:r>
+      <w:r>
+        <w:rPr>
+          <w:rFonts w:hint="eastAsia"/>
+        </w:rPr>
+        <w:t>包头抽取器、</w:t>
+      </w:r>
+      <w:r>
+        <w:rPr>
+          <w:rFonts w:hint="eastAsia"/>
+        </w:rPr>
+        <w:t>可编程</w:t>
+      </w:r>
+      <w:r>
+        <w:rPr>
+          <w:rFonts w:hint="eastAsia"/>
+        </w:rPr>
+        <w:t>流表</w:t>
+      </w:r>
+      <w:r>
+        <w:rPr>
+          <w:rFonts w:hint="eastAsia"/>
+        </w:rPr>
+        <w:t>以及可编程执行器，他们的设计思想是依靠快速查表（</w:t>
+      </w:r>
+      <w:r>
+        <w:rPr>
+          <w:rFonts w:hint="eastAsia"/>
+        </w:rPr>
+        <w:t>T</w:t>
+      </w:r>
+      <w:r>
+        <w:t>CAM</w:t>
+      </w:r>
+      <w:r>
+        <w:rPr>
+          <w:rFonts w:hint="eastAsia"/>
+        </w:rPr>
+        <w:t>，</w:t>
+      </w:r>
+      <w:r>
+        <w:t>SRAM</w:t>
+      </w:r>
+      <w:r>
+        <w:rPr>
+          <w:rFonts w:hint="eastAsia"/>
+        </w:rPr>
+        <w:t>）法，或后期编程选取特定的冗余模块（在</w:t>
+      </w:r>
+      <w:r>
+        <w:rPr>
+          <w:rFonts w:hint="eastAsia"/>
+        </w:rPr>
+        <w:t>A</w:t>
+      </w:r>
+      <w:r>
+        <w:t>SIC</w:t>
+      </w:r>
+      <w:r>
+        <w:rPr>
+          <w:rFonts w:hint="eastAsia"/>
+        </w:rPr>
+        <w:t>芯片内部</w:t>
+      </w:r>
+      <w:r>
+        <w:rPr>
+          <w:rFonts w:hint="eastAsia"/>
+        </w:rPr>
+        <w:t>的</w:t>
+      </w:r>
+      <w:r>
+        <w:rPr>
+          <w:rFonts w:hint="eastAsia"/>
+        </w:rPr>
+        <w:t>空间上堆叠的可编程单元）</w:t>
+      </w:r>
+      <w:r>
+        <w:rPr>
+          <w:rFonts w:hint="eastAsia"/>
+        </w:rPr>
+        <w:t>法</w:t>
+      </w:r>
+      <w:r>
+        <w:rPr>
+          <w:rFonts w:hint="eastAsia"/>
+        </w:rPr>
+        <w:t>，来完成专用电路（</w:t>
+      </w:r>
+      <w:r>
+        <w:t>ASIC</w:t>
+      </w:r>
+      <w:r>
+        <w:rPr>
+          <w:rFonts w:hint="eastAsia"/>
+        </w:rPr>
+        <w:t>）的直接描述逻辑。</w:t>
+      </w:r>
     </w:p>
     <w:p>
       <w:pPr>
@@ -17416,13 +17571,8 @@
         <w:ind w:firstLine="480"/>
       </w:pPr>
       <w:r>
-        <w:t>/annual_report_2019_cn.pdf?la=</w:t>
-      </w:r>
-      <w:proofErr w:type="spellStart"/>
-      <w:r>
-        <w:t>zh</w:t>
-      </w:r>
-      <w:proofErr w:type="spellEnd"/>
+        <w:t>/annual_report_2019_cn.pdf?la=zh</w:t>
+      </w:r>
     </w:p>
     <w:p>
       <w:pPr>
@@ -17508,21 +17658,7 @@
         <w:rPr>
           <w:rFonts w:hint="eastAsia"/>
         </w:rPr>
-        <w:t>中国</w:t>
-      </w:r>
-      <w:proofErr w:type="gramStart"/>
-      <w:r>
-        <w:rPr>
-          <w:rFonts w:hint="eastAsia"/>
-        </w:rPr>
-        <w:t>公有云服务</w:t>
-      </w:r>
-      <w:proofErr w:type="gramEnd"/>
-      <w:r>
-        <w:rPr>
-          <w:rFonts w:hint="eastAsia"/>
-        </w:rPr>
-        <w:t>市场</w:t>
+        <w:t>中国公有云服务市场</w:t>
       </w:r>
       <w:r>
         <w:rPr>
@@ -17573,6 +17709,7 @@
         <w:rPr>
           <w:rFonts w:hint="eastAsia"/>
         </w:rPr>
+        <w:lastRenderedPageBreak/>
         <w:t>[</w:t>
       </w:r>
       <w:r>
@@ -17627,16 +17764,108 @@
         </w:rPr>
         <w:t>[</w:t>
       </w:r>
-      <w:proofErr w:type="gramStart"/>
       <w:r>
         <w:t>9]</w:t>
       </w:r>
-      <w:proofErr w:type="spellStart"/>
       <w:r>
         <w:t>pisces</w:t>
       </w:r>
-      <w:proofErr w:type="spellEnd"/>
-      <w:proofErr w:type="gramEnd"/>
+    </w:p>
+    <w:p>
+      <w:pPr>
+        <w:ind w:firstLine="480"/>
+      </w:pPr>
+      <w:r>
+        <w:rPr>
+          <w:rFonts w:hint="eastAsia"/>
+        </w:rPr>
+        <w:t>[</w:t>
+      </w:r>
+      <w:r>
+        <w:t>10]</w:t>
+      </w:r>
+      <w:r>
+        <w:t xml:space="preserve"> OpenFlow: Enabling Innovation in Campus Networks</w:t>
+      </w:r>
+    </w:p>
+    <w:p>
+      <w:pPr>
+        <w:ind w:firstLine="480"/>
+      </w:pPr>
+      <w:r>
+        <w:rPr>
+          <w:rFonts w:hint="eastAsia"/>
+        </w:rPr>
+        <w:t>[11</w:t>
+      </w:r>
+      <w:r>
+        <w:t xml:space="preserve">] </w:t>
+      </w:r>
+      <w:r>
+        <w:t>https://carrier.huawei.com/~/media/CNBG/Downloads/Product/Fixed%</w:t>
+      </w:r>
+    </w:p>
+    <w:p>
+      <w:pPr>
+        <w:ind w:firstLine="480"/>
+      </w:pPr>
+      <w:r>
+        <w:t>20Network/b2b/0920/1800-en.pdf</w:t>
+      </w:r>
+      <w:r>
+        <w:t xml:space="preserve"> </w:t>
+      </w:r>
+      <w:r>
+        <w:rPr>
+          <w:rFonts w:hint="eastAsia"/>
+        </w:rPr>
+        <w:t>2018</w:t>
+      </w:r>
+    </w:p>
+    <w:p>
+      <w:pPr>
+        <w:ind w:firstLine="480"/>
+      </w:pPr>
+      <w:r>
+        <w:rPr>
+          <w:rFonts w:hint="eastAsia"/>
+        </w:rPr>
+        <w:t>[</w:t>
+      </w:r>
+      <w:r>
+        <w:t xml:space="preserve">12] </w:t>
+      </w:r>
+      <w:r>
+        <w:t>https://www.sandvine.com/download-ready?dl=2020/Datasheets</w:t>
+      </w:r>
+    </w:p>
+    <w:p>
+      <w:pPr>
+        <w:ind w:firstLine="480"/>
+      </w:pPr>
+      <w:r>
+        <w:t>/Network%20Optimization/Sandvine_DS_ActiveLogic.pdf</w:t>
+      </w:r>
+    </w:p>
+    <w:p>
+      <w:pPr>
+        <w:ind w:firstLine="480"/>
+      </w:pPr>
+      <w:r>
+        <w:rPr>
+          <w:rFonts w:hint="eastAsia"/>
+        </w:rPr>
+        <w:t>[</w:t>
+      </w:r>
+      <w:r>
+        <w:t>13]</w:t>
+      </w:r>
+      <w:r>
+        <w:t xml:space="preserve"> </w:t>
+      </w:r>
+      <w:r>
+        <w:t>The Design and Implementation of Open vSwitch</w:t>
+      </w:r>
     </w:p>
     <w:p>
       <w:pPr>
@@ -17661,9 +17890,6 @@
     <w:p>
       <w:pPr>
         <w:ind w:firstLine="480"/>
-        <w:rPr>
-          <w:rFonts w:hint="eastAsia"/>
-        </w:rPr>
       </w:pPr>
     </w:p>
     <w:p>
@@ -17711,23 +17937,7 @@
           <w:rFonts w:hint="eastAsia"/>
           <w:color w:val="FF0000"/>
         </w:rPr>
-        <w:t>绍</w:t>
-      </w:r>
-      <w:proofErr w:type="gramStart"/>
-      <w:r>
-        <w:rPr>
-          <w:rFonts w:hint="eastAsia"/>
-          <w:color w:val="FF0000"/>
-        </w:rPr>
-        <w:t>存储看</w:t>
-      </w:r>
-      <w:proofErr w:type="gramEnd"/>
-      <w:r>
-        <w:rPr>
-          <w:rFonts w:hint="eastAsia"/>
-          <w:color w:val="FF0000"/>
-        </w:rPr>
-        <w:t>《阿里巴巴》</w:t>
+        <w:t>绍存储看《阿里巴巴》</w:t>
       </w:r>
       <w:r>
         <w:rPr>
@@ -17816,7 +18026,6 @@
         <w:rPr>
           <w:rFonts w:hint="eastAsia"/>
         </w:rPr>
-        <w:lastRenderedPageBreak/>
         <w:t>标题</w:t>
       </w:r>
       <w:r>
@@ -17991,31 +18200,11 @@
         <w:ind w:firstLine="480"/>
       </w:pPr>
       <w:r>
-        <w:t>图应有图题，表应有表题，并分别置于图号和表号之后，图号</w:t>
-      </w:r>
-      <w:proofErr w:type="gramStart"/>
-      <w:r>
-        <w:t>和图题应</w:t>
-      </w:r>
-      <w:proofErr w:type="gramEnd"/>
-      <w:r>
-        <w:t>置于图下方的居中位置，表号</w:t>
-      </w:r>
-      <w:proofErr w:type="gramStart"/>
-      <w:r>
-        <w:t>和表题应</w:t>
-      </w:r>
-      <w:proofErr w:type="gramEnd"/>
-      <w:r>
-        <w:t>置于表上方的居中位置。引用图或表应在</w:t>
-      </w:r>
-      <w:proofErr w:type="gramStart"/>
-      <w:r>
-        <w:t>图题或表题右</w:t>
-      </w:r>
-      <w:proofErr w:type="gramEnd"/>
-      <w:r>
-        <w:t>上角标出文献来源。</w:t>
+        <w:t>图应有图题，表应有表题，并分别置于图号和表号之后，图号和图题应置于图下方</w:t>
+      </w:r>
+      <w:r>
+        <w:lastRenderedPageBreak/>
+        <w:t>的居中位置，表号和表题应置于表上方的居中位置。引用图或表应在图题或表题右上角标出文献来源。</w:t>
       </w:r>
     </w:p>
     <w:p>
@@ -18140,21 +18329,7 @@
         <w:rPr>
           <w:spacing w:val="-2"/>
         </w:rPr>
-        <w:t>，即只看图、</w:t>
-      </w:r>
-      <w:proofErr w:type="gramStart"/>
-      <w:r>
-        <w:rPr>
-          <w:spacing w:val="-2"/>
-        </w:rPr>
-        <w:t>图题和</w:t>
-      </w:r>
-      <w:proofErr w:type="gramEnd"/>
-      <w:r>
-        <w:rPr>
-          <w:spacing w:val="-2"/>
-        </w:rPr>
-        <w:t>图例，不阅读正文，就可理解图</w:t>
+        <w:t>，即只看图、图题和图例，不阅读正文，就可理解图</w:t>
       </w:r>
       <w:r>
         <w:t>意。</w:t>
@@ -18207,15 +18382,7 @@
         <w:ind w:firstLine="480"/>
       </w:pPr>
       <w:r>
-        <w:t>图中</w:t>
-      </w:r>
-      <w:proofErr w:type="gramStart"/>
-      <w:r>
-        <w:t>的标目是</w:t>
-      </w:r>
-      <w:proofErr w:type="gramEnd"/>
-      <w:r>
-        <w:t>说明坐标轴物理意义的项目，它是由物理量的符号或名称和相应的单位组成。物理量的符号由斜体字母标注，单位的符号使用正体字母标注，量与单位间用斜线隔开。例如：</w:t>
+        <w:t>图中的标目是说明坐标轴物理意义的项目，它是由物理量的符号或名称和相应的单位组成。物理量的符号由斜体字母标注，单位的符号使用正体字母标注，量与单位间用斜线隔开。例如：</w:t>
       </w:r>
       <w:r>
         <w:rPr>
@@ -18312,7 +18479,6 @@
         <w:rPr>
           <w:noProof/>
         </w:rPr>
-        <w:lastRenderedPageBreak/>
         <w:drawing>
           <wp:inline distT="0" distB="0" distL="0" distR="0" wp14:anchorId="0329EDCD" wp14:editId="7A94841F">
             <wp:extent cx="4676775" cy="2781300"/>
@@ -18602,11 +18768,7 @@
         <w:t>6</w:t>
       </w:r>
       <w:r>
-        <w:t>）一幅图如有</w:t>
-      </w:r>
-      <w:proofErr w:type="gramStart"/>
-      <w:r>
-        <w:t>若干幅</w:t>
+        <w:t>）一幅图如有若干幅</w:t>
       </w:r>
       <w:r>
         <w:rPr>
@@ -18614,7 +18776,6 @@
         </w:rPr>
         <w:t>分图</w:t>
       </w:r>
-      <w:proofErr w:type="gramEnd"/>
       <w:r>
         <w:t>，均应编分图号，用</w:t>
       </w:r>
@@ -18665,23 +18826,7 @@
           <w:rFonts w:hint="eastAsia"/>
           <w:color w:val="FF0000"/>
         </w:rPr>
-        <w:t>各分图的分题</w:t>
-      </w:r>
-      <w:proofErr w:type="gramStart"/>
-      <w:r>
-        <w:rPr>
-          <w:rFonts w:hint="eastAsia"/>
-          <w:color w:val="FF0000"/>
-        </w:rPr>
-        <w:t>注直接</w:t>
-      </w:r>
-      <w:proofErr w:type="gramEnd"/>
-      <w:r>
-        <w:rPr>
-          <w:rFonts w:hint="eastAsia"/>
-          <w:color w:val="FF0000"/>
-        </w:rPr>
-        <w:t>列在各自分图的正下方，总题注列在所有分图的下方正中</w:t>
+        <w:t>各分图的分题注直接列在各自分图的正下方，总题注列在所有分图的下方正中</w:t>
       </w:r>
       <w:r>
         <w:rPr>
@@ -18699,6 +18844,7 @@
           <w:rFonts w:hint="eastAsia"/>
           <w:noProof/>
         </w:rPr>
+        <w:lastRenderedPageBreak/>
         <w:drawing>
           <wp:inline distT="0" distB="0" distL="0" distR="0" wp14:anchorId="2E9D9160" wp14:editId="6DDEE0DF">
             <wp:extent cx="5372100" cy="2486025"/>
@@ -18797,84 +18943,66 @@
         <w:rPr>
           <w:kern w:val="0"/>
         </w:rPr>
-        <w:t>如某个表需要转</w:t>
-      </w:r>
-      <w:proofErr w:type="gramStart"/>
+        <w:t>如某个表需要转页接排，在随后的各页上应重复表的编号。编号后跟表题（可省略）和</w:t>
+      </w:r>
       <w:r>
         <w:rPr>
           <w:kern w:val="0"/>
         </w:rPr>
-        <w:t>页接排</w:t>
-      </w:r>
-      <w:proofErr w:type="gramEnd"/>
+        <w:t>“</w:t>
+      </w:r>
       <w:r>
         <w:rPr>
           <w:kern w:val="0"/>
         </w:rPr>
-        <w:t>，在随后的各页上应重复表的编号。编号后跟表题（可省略）和</w:t>
+        <w:t>（续）</w:t>
       </w:r>
       <w:r>
         <w:rPr>
           <w:kern w:val="0"/>
         </w:rPr>
-        <w:t>“</w:t>
+        <w:t>”</w:t>
       </w:r>
       <w:r>
         <w:rPr>
           <w:kern w:val="0"/>
         </w:rPr>
-        <w:t>（续）</w:t>
+        <w:t>，如表</w:t>
       </w:r>
       <w:r>
         <w:rPr>
           <w:kern w:val="0"/>
         </w:rPr>
-        <w:t>”</w:t>
+        <w:t>1</w:t>
       </w:r>
       <w:r>
         <w:rPr>
           <w:kern w:val="0"/>
         </w:rPr>
-        <w:t>，如表</w:t>
+        <w:t>（续），续表均应重复表头和关于单位的陈述。</w:t>
       </w:r>
       <w:r>
         <w:rPr>
           <w:kern w:val="0"/>
         </w:rPr>
-        <w:t>1</w:t>
+        <w:t xml:space="preserve"> </w:t>
+      </w:r>
+    </w:p>
+    <w:p>
+      <w:pPr>
+        <w:ind w:firstLine="480"/>
+      </w:pPr>
+      <w:r>
+        <w:t>表格的设计应紧跟文述。</w:t>
       </w:r>
       <w:r>
         <w:rPr>
           <w:kern w:val="0"/>
         </w:rPr>
-        <w:t>（续），续表均应重复表头和关于单位的陈述。</w:t>
-      </w:r>
-      <w:r>
-        <w:rPr>
-          <w:kern w:val="0"/>
-        </w:rPr>
-        <w:t xml:space="preserve"> </w:t>
-      </w:r>
-    </w:p>
-    <w:p>
-      <w:pPr>
-        <w:ind w:firstLine="480"/>
-      </w:pPr>
-      <w:r>
-        <w:t>表格的设计应紧跟文述。</w:t>
-      </w:r>
-      <w:r>
-        <w:rPr>
-          <w:kern w:val="0"/>
-        </w:rPr>
         <w:t>表的编排一般是内容和测试项目由左至右横读，数据依序竖读，应有自明性。</w:t>
       </w:r>
       <w:r>
-        <w:t>若为大表或作为工具使用的表格，可作为附表在附录中给出，论</w:t>
-      </w:r>
-      <w:r>
-        <w:lastRenderedPageBreak/>
-        <w:t>文中的表格参数应标明量和单位的符号；</w:t>
+        <w:t>若为大表或作为工具使用的表格，可作为附表在附录中给出，论文中的表格参数应标明量和单位的符号；</w:t>
       </w:r>
     </w:p>
     <w:p>
@@ -18888,15 +19016,7 @@
         <w:t>2</w:t>
       </w:r>
       <w:r>
-        <w:t>）表中各物理量及</w:t>
-      </w:r>
-      <w:proofErr w:type="gramStart"/>
-      <w:r>
-        <w:t>量纲均</w:t>
-      </w:r>
-      <w:proofErr w:type="gramEnd"/>
-      <w:r>
-        <w:t>按国际标准</w:t>
+        <w:t>）表中各物理量及量纲均按国际标准</w:t>
       </w:r>
       <w:r>
         <w:t xml:space="preserve">(SI) </w:t>
@@ -18923,23 +19043,7 @@
           <w:rFonts w:hint="eastAsia"/>
           <w:color w:val="FF0000"/>
         </w:rPr>
-        <w:t>顶线和底线</w:t>
-      </w:r>
-      <w:proofErr w:type="gramStart"/>
-      <w:r>
-        <w:rPr>
-          <w:rFonts w:hint="eastAsia"/>
-          <w:color w:val="FF0000"/>
-        </w:rPr>
-        <w:t>线</w:t>
-      </w:r>
-      <w:proofErr w:type="gramEnd"/>
-      <w:r>
-        <w:rPr>
-          <w:rFonts w:hint="eastAsia"/>
-          <w:color w:val="FF0000"/>
-        </w:rPr>
-        <w:t>粗</w:t>
+        <w:t>顶线和底线线粗</w:t>
       </w:r>
       <w:r>
         <w:rPr>
@@ -18948,10 +19052,10 @@
           <w:position w:val="-24"/>
         </w:rPr>
         <w:object w:dxaOrig="345" w:dyaOrig="615" w14:anchorId="1A65B26A">
-          <v:shape id="_x0000_i1036" type="#_x0000_t75" alt="" style="width:18.1pt;height:30.4pt;mso-width-percent:0;mso-height-percent:0;mso-width-percent:0;mso-height-percent:0" o:ole="">
+          <v:shape id="_x0000_i1036" type="#_x0000_t75" alt="" style="width:18pt;height:30.55pt;mso-width-percent:0;mso-height-percent:0;mso-width-percent:0;mso-height-percent:0" o:ole="">
             <v:imagedata r:id="rId52" o:title=""/>
           </v:shape>
-          <o:OLEObject Type="Embed" ProgID="Equation.DSMT4" ShapeID="_x0000_i1036" DrawAspect="Content" ObjectID="_1654587344" r:id="rId53"/>
+          <o:OLEObject Type="Embed" ProgID="Equation.DSMT4" ShapeID="_x0000_i1036" DrawAspect="Content" ObjectID="_1654639664" r:id="rId53"/>
         </w:object>
       </w:r>
       <w:r>
@@ -18967,11 +19071,9 @@
         </w:rPr>
         <w:t>，中线</w:t>
       </w:r>
-      <w:proofErr w:type="gramStart"/>
       <w:r>
         <w:t>线</w:t>
       </w:r>
-      <w:proofErr w:type="gramEnd"/>
       <w:r>
         <w:rPr>
           <w:rFonts w:hint="eastAsia"/>
@@ -20869,7 +20971,6 @@
           <w:b/>
           <w:color w:val="FF0000"/>
         </w:rPr>
-        <w:lastRenderedPageBreak/>
         <w:t>公式：</w:t>
       </w:r>
     </w:p>
@@ -21083,15 +21184,7 @@
         <w:t>4</w:t>
       </w:r>
       <w:r>
-        <w:t>）公式中各物理量及</w:t>
-      </w:r>
-      <w:proofErr w:type="gramStart"/>
-      <w:r>
-        <w:t>量纲均</w:t>
-      </w:r>
-      <w:proofErr w:type="gramEnd"/>
-      <w:r>
-        <w:t>按国际标准（</w:t>
+        <w:t>）公式中各物理量及量纲均按国际标准（</w:t>
       </w:r>
       <w:r>
         <w:t>SI</w:t>
@@ -21251,7 +21344,6 @@
       <w:r>
         <w:t>；</w:t>
       </w:r>
-      <w:proofErr w:type="spellStart"/>
       <w:r>
         <w:rPr>
           <w:i/>
@@ -21265,7 +21357,6 @@
         </w:rPr>
         <w:t>d</w:t>
       </w:r>
-      <w:proofErr w:type="spellEnd"/>
       <w:r>
         <w:t xml:space="preserve"> —— </w:t>
       </w:r>
@@ -21361,16 +21452,8 @@
         <w:rPr>
           <w:rFonts w:hint="eastAsia"/>
         </w:rPr>
-        <w:t>中，（公式引用）……</w:t>
-      </w:r>
-      <w:proofErr w:type="gramStart"/>
-      <w:r>
-        <w:rPr>
-          <w:rFonts w:hint="eastAsia"/>
-        </w:rPr>
-        <w:t>…………</w:t>
-      </w:r>
-      <w:proofErr w:type="gramEnd"/>
+        <w:t>中，（公式引用）………………</w:t>
+      </w:r>
     </w:p>
     <w:p>
       <w:pPr>
@@ -21390,10 +21473,10 @@
           <w:position w:val="-32"/>
         </w:rPr>
         <w:object w:dxaOrig="6795" w:dyaOrig="780" w14:anchorId="2F96788F">
-          <v:shape id="_x0000_i1037" type="#_x0000_t75" alt="" style="width:340pt;height:40.05pt;mso-width-percent:0;mso-height-percent:0;mso-width-percent:0;mso-height-percent:0" o:ole="">
+          <v:shape id="_x0000_i1037" type="#_x0000_t75" alt="" style="width:339.8pt;height:39.8pt;mso-width-percent:0;mso-height-percent:0;mso-width-percent:0;mso-height-percent:0" o:ole="">
             <v:imagedata r:id="rId55" o:title=""/>
           </v:shape>
-          <o:OLEObject Type="Embed" ProgID="Equation.DSMT4" ShapeID="_x0000_i1037" DrawAspect="Content" ObjectID="_1654587345" r:id="rId56"/>
+          <o:OLEObject Type="Embed" ProgID="Equation.DSMT4" ShapeID="_x0000_i1037" DrawAspect="Content" ObjectID="_1654639665" r:id="rId56"/>
         </w:object>
       </w:r>
       <w:r>
@@ -21716,10 +21799,10 @@
           <w:position w:val="-32"/>
         </w:rPr>
         <w:object w:dxaOrig="1200" w:dyaOrig="705" w14:anchorId="3A9BE077">
-          <v:shape id="_x0000_i1038" type="#_x0000_t75" alt="" style="width:61.2pt;height:35.8pt;mso-width-percent:0;mso-height-percent:0;mso-width-percent:0;mso-height-percent:0" o:ole="">
+          <v:shape id="_x0000_i1038" type="#_x0000_t75" alt="" style="width:61.1pt;height:36pt;mso-width-percent:0;mso-height-percent:0;mso-width-percent:0;mso-height-percent:0" o:ole="">
             <v:imagedata r:id="rId58" o:title=""/>
           </v:shape>
-          <o:OLEObject Type="Embed" ProgID="Equation.DSMT4" ShapeID="_x0000_i1038" DrawAspect="Content" ObjectID="_1654587346" r:id="rId59"/>
+          <o:OLEObject Type="Embed" ProgID="Equation.DSMT4" ShapeID="_x0000_i1038" DrawAspect="Content" ObjectID="_1654639666" r:id="rId59"/>
         </w:object>
       </w:r>
       <w:r>
@@ -21829,65 +21912,43 @@
         <w:rPr>
           <w:rFonts w:hint="eastAsia"/>
         </w:rPr>
-        <w:t>说明，……</w:t>
-      </w:r>
-      <w:proofErr w:type="gramStart"/>
-      <w:r>
-        <w:rPr>
-          <w:rFonts w:hint="eastAsia"/>
-        </w:rPr>
-        <w:t>……</w:t>
-      </w:r>
-      <w:proofErr w:type="gramEnd"/>
-      <w:r>
-        <w:rPr>
-          <w:rFonts w:hint="eastAsia"/>
-        </w:rPr>
-        <w:t>（公式在正文中的引用）</w:t>
-      </w:r>
-    </w:p>
-    <w:p>
-      <w:pPr>
-        <w:ind w:firstLine="480"/>
-      </w:pPr>
-    </w:p>
-    <w:p>
-      <w:pPr>
-        <w:ind w:firstLine="480"/>
-      </w:pPr>
-    </w:p>
-    <w:p>
-      <w:pPr>
-        <w:ind w:firstLine="480"/>
-      </w:pPr>
-    </w:p>
-    <w:p>
-      <w:pPr>
-        <w:ind w:firstLine="480"/>
-      </w:pPr>
-    </w:p>
-    <w:p>
-      <w:pPr>
-        <w:ind w:firstLine="480"/>
-      </w:pPr>
-    </w:p>
-    <w:p>
-      <w:pPr>
-        <w:ind w:firstLine="480"/>
-      </w:pPr>
-      <w:proofErr w:type="gramStart"/>
-      <w:r>
-        <w:rPr>
-          <w:rFonts w:hint="eastAsia"/>
-        </w:rPr>
-        <w:t>图题注</w:t>
-      </w:r>
-      <w:proofErr w:type="gramEnd"/>
-      <w:r>
-        <w:rPr>
-          <w:rFonts w:hint="eastAsia"/>
-        </w:rPr>
-        <w:t>：</w:t>
+        <w:t>说明，…………（公式在正文中的引用）</w:t>
+      </w:r>
+    </w:p>
+    <w:p>
+      <w:pPr>
+        <w:ind w:firstLine="480"/>
+      </w:pPr>
+    </w:p>
+    <w:p>
+      <w:pPr>
+        <w:ind w:firstLine="480"/>
+      </w:pPr>
+    </w:p>
+    <w:p>
+      <w:pPr>
+        <w:ind w:firstLine="480"/>
+      </w:pPr>
+    </w:p>
+    <w:p>
+      <w:pPr>
+        <w:ind w:firstLine="480"/>
+      </w:pPr>
+    </w:p>
+    <w:p>
+      <w:pPr>
+        <w:ind w:firstLine="480"/>
+      </w:pPr>
+    </w:p>
+    <w:p>
+      <w:pPr>
+        <w:ind w:firstLine="480"/>
+      </w:pPr>
+      <w:r>
+        <w:rPr>
+          <w:rFonts w:hint="eastAsia"/>
+        </w:rPr>
+        <w:t>图题注：</w:t>
       </w:r>
     </w:p>
     <w:p>
@@ -22262,10 +22323,10 @@
           <w:position w:val="-32"/>
         </w:rPr>
         <w:object w:dxaOrig="1200" w:dyaOrig="705" w14:anchorId="08FEF8E5">
-          <v:shape id="_x0000_i1039" type="#_x0000_t75" alt="" style="width:61.2pt;height:35.8pt;mso-width-percent:0;mso-height-percent:0;mso-width-percent:0;mso-height-percent:0" o:ole="">
+          <v:shape id="_x0000_i1039" type="#_x0000_t75" alt="" style="width:61.1pt;height:36pt;mso-width-percent:0;mso-height-percent:0;mso-width-percent:0;mso-height-percent:0" o:ole="">
             <v:imagedata r:id="rId58" o:title=""/>
           </v:shape>
-          <o:OLEObject Type="Embed" ProgID="Equation.DSMT4" ShapeID="_x0000_i1039" DrawAspect="Content" ObjectID="_1654587347" r:id="rId61"/>
+          <o:OLEObject Type="Embed" ProgID="Equation.DSMT4" ShapeID="_x0000_i1039" DrawAspect="Content" ObjectID="_1654639667" r:id="rId61"/>
         </w:object>
       </w:r>
       <w:r>
@@ -22375,65 +22436,43 @@
         <w:rPr>
           <w:rFonts w:hint="eastAsia"/>
         </w:rPr>
-        <w:t>说明，……</w:t>
-      </w:r>
-      <w:proofErr w:type="gramStart"/>
-      <w:r>
-        <w:rPr>
-          <w:rFonts w:hint="eastAsia"/>
-        </w:rPr>
-        <w:t>……</w:t>
-      </w:r>
-      <w:proofErr w:type="gramEnd"/>
-      <w:r>
-        <w:rPr>
-          <w:rFonts w:hint="eastAsia"/>
-        </w:rPr>
-        <w:t>（公式在正文中的引用）</w:t>
-      </w:r>
-    </w:p>
-    <w:p>
-      <w:pPr>
-        <w:ind w:firstLine="480"/>
-      </w:pPr>
-    </w:p>
-    <w:p>
-      <w:pPr>
-        <w:ind w:firstLine="480"/>
-      </w:pPr>
-    </w:p>
-    <w:p>
-      <w:pPr>
-        <w:ind w:firstLine="480"/>
-      </w:pPr>
-    </w:p>
-    <w:p>
-      <w:pPr>
-        <w:ind w:firstLine="480"/>
-      </w:pPr>
-    </w:p>
-    <w:p>
-      <w:pPr>
-        <w:ind w:firstLine="480"/>
-      </w:pPr>
-    </w:p>
-    <w:p>
-      <w:pPr>
-        <w:ind w:firstLine="480"/>
-      </w:pPr>
-      <w:proofErr w:type="gramStart"/>
-      <w:r>
-        <w:rPr>
-          <w:rFonts w:hint="eastAsia"/>
-        </w:rPr>
-        <w:t>图题注</w:t>
-      </w:r>
-      <w:proofErr w:type="gramEnd"/>
-      <w:r>
-        <w:rPr>
-          <w:rFonts w:hint="eastAsia"/>
-        </w:rPr>
-        <w:t>：</w:t>
+        <w:t>说明，…………（公式在正文中的引用）</w:t>
+      </w:r>
+    </w:p>
+    <w:p>
+      <w:pPr>
+        <w:ind w:firstLine="480"/>
+      </w:pPr>
+    </w:p>
+    <w:p>
+      <w:pPr>
+        <w:ind w:firstLine="480"/>
+      </w:pPr>
+    </w:p>
+    <w:p>
+      <w:pPr>
+        <w:ind w:firstLine="480"/>
+      </w:pPr>
+    </w:p>
+    <w:p>
+      <w:pPr>
+        <w:ind w:firstLine="480"/>
+      </w:pPr>
+    </w:p>
+    <w:p>
+      <w:pPr>
+        <w:ind w:firstLine="480"/>
+      </w:pPr>
+    </w:p>
+    <w:p>
+      <w:pPr>
+        <w:ind w:firstLine="480"/>
+      </w:pPr>
+      <w:r>
+        <w:rPr>
+          <w:rFonts w:hint="eastAsia"/>
+        </w:rPr>
+        <w:t>图题注：</w:t>
       </w:r>
     </w:p>
     <w:p>
@@ -22814,10 +22853,10 @@
           <w:position w:val="-32"/>
         </w:rPr>
         <w:object w:dxaOrig="1200" w:dyaOrig="705" w14:anchorId="389F1D7E">
-          <v:shape id="_x0000_i1040" type="#_x0000_t75" alt="" style="width:61.2pt;height:35.8pt;mso-width-percent:0;mso-height-percent:0;mso-width-percent:0;mso-height-percent:0" o:ole="">
+          <v:shape id="_x0000_i1040" type="#_x0000_t75" alt="" style="width:61.1pt;height:36pt;mso-width-percent:0;mso-height-percent:0;mso-width-percent:0;mso-height-percent:0" o:ole="">
             <v:imagedata r:id="rId58" o:title=""/>
           </v:shape>
-          <o:OLEObject Type="Embed" ProgID="Equation.DSMT4" ShapeID="_x0000_i1040" DrawAspect="Content" ObjectID="_1654587348" r:id="rId63"/>
+          <o:OLEObject Type="Embed" ProgID="Equation.DSMT4" ShapeID="_x0000_i1040" DrawAspect="Content" ObjectID="_1654639668" r:id="rId63"/>
         </w:object>
       </w:r>
       <w:r>
@@ -22927,65 +22966,43 @@
         <w:rPr>
           <w:rFonts w:hint="eastAsia"/>
         </w:rPr>
-        <w:t>说明，……</w:t>
-      </w:r>
-      <w:proofErr w:type="gramStart"/>
-      <w:r>
-        <w:rPr>
-          <w:rFonts w:hint="eastAsia"/>
-        </w:rPr>
-        <w:t>……</w:t>
-      </w:r>
-      <w:proofErr w:type="gramEnd"/>
-      <w:r>
-        <w:rPr>
-          <w:rFonts w:hint="eastAsia"/>
-        </w:rPr>
-        <w:t>（公式在正文中的引用）</w:t>
-      </w:r>
-    </w:p>
-    <w:p>
-      <w:pPr>
-        <w:ind w:firstLine="480"/>
-      </w:pPr>
-    </w:p>
-    <w:p>
-      <w:pPr>
-        <w:ind w:firstLine="480"/>
-      </w:pPr>
-    </w:p>
-    <w:p>
-      <w:pPr>
-        <w:ind w:firstLine="480"/>
-      </w:pPr>
-    </w:p>
-    <w:p>
-      <w:pPr>
-        <w:ind w:firstLine="480"/>
-      </w:pPr>
-    </w:p>
-    <w:p>
-      <w:pPr>
-        <w:ind w:firstLine="480"/>
-      </w:pPr>
-    </w:p>
-    <w:p>
-      <w:pPr>
-        <w:ind w:firstLine="480"/>
-      </w:pPr>
-      <w:proofErr w:type="gramStart"/>
-      <w:r>
-        <w:rPr>
-          <w:rFonts w:hint="eastAsia"/>
-        </w:rPr>
-        <w:t>图题注</w:t>
-      </w:r>
-      <w:proofErr w:type="gramEnd"/>
-      <w:r>
-        <w:rPr>
-          <w:rFonts w:hint="eastAsia"/>
-        </w:rPr>
-        <w:t>：</w:t>
+        <w:t>说明，…………（公式在正文中的引用）</w:t>
+      </w:r>
+    </w:p>
+    <w:p>
+      <w:pPr>
+        <w:ind w:firstLine="480"/>
+      </w:pPr>
+    </w:p>
+    <w:p>
+      <w:pPr>
+        <w:ind w:firstLine="480"/>
+      </w:pPr>
+    </w:p>
+    <w:p>
+      <w:pPr>
+        <w:ind w:firstLine="480"/>
+      </w:pPr>
+    </w:p>
+    <w:p>
+      <w:pPr>
+        <w:ind w:firstLine="480"/>
+      </w:pPr>
+    </w:p>
+    <w:p>
+      <w:pPr>
+        <w:ind w:firstLine="480"/>
+      </w:pPr>
+    </w:p>
+    <w:p>
+      <w:pPr>
+        <w:ind w:firstLine="480"/>
+      </w:pPr>
+      <w:r>
+        <w:rPr>
+          <w:rFonts w:hint="eastAsia"/>
+        </w:rPr>
+        <w:t>图题注：</w:t>
       </w:r>
     </w:p>
     <w:p>
@@ -23341,10 +23358,10 @@
           <w:position w:val="-32"/>
         </w:rPr>
         <w:object w:dxaOrig="1200" w:dyaOrig="705" w14:anchorId="4B3B3C5F">
-          <v:shape id="_x0000_i1041" type="#_x0000_t75" alt="" style="width:61.2pt;height:35.8pt;mso-width-percent:0;mso-height-percent:0;mso-width-percent:0;mso-height-percent:0" o:ole="">
+          <v:shape id="_x0000_i1041" type="#_x0000_t75" alt="" style="width:61.1pt;height:36pt;mso-width-percent:0;mso-height-percent:0;mso-width-percent:0;mso-height-percent:0" o:ole="">
             <v:imagedata r:id="rId58" o:title=""/>
           </v:shape>
-          <o:OLEObject Type="Embed" ProgID="Equation.DSMT4" ShapeID="_x0000_i1041" DrawAspect="Content" ObjectID="_1654587349" r:id="rId65"/>
+          <o:OLEObject Type="Embed" ProgID="Equation.DSMT4" ShapeID="_x0000_i1041" DrawAspect="Content" ObjectID="_1654639669" r:id="rId65"/>
         </w:object>
       </w:r>
       <w:r>
@@ -23454,65 +23471,43 @@
         <w:rPr>
           <w:rFonts w:hint="eastAsia"/>
         </w:rPr>
-        <w:t>说明，……</w:t>
-      </w:r>
-      <w:proofErr w:type="gramStart"/>
-      <w:r>
-        <w:rPr>
-          <w:rFonts w:hint="eastAsia"/>
-        </w:rPr>
-        <w:t>……</w:t>
-      </w:r>
-      <w:proofErr w:type="gramEnd"/>
-      <w:r>
-        <w:rPr>
-          <w:rFonts w:hint="eastAsia"/>
-        </w:rPr>
-        <w:t>（公式在正文中的引用）</w:t>
-      </w:r>
-    </w:p>
-    <w:p>
-      <w:pPr>
-        <w:ind w:firstLine="480"/>
-      </w:pPr>
-    </w:p>
-    <w:p>
-      <w:pPr>
-        <w:ind w:firstLine="480"/>
-      </w:pPr>
-    </w:p>
-    <w:p>
-      <w:pPr>
-        <w:ind w:firstLine="480"/>
-      </w:pPr>
-    </w:p>
-    <w:p>
-      <w:pPr>
-        <w:ind w:firstLine="480"/>
-      </w:pPr>
-    </w:p>
-    <w:p>
-      <w:pPr>
-        <w:ind w:firstLine="480"/>
-      </w:pPr>
-    </w:p>
-    <w:p>
-      <w:pPr>
-        <w:ind w:firstLine="480"/>
-      </w:pPr>
-      <w:proofErr w:type="gramStart"/>
-      <w:r>
-        <w:rPr>
-          <w:rFonts w:hint="eastAsia"/>
-        </w:rPr>
-        <w:t>图题注</w:t>
-      </w:r>
-      <w:proofErr w:type="gramEnd"/>
-      <w:r>
-        <w:rPr>
-          <w:rFonts w:hint="eastAsia"/>
-        </w:rPr>
-        <w:t>：</w:t>
+        <w:t>说明，…………（公式在正文中的引用）</w:t>
+      </w:r>
+    </w:p>
+    <w:p>
+      <w:pPr>
+        <w:ind w:firstLine="480"/>
+      </w:pPr>
+    </w:p>
+    <w:p>
+      <w:pPr>
+        <w:ind w:firstLine="480"/>
+      </w:pPr>
+    </w:p>
+    <w:p>
+      <w:pPr>
+        <w:ind w:firstLine="480"/>
+      </w:pPr>
+    </w:p>
+    <w:p>
+      <w:pPr>
+        <w:ind w:firstLine="480"/>
+      </w:pPr>
+    </w:p>
+    <w:p>
+      <w:pPr>
+        <w:ind w:firstLine="480"/>
+      </w:pPr>
+    </w:p>
+    <w:p>
+      <w:pPr>
+        <w:ind w:firstLine="480"/>
+      </w:pPr>
+      <w:r>
+        <w:rPr>
+          <w:rFonts w:hint="eastAsia"/>
+        </w:rPr>
+        <w:t>图题注：</w:t>
       </w:r>
     </w:p>
     <w:p>
@@ -23903,10 +23898,10 @@
           <w:position w:val="-32"/>
         </w:rPr>
         <w:object w:dxaOrig="1200" w:dyaOrig="705" w14:anchorId="3A87DAEF">
-          <v:shape id="_x0000_i1042" type="#_x0000_t75" alt="" style="width:61.2pt;height:35.8pt;mso-width-percent:0;mso-height-percent:0;mso-width-percent:0;mso-height-percent:0" o:ole="">
+          <v:shape id="_x0000_i1042" type="#_x0000_t75" alt="" style="width:61.1pt;height:36pt;mso-width-percent:0;mso-height-percent:0;mso-width-percent:0;mso-height-percent:0" o:ole="">
             <v:imagedata r:id="rId58" o:title=""/>
           </v:shape>
-          <o:OLEObject Type="Embed" ProgID="Equation.DSMT4" ShapeID="_x0000_i1042" DrawAspect="Content" ObjectID="_1654587350" r:id="rId67"/>
+          <o:OLEObject Type="Embed" ProgID="Equation.DSMT4" ShapeID="_x0000_i1042" DrawAspect="Content" ObjectID="_1654639670" r:id="rId67"/>
         </w:object>
       </w:r>
       <w:r>
@@ -24016,65 +24011,43 @@
         <w:rPr>
           <w:rFonts w:hint="eastAsia"/>
         </w:rPr>
-        <w:t>说明，……</w:t>
-      </w:r>
-      <w:proofErr w:type="gramStart"/>
-      <w:r>
-        <w:rPr>
-          <w:rFonts w:hint="eastAsia"/>
-        </w:rPr>
-        <w:t>……</w:t>
-      </w:r>
-      <w:proofErr w:type="gramEnd"/>
-      <w:r>
-        <w:rPr>
-          <w:rFonts w:hint="eastAsia"/>
-        </w:rPr>
-        <w:t>（公式在正文中的引用）</w:t>
-      </w:r>
-    </w:p>
-    <w:p>
-      <w:pPr>
-        <w:ind w:firstLine="480"/>
-      </w:pPr>
-    </w:p>
-    <w:p>
-      <w:pPr>
-        <w:ind w:firstLine="480"/>
-      </w:pPr>
-    </w:p>
-    <w:p>
-      <w:pPr>
-        <w:ind w:firstLine="480"/>
-      </w:pPr>
-    </w:p>
-    <w:p>
-      <w:pPr>
-        <w:ind w:firstLine="480"/>
-      </w:pPr>
-    </w:p>
-    <w:p>
-      <w:pPr>
-        <w:ind w:firstLine="480"/>
-      </w:pPr>
-    </w:p>
-    <w:p>
-      <w:pPr>
-        <w:ind w:firstLine="480"/>
-      </w:pPr>
-      <w:proofErr w:type="gramStart"/>
-      <w:r>
-        <w:rPr>
-          <w:rFonts w:hint="eastAsia"/>
-        </w:rPr>
-        <w:t>图题注</w:t>
-      </w:r>
-      <w:proofErr w:type="gramEnd"/>
-      <w:r>
-        <w:rPr>
-          <w:rFonts w:hint="eastAsia"/>
-        </w:rPr>
-        <w:t>：</w:t>
+        <w:t>说明，…………（公式在正文中的引用）</w:t>
+      </w:r>
+    </w:p>
+    <w:p>
+      <w:pPr>
+        <w:ind w:firstLine="480"/>
+      </w:pPr>
+    </w:p>
+    <w:p>
+      <w:pPr>
+        <w:ind w:firstLine="480"/>
+      </w:pPr>
+    </w:p>
+    <w:p>
+      <w:pPr>
+        <w:ind w:firstLine="480"/>
+      </w:pPr>
+    </w:p>
+    <w:p>
+      <w:pPr>
+        <w:ind w:firstLine="480"/>
+      </w:pPr>
+    </w:p>
+    <w:p>
+      <w:pPr>
+        <w:ind w:firstLine="480"/>
+      </w:pPr>
+    </w:p>
+    <w:p>
+      <w:pPr>
+        <w:ind w:firstLine="480"/>
+      </w:pPr>
+      <w:r>
+        <w:rPr>
+          <w:rFonts w:hint="eastAsia"/>
+        </w:rPr>
+        <w:t>图题注：</w:t>
       </w:r>
     </w:p>
     <w:p>
@@ -24429,10 +24402,10 @@
           <w:position w:val="-32"/>
         </w:rPr>
         <w:object w:dxaOrig="1200" w:dyaOrig="705" w14:anchorId="08E6D52D">
-          <v:shape id="_x0000_i1043" type="#_x0000_t75" alt="" style="width:61.2pt;height:35.8pt;mso-width-percent:0;mso-height-percent:0;mso-width-percent:0;mso-height-percent:0" o:ole="">
+          <v:shape id="_x0000_i1043" type="#_x0000_t75" alt="" style="width:61.1pt;height:36pt;mso-width-percent:0;mso-height-percent:0;mso-width-percent:0;mso-height-percent:0" o:ole="">
             <v:imagedata r:id="rId58" o:title=""/>
           </v:shape>
-          <o:OLEObject Type="Embed" ProgID="Equation.DSMT4" ShapeID="_x0000_i1043" DrawAspect="Content" ObjectID="_1654587351" r:id="rId69"/>
+          <o:OLEObject Type="Embed" ProgID="Equation.DSMT4" ShapeID="_x0000_i1043" DrawAspect="Content" ObjectID="_1654639671" r:id="rId69"/>
         </w:object>
       </w:r>
       <w:r>
@@ -24542,65 +24515,43 @@
         <w:rPr>
           <w:rFonts w:hint="eastAsia"/>
         </w:rPr>
-        <w:t>说明，……</w:t>
-      </w:r>
-      <w:proofErr w:type="gramStart"/>
-      <w:r>
-        <w:rPr>
-          <w:rFonts w:hint="eastAsia"/>
-        </w:rPr>
-        <w:t>……</w:t>
-      </w:r>
-      <w:proofErr w:type="gramEnd"/>
-      <w:r>
-        <w:rPr>
-          <w:rFonts w:hint="eastAsia"/>
-        </w:rPr>
-        <w:t>（公式在正文中的引用）</w:t>
-      </w:r>
-    </w:p>
-    <w:p>
-      <w:pPr>
-        <w:ind w:firstLine="480"/>
-      </w:pPr>
-    </w:p>
-    <w:p>
-      <w:pPr>
-        <w:ind w:firstLine="480"/>
-      </w:pPr>
-    </w:p>
-    <w:p>
-      <w:pPr>
-        <w:ind w:firstLine="480"/>
-      </w:pPr>
-    </w:p>
-    <w:p>
-      <w:pPr>
-        <w:ind w:firstLine="480"/>
-      </w:pPr>
-    </w:p>
-    <w:p>
-      <w:pPr>
-        <w:ind w:firstLine="480"/>
-      </w:pPr>
-    </w:p>
-    <w:p>
-      <w:pPr>
-        <w:ind w:firstLine="480"/>
-      </w:pPr>
-      <w:proofErr w:type="gramStart"/>
-      <w:r>
-        <w:rPr>
-          <w:rFonts w:hint="eastAsia"/>
-        </w:rPr>
-        <w:t>图题注</w:t>
-      </w:r>
-      <w:proofErr w:type="gramEnd"/>
-      <w:r>
-        <w:rPr>
-          <w:rFonts w:hint="eastAsia"/>
-        </w:rPr>
-        <w:t>：</w:t>
+        <w:t>说明，…………（公式在正文中的引用）</w:t>
+      </w:r>
+    </w:p>
+    <w:p>
+      <w:pPr>
+        <w:ind w:firstLine="480"/>
+      </w:pPr>
+    </w:p>
+    <w:p>
+      <w:pPr>
+        <w:ind w:firstLine="480"/>
+      </w:pPr>
+    </w:p>
+    <w:p>
+      <w:pPr>
+        <w:ind w:firstLine="480"/>
+      </w:pPr>
+    </w:p>
+    <w:p>
+      <w:pPr>
+        <w:ind w:firstLine="480"/>
+      </w:pPr>
+    </w:p>
+    <w:p>
+      <w:pPr>
+        <w:ind w:firstLine="480"/>
+      </w:pPr>
+    </w:p>
+    <w:p>
+      <w:pPr>
+        <w:ind w:firstLine="480"/>
+      </w:pPr>
+      <w:r>
+        <w:rPr>
+          <w:rFonts w:hint="eastAsia"/>
+        </w:rPr>
+        <w:t>图题注：</w:t>
       </w:r>
     </w:p>
     <w:p>
@@ -24939,10 +24890,10 @@
           <w:position w:val="-32"/>
         </w:rPr>
         <w:object w:dxaOrig="1200" w:dyaOrig="705" w14:anchorId="1A8CC45D">
-          <v:shape id="_x0000_i1044" type="#_x0000_t75" alt="" style="width:61.2pt;height:35.8pt;mso-width-percent:0;mso-height-percent:0;mso-width-percent:0;mso-height-percent:0" o:ole="">
+          <v:shape id="_x0000_i1044" type="#_x0000_t75" alt="" style="width:61.1pt;height:36pt;mso-width-percent:0;mso-height-percent:0;mso-width-percent:0;mso-height-percent:0" o:ole="">
             <v:imagedata r:id="rId58" o:title=""/>
           </v:shape>
-          <o:OLEObject Type="Embed" ProgID="Equation.DSMT4" ShapeID="_x0000_i1044" DrawAspect="Content" ObjectID="_1654587352" r:id="rId71"/>
+          <o:OLEObject Type="Embed" ProgID="Equation.DSMT4" ShapeID="_x0000_i1044" DrawAspect="Content" ObjectID="_1654639672" r:id="rId71"/>
         </w:object>
       </w:r>
       <w:r>
@@ -25052,65 +25003,43 @@
         <w:rPr>
           <w:rFonts w:hint="eastAsia"/>
         </w:rPr>
-        <w:t>说明，……</w:t>
-      </w:r>
-      <w:proofErr w:type="gramStart"/>
-      <w:r>
-        <w:rPr>
-          <w:rFonts w:hint="eastAsia"/>
-        </w:rPr>
-        <w:t>……</w:t>
-      </w:r>
-      <w:proofErr w:type="gramEnd"/>
-      <w:r>
-        <w:rPr>
-          <w:rFonts w:hint="eastAsia"/>
-        </w:rPr>
-        <w:t>（公式在正文中的引用）</w:t>
-      </w:r>
-    </w:p>
-    <w:p>
-      <w:pPr>
-        <w:ind w:firstLine="480"/>
-      </w:pPr>
-    </w:p>
-    <w:p>
-      <w:pPr>
-        <w:ind w:firstLine="480"/>
-      </w:pPr>
-    </w:p>
-    <w:p>
-      <w:pPr>
-        <w:ind w:firstLine="480"/>
-      </w:pPr>
-    </w:p>
-    <w:p>
-      <w:pPr>
-        <w:ind w:firstLine="480"/>
-      </w:pPr>
-    </w:p>
-    <w:p>
-      <w:pPr>
-        <w:ind w:firstLine="480"/>
-      </w:pPr>
-    </w:p>
-    <w:p>
-      <w:pPr>
-        <w:ind w:firstLine="480"/>
-      </w:pPr>
-      <w:proofErr w:type="gramStart"/>
-      <w:r>
-        <w:rPr>
-          <w:rFonts w:hint="eastAsia"/>
-        </w:rPr>
-        <w:t>图题注</w:t>
-      </w:r>
-      <w:proofErr w:type="gramEnd"/>
-      <w:r>
-        <w:rPr>
-          <w:rFonts w:hint="eastAsia"/>
-        </w:rPr>
-        <w:t>：</w:t>
+        <w:t>说明，…………（公式在正文中的引用）</w:t>
+      </w:r>
+    </w:p>
+    <w:p>
+      <w:pPr>
+        <w:ind w:firstLine="480"/>
+      </w:pPr>
+    </w:p>
+    <w:p>
+      <w:pPr>
+        <w:ind w:firstLine="480"/>
+      </w:pPr>
+    </w:p>
+    <w:p>
+      <w:pPr>
+        <w:ind w:firstLine="480"/>
+      </w:pPr>
+    </w:p>
+    <w:p>
+      <w:pPr>
+        <w:ind w:firstLine="480"/>
+      </w:pPr>
+    </w:p>
+    <w:p>
+      <w:pPr>
+        <w:ind w:firstLine="480"/>
+      </w:pPr>
+    </w:p>
+    <w:p>
+      <w:pPr>
+        <w:ind w:firstLine="480"/>
+      </w:pPr>
+      <w:r>
+        <w:rPr>
+          <w:rFonts w:hint="eastAsia"/>
+        </w:rPr>
+        <w:t>图题注：</w:t>
       </w:r>
     </w:p>
     <w:p>
@@ -25467,10 +25396,10 @@
           <w:position w:val="-32"/>
         </w:rPr>
         <w:object w:dxaOrig="1200" w:dyaOrig="705" w14:anchorId="2555F349">
-          <v:shape id="_x0000_i1045" type="#_x0000_t75" alt="" style="width:61.2pt;height:35.8pt;mso-width-percent:0;mso-height-percent:0;mso-width-percent:0;mso-height-percent:0" o:ole="">
+          <v:shape id="_x0000_i1045" type="#_x0000_t75" alt="" style="width:61.1pt;height:36pt;mso-width-percent:0;mso-height-percent:0;mso-width-percent:0;mso-height-percent:0" o:ole="">
             <v:imagedata r:id="rId58" o:title=""/>
           </v:shape>
-          <o:OLEObject Type="Embed" ProgID="Equation.DSMT4" ShapeID="_x0000_i1045" DrawAspect="Content" ObjectID="_1654587353" r:id="rId73"/>
+          <o:OLEObject Type="Embed" ProgID="Equation.DSMT4" ShapeID="_x0000_i1045" DrawAspect="Content" ObjectID="_1654639673" r:id="rId73"/>
         </w:object>
       </w:r>
       <w:r>
@@ -25580,65 +25509,43 @@
         <w:rPr>
           <w:rFonts w:hint="eastAsia"/>
         </w:rPr>
-        <w:t>说明，……</w:t>
-      </w:r>
-      <w:proofErr w:type="gramStart"/>
-      <w:r>
-        <w:rPr>
-          <w:rFonts w:hint="eastAsia"/>
-        </w:rPr>
-        <w:t>……</w:t>
-      </w:r>
-      <w:proofErr w:type="gramEnd"/>
-      <w:r>
-        <w:rPr>
-          <w:rFonts w:hint="eastAsia"/>
-        </w:rPr>
-        <w:t>（公式在正文中的引用）</w:t>
-      </w:r>
-    </w:p>
-    <w:p>
-      <w:pPr>
-        <w:ind w:firstLine="480"/>
-      </w:pPr>
-    </w:p>
-    <w:p>
-      <w:pPr>
-        <w:ind w:firstLine="480"/>
-      </w:pPr>
-    </w:p>
-    <w:p>
-      <w:pPr>
-        <w:ind w:firstLine="480"/>
-      </w:pPr>
-    </w:p>
-    <w:p>
-      <w:pPr>
-        <w:ind w:firstLine="480"/>
-      </w:pPr>
-    </w:p>
-    <w:p>
-      <w:pPr>
-        <w:ind w:firstLine="480"/>
-      </w:pPr>
-    </w:p>
-    <w:p>
-      <w:pPr>
-        <w:ind w:firstLine="480"/>
-      </w:pPr>
-      <w:proofErr w:type="gramStart"/>
-      <w:r>
-        <w:rPr>
-          <w:rFonts w:hint="eastAsia"/>
-        </w:rPr>
-        <w:t>图题注</w:t>
-      </w:r>
-      <w:proofErr w:type="gramEnd"/>
-      <w:r>
-        <w:rPr>
-          <w:rFonts w:hint="eastAsia"/>
-        </w:rPr>
-        <w:t>：</w:t>
+        <w:t>说明，…………（公式在正文中的引用）</w:t>
+      </w:r>
+    </w:p>
+    <w:p>
+      <w:pPr>
+        <w:ind w:firstLine="480"/>
+      </w:pPr>
+    </w:p>
+    <w:p>
+      <w:pPr>
+        <w:ind w:firstLine="480"/>
+      </w:pPr>
+    </w:p>
+    <w:p>
+      <w:pPr>
+        <w:ind w:firstLine="480"/>
+      </w:pPr>
+    </w:p>
+    <w:p>
+      <w:pPr>
+        <w:ind w:firstLine="480"/>
+      </w:pPr>
+    </w:p>
+    <w:p>
+      <w:pPr>
+        <w:ind w:firstLine="480"/>
+      </w:pPr>
+    </w:p>
+    <w:p>
+      <w:pPr>
+        <w:ind w:firstLine="480"/>
+      </w:pPr>
+      <w:r>
+        <w:rPr>
+          <w:rFonts w:hint="eastAsia"/>
+        </w:rPr>
+        <w:t>图题注：</w:t>
       </w:r>
     </w:p>
     <w:p>
@@ -26000,10 +25907,10 @@
           <w:position w:val="-32"/>
         </w:rPr>
         <w:object w:dxaOrig="1200" w:dyaOrig="705" w14:anchorId="6D6306A4">
-          <v:shape id="_x0000_i1046" type="#_x0000_t75" alt="" style="width:61.2pt;height:35.8pt;mso-width-percent:0;mso-height-percent:0;mso-width-percent:0;mso-height-percent:0" o:ole="">
+          <v:shape id="_x0000_i1046" type="#_x0000_t75" alt="" style="width:61.1pt;height:36pt;mso-width-percent:0;mso-height-percent:0;mso-width-percent:0;mso-height-percent:0" o:ole="">
             <v:imagedata r:id="rId58" o:title=""/>
           </v:shape>
-          <o:OLEObject Type="Embed" ProgID="Equation.DSMT4" ShapeID="_x0000_i1046" DrawAspect="Content" ObjectID="_1654587354" r:id="rId75"/>
+          <o:OLEObject Type="Embed" ProgID="Equation.DSMT4" ShapeID="_x0000_i1046" DrawAspect="Content" ObjectID="_1654639674" r:id="rId75"/>
         </w:object>
       </w:r>
       <w:r>
@@ -26113,65 +26020,43 @@
         <w:rPr>
           <w:rFonts w:hint="eastAsia"/>
         </w:rPr>
-        <w:t>说明，……</w:t>
-      </w:r>
-      <w:proofErr w:type="gramStart"/>
-      <w:r>
-        <w:rPr>
-          <w:rFonts w:hint="eastAsia"/>
-        </w:rPr>
-        <w:t>……</w:t>
-      </w:r>
-      <w:proofErr w:type="gramEnd"/>
-      <w:r>
-        <w:rPr>
-          <w:rFonts w:hint="eastAsia"/>
-        </w:rPr>
-        <w:t>（公式在正文中的引用）</w:t>
-      </w:r>
-    </w:p>
-    <w:p>
-      <w:pPr>
-        <w:ind w:firstLine="480"/>
-      </w:pPr>
-    </w:p>
-    <w:p>
-      <w:pPr>
-        <w:ind w:firstLine="480"/>
-      </w:pPr>
-    </w:p>
-    <w:p>
-      <w:pPr>
-        <w:ind w:firstLine="480"/>
-      </w:pPr>
-    </w:p>
-    <w:p>
-      <w:pPr>
-        <w:ind w:firstLine="480"/>
-      </w:pPr>
-    </w:p>
-    <w:p>
-      <w:pPr>
-        <w:ind w:firstLine="480"/>
-      </w:pPr>
-    </w:p>
-    <w:p>
-      <w:pPr>
-        <w:ind w:firstLine="480"/>
-      </w:pPr>
-      <w:proofErr w:type="gramStart"/>
-      <w:r>
-        <w:rPr>
-          <w:rFonts w:hint="eastAsia"/>
-        </w:rPr>
-        <w:t>图题注</w:t>
-      </w:r>
-      <w:proofErr w:type="gramEnd"/>
-      <w:r>
-        <w:rPr>
-          <w:rFonts w:hint="eastAsia"/>
-        </w:rPr>
-        <w:t>：</w:t>
+        <w:t>说明，…………（公式在正文中的引用）</w:t>
+      </w:r>
+    </w:p>
+    <w:p>
+      <w:pPr>
+        <w:ind w:firstLine="480"/>
+      </w:pPr>
+    </w:p>
+    <w:p>
+      <w:pPr>
+        <w:ind w:firstLine="480"/>
+      </w:pPr>
+    </w:p>
+    <w:p>
+      <w:pPr>
+        <w:ind w:firstLine="480"/>
+      </w:pPr>
+    </w:p>
+    <w:p>
+      <w:pPr>
+        <w:ind w:firstLine="480"/>
+      </w:pPr>
+    </w:p>
+    <w:p>
+      <w:pPr>
+        <w:ind w:firstLine="480"/>
+      </w:pPr>
+    </w:p>
+    <w:p>
+      <w:pPr>
+        <w:ind w:firstLine="480"/>
+      </w:pPr>
+      <w:r>
+        <w:rPr>
+          <w:rFonts w:hint="eastAsia"/>
+        </w:rPr>
+        <w:t>图题注：</w:t>
       </w:r>
     </w:p>
     <w:p>
@@ -26538,10 +26423,10 @@
           <w:position w:val="-32"/>
         </w:rPr>
         <w:object w:dxaOrig="1200" w:dyaOrig="705" w14:anchorId="0B02BA97">
-          <v:shape id="_x0000_i1047" type="#_x0000_t75" alt="" style="width:61.2pt;height:35.8pt;mso-width-percent:0;mso-height-percent:0;mso-width-percent:0;mso-height-percent:0" o:ole="">
+          <v:shape id="_x0000_i1047" type="#_x0000_t75" alt="" style="width:61.1pt;height:36pt;mso-width-percent:0;mso-height-percent:0;mso-width-percent:0;mso-height-percent:0" o:ole="">
             <v:imagedata r:id="rId58" o:title=""/>
           </v:shape>
-          <o:OLEObject Type="Embed" ProgID="Equation.DSMT4" ShapeID="_x0000_i1047" DrawAspect="Content" ObjectID="_1654587355" r:id="rId77"/>
+          <o:OLEObject Type="Embed" ProgID="Equation.DSMT4" ShapeID="_x0000_i1047" DrawAspect="Content" ObjectID="_1654639675" r:id="rId77"/>
         </w:object>
       </w:r>
       <w:r>
@@ -26651,65 +26536,43 @@
         <w:rPr>
           <w:rFonts w:hint="eastAsia"/>
         </w:rPr>
-        <w:t>说明，……</w:t>
-      </w:r>
-      <w:proofErr w:type="gramStart"/>
-      <w:r>
-        <w:rPr>
-          <w:rFonts w:hint="eastAsia"/>
-        </w:rPr>
-        <w:t>……</w:t>
-      </w:r>
-      <w:proofErr w:type="gramEnd"/>
-      <w:r>
-        <w:rPr>
-          <w:rFonts w:hint="eastAsia"/>
-        </w:rPr>
-        <w:t>（公式在正文中的引用）</w:t>
-      </w:r>
-    </w:p>
-    <w:p>
-      <w:pPr>
-        <w:ind w:firstLine="480"/>
-      </w:pPr>
-    </w:p>
-    <w:p>
-      <w:pPr>
-        <w:ind w:firstLine="480"/>
-      </w:pPr>
-    </w:p>
-    <w:p>
-      <w:pPr>
-        <w:ind w:firstLine="480"/>
-      </w:pPr>
-    </w:p>
-    <w:p>
-      <w:pPr>
-        <w:ind w:firstLine="480"/>
-      </w:pPr>
-    </w:p>
-    <w:p>
-      <w:pPr>
-        <w:ind w:firstLine="480"/>
-      </w:pPr>
-    </w:p>
-    <w:p>
-      <w:pPr>
-        <w:ind w:firstLine="480"/>
-      </w:pPr>
-      <w:proofErr w:type="gramStart"/>
-      <w:r>
-        <w:rPr>
-          <w:rFonts w:hint="eastAsia"/>
-        </w:rPr>
-        <w:t>图题注</w:t>
-      </w:r>
-      <w:proofErr w:type="gramEnd"/>
-      <w:r>
-        <w:rPr>
-          <w:rFonts w:hint="eastAsia"/>
-        </w:rPr>
-        <w:t>：</w:t>
+        <w:t>说明，…………（公式在正文中的引用）</w:t>
+      </w:r>
+    </w:p>
+    <w:p>
+      <w:pPr>
+        <w:ind w:firstLine="480"/>
+      </w:pPr>
+    </w:p>
+    <w:p>
+      <w:pPr>
+        <w:ind w:firstLine="480"/>
+      </w:pPr>
+    </w:p>
+    <w:p>
+      <w:pPr>
+        <w:ind w:firstLine="480"/>
+      </w:pPr>
+    </w:p>
+    <w:p>
+      <w:pPr>
+        <w:ind w:firstLine="480"/>
+      </w:pPr>
+    </w:p>
+    <w:p>
+      <w:pPr>
+        <w:ind w:firstLine="480"/>
+      </w:pPr>
+    </w:p>
+    <w:p>
+      <w:pPr>
+        <w:ind w:firstLine="480"/>
+      </w:pPr>
+      <w:r>
+        <w:rPr>
+          <w:rFonts w:hint="eastAsia"/>
+        </w:rPr>
+        <w:t>图题注：</w:t>
       </w:r>
     </w:p>
     <w:p>
@@ -27101,10 +26964,10 @@
           <w:position w:val="-32"/>
         </w:rPr>
         <w:object w:dxaOrig="1200" w:dyaOrig="705" w14:anchorId="02BCF3D3">
-          <v:shape id="_x0000_i1048" type="#_x0000_t75" alt="" style="width:61.2pt;height:35.8pt;mso-width-percent:0;mso-height-percent:0;mso-width-percent:0;mso-height-percent:0" o:ole="">
+          <v:shape id="_x0000_i1048" type="#_x0000_t75" alt="" style="width:61.1pt;height:36pt;mso-width-percent:0;mso-height-percent:0;mso-width-percent:0;mso-height-percent:0" o:ole="">
             <v:imagedata r:id="rId58" o:title=""/>
           </v:shape>
-          <o:OLEObject Type="Embed" ProgID="Equation.DSMT4" ShapeID="_x0000_i1048" DrawAspect="Content" ObjectID="_1654587356" r:id="rId79"/>
+          <o:OLEObject Type="Embed" ProgID="Equation.DSMT4" ShapeID="_x0000_i1048" DrawAspect="Content" ObjectID="_1654639676" r:id="rId79"/>
         </w:object>
       </w:r>
       <w:r>
@@ -27214,65 +27077,43 @@
         <w:rPr>
           <w:rFonts w:hint="eastAsia"/>
         </w:rPr>
-        <w:t>说明，……</w:t>
-      </w:r>
-      <w:proofErr w:type="gramStart"/>
-      <w:r>
-        <w:rPr>
-          <w:rFonts w:hint="eastAsia"/>
-        </w:rPr>
-        <w:t>……</w:t>
-      </w:r>
-      <w:proofErr w:type="gramEnd"/>
-      <w:r>
-        <w:rPr>
-          <w:rFonts w:hint="eastAsia"/>
-        </w:rPr>
-        <w:t>（公式在正文中的引用）</w:t>
-      </w:r>
-    </w:p>
-    <w:p>
-      <w:pPr>
-        <w:ind w:firstLine="480"/>
-      </w:pPr>
-    </w:p>
-    <w:p>
-      <w:pPr>
-        <w:ind w:firstLine="480"/>
-      </w:pPr>
-    </w:p>
-    <w:p>
-      <w:pPr>
-        <w:ind w:firstLine="480"/>
-      </w:pPr>
-    </w:p>
-    <w:p>
-      <w:pPr>
-        <w:ind w:firstLine="480"/>
-      </w:pPr>
-    </w:p>
-    <w:p>
-      <w:pPr>
-        <w:ind w:firstLine="480"/>
-      </w:pPr>
-    </w:p>
-    <w:p>
-      <w:pPr>
-        <w:ind w:firstLine="480"/>
-      </w:pPr>
-      <w:proofErr w:type="gramStart"/>
-      <w:r>
-        <w:rPr>
-          <w:rFonts w:hint="eastAsia"/>
-        </w:rPr>
-        <w:t>图题注</w:t>
-      </w:r>
-      <w:proofErr w:type="gramEnd"/>
-      <w:r>
-        <w:rPr>
-          <w:rFonts w:hint="eastAsia"/>
-        </w:rPr>
-        <w:t>：</w:t>
+        <w:t>说明，…………（公式在正文中的引用）</w:t>
+      </w:r>
+    </w:p>
+    <w:p>
+      <w:pPr>
+        <w:ind w:firstLine="480"/>
+      </w:pPr>
+    </w:p>
+    <w:p>
+      <w:pPr>
+        <w:ind w:firstLine="480"/>
+      </w:pPr>
+    </w:p>
+    <w:p>
+      <w:pPr>
+        <w:ind w:firstLine="480"/>
+      </w:pPr>
+    </w:p>
+    <w:p>
+      <w:pPr>
+        <w:ind w:firstLine="480"/>
+      </w:pPr>
+    </w:p>
+    <w:p>
+      <w:pPr>
+        <w:ind w:firstLine="480"/>
+      </w:pPr>
+    </w:p>
+    <w:p>
+      <w:pPr>
+        <w:ind w:firstLine="480"/>
+      </w:pPr>
+      <w:r>
+        <w:rPr>
+          <w:rFonts w:hint="eastAsia"/>
+        </w:rPr>
+        <w:t>图题注：</w:t>
       </w:r>
     </w:p>
     <w:p>
@@ -28132,13 +27973,8 @@
         </w:rPr>
         <w:t>“</w:t>
       </w:r>
-      <w:proofErr w:type="spellStart"/>
-      <w:r>
-        <w:t>MetcalfSW</w:t>
-      </w:r>
-      <w:proofErr w:type="spellEnd"/>
-      <w:r>
-        <w:t>”</w:t>
+      <w:r>
+        <w:t>MetcalfSW”</w:t>
       </w:r>
       <w:r>
         <w:rPr>
@@ -28229,23 +28065,7 @@
           <w:rFonts w:hint="eastAsia"/>
           <w:kern w:val="0"/>
         </w:rPr>
-        <w:t>名和</w:t>
-      </w:r>
-      <w:proofErr w:type="gramStart"/>
-      <w:r>
-        <w:rPr>
-          <w:rFonts w:hint="eastAsia"/>
-          <w:kern w:val="0"/>
-        </w:rPr>
-        <w:t>姓之间</w:t>
-      </w:r>
-      <w:proofErr w:type="gramEnd"/>
-      <w:r>
-        <w:rPr>
-          <w:rFonts w:hint="eastAsia"/>
-          <w:kern w:val="0"/>
-        </w:rPr>
-        <w:t>空</w:t>
+        <w:t>名和姓之间空</w:t>
       </w:r>
       <w:r>
         <w:rPr>
@@ -28539,21 +28359,7 @@
         <w:rPr>
           <w:kern w:val="0"/>
         </w:rPr>
-        <w:t>“</w:t>
-      </w:r>
-      <w:proofErr w:type="spellStart"/>
-      <w:r>
-        <w:rPr>
-          <w:kern w:val="0"/>
-        </w:rPr>
-        <w:t>XuesenQian</w:t>
-      </w:r>
-      <w:proofErr w:type="spellEnd"/>
-      <w:r>
-        <w:rPr>
-          <w:kern w:val="0"/>
-        </w:rPr>
-        <w:t>”</w:t>
+        <w:t>“XuesenQian”</w:t>
       </w:r>
       <w:r>
         <w:rPr>
@@ -30234,11 +30040,9 @@
         <w:adjustRightInd/>
         <w:ind w:left="420" w:hangingChars="200" w:hanging="420"/>
       </w:pPr>
-      <w:proofErr w:type="gramStart"/>
       <w:r>
         <w:t>昂温</w:t>
       </w:r>
-      <w:proofErr w:type="gramEnd"/>
       <w:r>
         <w:t xml:space="preserve"> </w:t>
       </w:r>
@@ -30264,13 +30068,8 @@
         <w:t>M</w:t>
       </w:r>
       <w:r>
-        <w:t>］．</w:t>
-      </w:r>
-      <w:proofErr w:type="gramStart"/>
-      <w:r>
-        <w:t>陈生铮译</w:t>
-      </w:r>
-      <w:proofErr w:type="gramEnd"/>
+        <w:t>］．陈生铮译</w:t>
+      </w:r>
       <w:r>
         <w:rPr>
           <w:rFonts w:hint="eastAsia"/>
@@ -30311,7 +30110,6 @@
         <w:adjustRightInd/>
         <w:ind w:left="420" w:hangingChars="200" w:hanging="420"/>
       </w:pPr>
-      <w:proofErr w:type="gramStart"/>
       <w:r>
         <w:t>辛希</w:t>
       </w:r>
@@ -30321,7 +30119,6 @@
         </w:rPr>
         <w:t>孟</w:t>
       </w:r>
-      <w:proofErr w:type="gramEnd"/>
       <w:r>
         <w:rPr>
           <w:rFonts w:ascii="宋体" w:hAnsi="宋体" w:hint="eastAsia"/>
@@ -30802,15 +30599,7 @@
         <w:ind w:left="420" w:hangingChars="200" w:hanging="420"/>
       </w:pPr>
       <w:r>
-        <w:t xml:space="preserve">Papworth A, Fox P, Zeng GT, et al. Ability of aluminum alloy to wet alumina </w:t>
-      </w:r>
-      <w:proofErr w:type="spellStart"/>
-      <w:r>
-        <w:t>fibres</w:t>
-      </w:r>
-      <w:proofErr w:type="spellEnd"/>
-      <w:r>
-        <w:t xml:space="preserve"> by addition of bismuth[J]. Mater Sci &amp; Technol,1999,15(4):419-428.</w:t>
+        <w:t>Papworth A, Fox P, Zeng GT, et al. Ability of aluminum alloy to wet alumina fibres by addition of bismuth[J]. Mater Sci &amp; Technol,1999,15(4):419-428.</w:t>
       </w:r>
     </w:p>
     <w:p>
@@ -30892,13 +30681,8 @@
       <w:r>
         <w:t>3</w:t>
       </w:r>
-      <w:proofErr w:type="gramStart"/>
-      <w:r>
-        <w:t>一</w:t>
-      </w:r>
-      <w:proofErr w:type="gramEnd"/>
-      <w:r>
-        <w:t>种温热外敷药制备方案</w:t>
+      <w:r>
+        <w:t>一种温热外敷药制备方案</w:t>
       </w:r>
       <w:r>
         <w:rPr>
@@ -30964,73 +30748,23 @@
           <w:rFonts w:cs="Times New Roman"/>
         </w:rPr>
       </w:pPr>
-      <w:proofErr w:type="spellStart"/>
       <w:r>
         <w:rPr>
           <w:rFonts w:cs="Times New Roman"/>
         </w:rPr>
-        <w:t>Koseki</w:t>
-      </w:r>
-      <w:proofErr w:type="spellEnd"/>
+        <w:t>Koseki A,Momose H</w:t>
+      </w:r>
+      <w:r>
+        <w:rPr>
+          <w:rFonts w:cs="Times New Roman" w:hint="eastAsia"/>
+        </w:rPr>
+        <w:t>,</w:t>
+      </w:r>
       <w:r>
         <w:rPr>
           <w:rFonts w:cs="Times New Roman"/>
         </w:rPr>
-        <w:t xml:space="preserve"> </w:t>
-      </w:r>
-      <w:proofErr w:type="spellStart"/>
-      <w:r>
-        <w:rPr>
-          <w:rFonts w:cs="Times New Roman"/>
-        </w:rPr>
-        <w:t>A,Momose</w:t>
-      </w:r>
-      <w:proofErr w:type="spellEnd"/>
-      <w:r>
-        <w:rPr>
-          <w:rFonts w:cs="Times New Roman"/>
-        </w:rPr>
-        <w:t xml:space="preserve"> </w:t>
-      </w:r>
-      <w:proofErr w:type="spellStart"/>
-      <w:r>
-        <w:rPr>
-          <w:rFonts w:cs="Times New Roman"/>
-        </w:rPr>
-        <w:t>H</w:t>
-      </w:r>
-      <w:r>
-        <w:rPr>
-          <w:rFonts w:cs="Times New Roman" w:hint="eastAsia"/>
-        </w:rPr>
-        <w:t>,</w:t>
-      </w:r>
-      <w:r>
-        <w:rPr>
-          <w:rFonts w:cs="Times New Roman"/>
-        </w:rPr>
-        <w:t>Kawahito</w:t>
-      </w:r>
-      <w:proofErr w:type="spellEnd"/>
-      <w:r>
-        <w:rPr>
-          <w:rFonts w:cs="Times New Roman"/>
-        </w:rPr>
-        <w:t xml:space="preserve"> </w:t>
-      </w:r>
-      <w:proofErr w:type="spellStart"/>
-      <w:r>
-        <w:rPr>
-          <w:rFonts w:cs="Times New Roman"/>
-        </w:rPr>
-        <w:t>M,et</w:t>
-      </w:r>
-      <w:proofErr w:type="spellEnd"/>
-      <w:r>
-        <w:rPr>
-          <w:rFonts w:cs="Times New Roman"/>
-        </w:rPr>
-        <w:t xml:space="preserve"> alComplier</w:t>
+        <w:t>Kawahito M,et alComplier</w:t>
       </w:r>
       <w:r>
         <w:rPr>
@@ -31088,15 +30822,7 @@
         <w:ind w:left="420" w:hangingChars="200" w:hanging="420"/>
       </w:pPr>
       <w:r>
-        <w:t>Online Computer Library Center, Inc. History of OCLC[EB/OL</w:t>
-      </w:r>
-      <w:proofErr w:type="gramStart"/>
-      <w:r>
-        <w:t>].[</w:t>
-      </w:r>
-      <w:proofErr w:type="gramEnd"/>
-      <w:r>
-        <w:t>2000-01-08]. http://www. clc.org/ about/history/default.htm.</w:t>
+        <w:t>Online Computer Library Center, Inc. History of OCLC[EB/OL].[2000-01-08]. http://www. clc.org/ about/history/default.htm.</w:t>
       </w:r>
     </w:p>
     <w:p>
@@ -31181,29 +30907,8 @@
         <w:adjustRightInd/>
         <w:ind w:left="420" w:hangingChars="200" w:hanging="420"/>
       </w:pPr>
-      <w:proofErr w:type="spellStart"/>
-      <w:r>
-        <w:t>Scitor</w:t>
-      </w:r>
-      <w:proofErr w:type="spellEnd"/>
-      <w:r>
-        <w:t xml:space="preserve"> C. Project </w:t>
-      </w:r>
-      <w:proofErr w:type="gramStart"/>
-      <w:r>
-        <w:t>scheduler[</w:t>
-      </w:r>
-      <w:proofErr w:type="gramEnd"/>
-      <w:r>
-        <w:t>CP/DK].Sunnyvale,Calif.:</w:t>
-      </w:r>
-      <w:proofErr w:type="spellStart"/>
-      <w:r>
-        <w:t>Scitor</w:t>
-      </w:r>
-      <w:proofErr w:type="spellEnd"/>
-      <w:r>
-        <w:t xml:space="preserve"> Corp</w:t>
+      <w:r>
+        <w:t>Scitor C. Project scheduler[CP/DK].Sunnyvale,Calif.:Scitor Corp</w:t>
       </w:r>
       <w:r>
         <w:rPr>
@@ -31228,28 +30933,7 @@
         <w:ind w:left="420" w:hangingChars="200" w:hanging="420"/>
       </w:pPr>
       <w:r>
-        <w:t xml:space="preserve">Metcalf SW. The Tort Hall air emission study[C/OL]//The International Congress on Hazardous Waste, </w:t>
-      </w:r>
-      <w:proofErr w:type="spellStart"/>
-      <w:r>
-        <w:t>MarquisHotel</w:t>
-      </w:r>
-      <w:proofErr w:type="spellEnd"/>
-      <w:r>
-        <w:t xml:space="preserve">, </w:t>
-      </w:r>
-      <w:proofErr w:type="spellStart"/>
-      <w:proofErr w:type="gramStart"/>
-      <w:r>
-        <w:t>Atlanta,Georgia</w:t>
-      </w:r>
-      <w:proofErr w:type="gramEnd"/>
-      <w:r>
-        <w:t>,June</w:t>
-      </w:r>
-      <w:proofErr w:type="spellEnd"/>
-      <w:r>
-        <w:t xml:space="preserve"> 5-8,1995: impact on human and ecological health[1998-09-22]. </w:t>
+        <w:t xml:space="preserve">Metcalf SW. The Tort Hall air emission study[C/OL]//The International Congress on Hazardous Waste, MarquisHotel, Atlanta,Georgia,June 5-8,1995: impact on human and ecological health[1998-09-22]. </w:t>
       </w:r>
       <w:hyperlink r:id="rId81" w:history="1">
         <w:r>
@@ -31366,21 +31050,7 @@
         <w:rPr>
           <w:rFonts w:hint="eastAsia"/>
         </w:rPr>
-        <w:t>）”内，倘若只标注著者姓氏无法识别该人名时，</w:t>
-      </w:r>
-      <w:proofErr w:type="gramStart"/>
-      <w:r>
-        <w:rPr>
-          <w:rFonts w:hint="eastAsia"/>
-        </w:rPr>
-        <w:t>可标著者</w:t>
-      </w:r>
-      <w:proofErr w:type="gramEnd"/>
-      <w:r>
-        <w:rPr>
-          <w:rFonts w:hint="eastAsia"/>
-        </w:rPr>
-        <w:t>姓名，例如中国人、韩国人、日本人用汉字书写姓名。集体著者著述的文献可标注机关团体名称。倘若正文中已提及著者姓名，则在其后的“（</w:t>
+        <w:t>）”内，倘若只标注著者姓氏无法识别该人名时，可标著者姓名，例如中国人、韩国人、日本人用汉字书写姓名。集体著者著述的文献可标注机关团体名称。倘若正文中已提及著者姓名，则在其后的“（</w:t>
       </w:r>
       <w:r>
         <w:rPr>
@@ -31469,21 +31139,7 @@
         <w:rPr>
           <w:rFonts w:hint="eastAsia"/>
         </w:rPr>
-        <w:t>多次引用同一著者的同一文献，在正文中标注著者与出版年，</w:t>
-      </w:r>
-      <w:proofErr w:type="gramStart"/>
-      <w:r>
-        <w:rPr>
-          <w:rFonts w:hint="eastAsia"/>
-        </w:rPr>
-        <w:t>并在“</w:t>
-      </w:r>
-      <w:proofErr w:type="gramEnd"/>
-      <w:r>
-        <w:rPr>
-          <w:rFonts w:hint="eastAsia"/>
-        </w:rPr>
-        <w:t>（</w:t>
+        <w:t>多次引用同一著者的同一文献，在正文中标注著者与出版年，并在“（</w:t>
       </w:r>
       <w:r>
         <w:rPr>
@@ -32183,17 +31839,7 @@
         <w:t xml:space="preserve">Wei ZY, Tang YP, Zhao WH, et al. </w:t>
       </w:r>
       <w:r>
-        <w:t xml:space="preserve">Rapid development technique for drip irrigation emitters[J]. RP </w:t>
-      </w:r>
-      <w:proofErr w:type="spellStart"/>
-      <w:proofErr w:type="gramStart"/>
-      <w:r>
-        <w:t>Journal,UK</w:t>
-      </w:r>
-      <w:proofErr w:type="spellEnd"/>
-      <w:proofErr w:type="gramEnd"/>
-      <w:r>
-        <w:t>., 2003, 9(2):104~110 (SCI:</w:t>
+        <w:t>Rapid development technique for drip irrigation emitters[J]. RP Journal,UK., 2003, 9(2):104~110 (SCI:</w:t>
       </w:r>
       <w:r>
         <w:rPr>
@@ -36131,6 +35777,15 @@
       <w:ind w:leftChars="200" w:left="200" w:hangingChars="200" w:hanging="200"/>
     </w:pPr>
   </w:style>
+  <w:style w:type="character" w:styleId="aff">
+    <w:name w:val="FollowedHyperlink"/>
+    <w:basedOn w:val="a1"/>
+    <w:rsid w:val="003C1421"/>
+    <w:rPr>
+      <w:color w:val="800080" w:themeColor="followedHyperlink"/>
+      <w:u w:val="single"/>
+    </w:rPr>
+  </w:style>
 </w:styles>
 </file>
 

--- a/thesis.docx
+++ b/thesis.docx
@@ -9701,10 +9701,10 @@
                   <v:path o:extrusionok="f" gradientshapeok="t" o:connecttype="rect"/>
                   <o:lock v:ext="edit" aspectratio="t"/>
                 </v:shapetype>
-                <v:shape id="_x0000_i1025" type="#_x0000_t75" alt="" style="width:18.1pt;height:20pt;mso-width-percent:0;mso-height-percent:0;mso-width-percent:0;mso-height-percent:0" o:ole="">
+                <v:shape id="_x0000_i1025" type="#_x0000_t75" alt="" style="width:17.9pt;height:20pt;mso-width-percent:0;mso-height-percent:0;mso-width-percent:0;mso-height-percent:0" o:ole="">
                   <v:imagedata r:id="rId27" o:title=""/>
                 </v:shape>
-                <o:OLEObject Type="Embed" ProgID="Equation.3" ShapeID="_x0000_i1025" DrawAspect="Content" ObjectID="_1654723132" r:id="rId28"/>
+                <o:OLEObject Type="Embed" ProgID="Equation.3" ShapeID="_x0000_i1025" DrawAspect="Content" ObjectID="_1654807302" r:id="rId28"/>
               </w:object>
             </w:r>
           </w:p>
@@ -9746,10 +9746,10 @@
                 <w:position w:val="-4"/>
               </w:rPr>
               <w:object w:dxaOrig="255" w:dyaOrig="255" w14:anchorId="143E582A">
-                <v:shape id="_x0000_i1026" type="#_x0000_t75" alt="" style="width:11.95pt;height:11.95pt;mso-width-percent:0;mso-height-percent:0;mso-width-percent:0;mso-height-percent:0" o:ole="">
+                <v:shape id="_x0000_i1026" type="#_x0000_t75" alt="" style="width:12.05pt;height:12.05pt;mso-width-percent:0;mso-height-percent:0;mso-width-percent:0;mso-height-percent:0" o:ole="">
                   <v:imagedata r:id="rId29" o:title=""/>
                 </v:shape>
-                <o:OLEObject Type="Embed" ProgID="Equation.3" ShapeID="_x0000_i1026" DrawAspect="Content" ObjectID="_1654723133" r:id="rId30"/>
+                <o:OLEObject Type="Embed" ProgID="Equation.3" ShapeID="_x0000_i1026" DrawAspect="Content" ObjectID="_1654807303" r:id="rId30"/>
               </w:object>
             </w:r>
           </w:p>
@@ -9797,10 +9797,10 @@
                 <w:position w:val="-12"/>
               </w:rPr>
               <w:object w:dxaOrig="315" w:dyaOrig="360" w14:anchorId="36C8FF20">
-                <v:shape id="_x0000_i1027" type="#_x0000_t75" alt="" style="width:16.15pt;height:17.35pt;mso-width-percent:0;mso-height-percent:0;mso-width-percent:0;mso-height-percent:0" o:ole="">
+                <v:shape id="_x0000_i1027" type="#_x0000_t75" alt="" style="width:16.25pt;height:17.5pt;mso-width-percent:0;mso-height-percent:0;mso-width-percent:0;mso-height-percent:0" o:ole="">
                   <v:imagedata r:id="rId31" o:title=""/>
                 </v:shape>
-                <o:OLEObject Type="Embed" ProgID="Equation.3" ShapeID="_x0000_i1027" DrawAspect="Content" ObjectID="_1654723134" r:id="rId32"/>
+                <o:OLEObject Type="Embed" ProgID="Equation.3" ShapeID="_x0000_i1027" DrawAspect="Content" ObjectID="_1654807304" r:id="rId32"/>
               </w:object>
             </w:r>
           </w:p>
@@ -9851,10 +9851,10 @@
                 <w:position w:val="-6"/>
               </w:rPr>
               <w:object w:dxaOrig="135" w:dyaOrig="285" w14:anchorId="57F04D7C">
-                <v:shape id="_x0000_i1028" type="#_x0000_t75" alt="" style="width:6.95pt;height:13.5pt;mso-width-percent:0;mso-height-percent:0;mso-width-percent:0;mso-height-percent:0" o:ole="">
+                <v:shape id="_x0000_i1028" type="#_x0000_t75" alt="" style="width:7.1pt;height:13.3pt;mso-width-percent:0;mso-height-percent:0;mso-width-percent:0;mso-height-percent:0" o:ole="">
                   <v:imagedata r:id="rId33" o:title=""/>
                 </v:shape>
-                <o:OLEObject Type="Embed" ProgID="Equation.3" ShapeID="_x0000_i1028" DrawAspect="Content" ObjectID="_1654723135" r:id="rId34"/>
+                <o:OLEObject Type="Embed" ProgID="Equation.3" ShapeID="_x0000_i1028" DrawAspect="Content" ObjectID="_1654807305" r:id="rId34"/>
               </w:object>
             </w:r>
           </w:p>
@@ -9902,10 +9902,10 @@
                 <w:position w:val="-6"/>
               </w:rPr>
               <w:object w:dxaOrig="255" w:dyaOrig="240" w14:anchorId="38D9663D">
-                <v:shape id="_x0000_i1029" type="#_x0000_t75" alt="" style="width:11.95pt;height:11.95pt;mso-width-percent:0;mso-height-percent:0;mso-width-percent:0;mso-height-percent:0" o:ole="">
+                <v:shape id="_x0000_i1029" type="#_x0000_t75" alt="" style="width:12.05pt;height:12.05pt;mso-width-percent:0;mso-height-percent:0;mso-width-percent:0;mso-height-percent:0" o:ole="">
                   <v:imagedata r:id="rId35" o:title=""/>
                 </v:shape>
-                <o:OLEObject Type="Embed" ProgID="Equation.3" ShapeID="_x0000_i1029" DrawAspect="Content" ObjectID="_1654723136" r:id="rId36"/>
+                <o:OLEObject Type="Embed" ProgID="Equation.3" ShapeID="_x0000_i1029" DrawAspect="Content" ObjectID="_1654807306" r:id="rId36"/>
               </w:object>
             </w:r>
           </w:p>
@@ -9958,10 +9958,10 @@
                 <w:position w:val="-10"/>
               </w:rPr>
               <w:object w:dxaOrig="240" w:dyaOrig="255" w14:anchorId="073403FC">
-                <v:shape id="_x0000_i1030" type="#_x0000_t75" alt="" style="width:11.95pt;height:11.95pt;mso-width-percent:0;mso-height-percent:0;mso-width-percent:0;mso-height-percent:0" o:ole="">
+                <v:shape id="_x0000_i1030" type="#_x0000_t75" alt="" style="width:12.05pt;height:12.05pt;mso-width-percent:0;mso-height-percent:0;mso-width-percent:0;mso-height-percent:0" o:ole="">
                   <v:imagedata r:id="rId37" o:title=""/>
                 </v:shape>
-                <o:OLEObject Type="Embed" ProgID="Equation.3" ShapeID="_x0000_i1030" DrawAspect="Content" ObjectID="_1654723137" r:id="rId38"/>
+                <o:OLEObject Type="Embed" ProgID="Equation.3" ShapeID="_x0000_i1030" DrawAspect="Content" ObjectID="_1654807307" r:id="rId38"/>
               </w:object>
             </w:r>
           </w:p>
@@ -10015,10 +10015,10 @@
                 <w:position w:val="-12"/>
               </w:rPr>
               <w:object w:dxaOrig="330" w:dyaOrig="360" w14:anchorId="71899B82">
-                <v:shape id="_x0000_i1031" type="#_x0000_t75" alt="" style="width:16.15pt;height:17.35pt;mso-width-percent:0;mso-height-percent:0;mso-width-percent:0;mso-height-percent:0" o:ole="">
+                <v:shape id="_x0000_i1031" type="#_x0000_t75" alt="" style="width:16.25pt;height:17.5pt;mso-width-percent:0;mso-height-percent:0;mso-width-percent:0;mso-height-percent:0" o:ole="">
                   <v:imagedata r:id="rId39" o:title=""/>
                 </v:shape>
-                <o:OLEObject Type="Embed" ProgID="Equation.3" ShapeID="_x0000_i1031" DrawAspect="Content" ObjectID="_1654723138" r:id="rId40"/>
+                <o:OLEObject Type="Embed" ProgID="Equation.3" ShapeID="_x0000_i1031" DrawAspect="Content" ObjectID="_1654807308" r:id="rId40"/>
               </w:object>
             </w:r>
           </w:p>
@@ -10114,10 +10114,10 @@
                 <w:position w:val="-12"/>
               </w:rPr>
               <w:object w:dxaOrig="315" w:dyaOrig="360" w14:anchorId="471FB693">
-                <v:shape id="_x0000_i1032" type="#_x0000_t75" alt="" style="width:16.15pt;height:17.35pt;mso-width-percent:0;mso-height-percent:0;mso-width-percent:0;mso-height-percent:0" o:ole="">
+                <v:shape id="_x0000_i1032" type="#_x0000_t75" alt="" style="width:16.25pt;height:17.5pt;mso-width-percent:0;mso-height-percent:0;mso-width-percent:0;mso-height-percent:0" o:ole="">
                   <v:imagedata r:id="rId41" o:title=""/>
                 </v:shape>
-                <o:OLEObject Type="Embed" ProgID="Equation.3" ShapeID="_x0000_i1032" DrawAspect="Content" ObjectID="_1654723139" r:id="rId42"/>
+                <o:OLEObject Type="Embed" ProgID="Equation.3" ShapeID="_x0000_i1032" DrawAspect="Content" ObjectID="_1654807309" r:id="rId42"/>
               </w:object>
             </w:r>
           </w:p>
@@ -10159,10 +10159,10 @@
                 <w:position w:val="-6"/>
               </w:rPr>
               <w:object w:dxaOrig="240" w:dyaOrig="255" w14:anchorId="26ABF20E">
-                <v:shape id="_x0000_i1033" type="#_x0000_t75" alt="" style="width:11.95pt;height:11.95pt;mso-width-percent:0;mso-height-percent:0;mso-width-percent:0;mso-height-percent:0" o:ole="">
+                <v:shape id="_x0000_i1033" type="#_x0000_t75" alt="" style="width:12.05pt;height:12.05pt;mso-width-percent:0;mso-height-percent:0;mso-width-percent:0;mso-height-percent:0" o:ole="">
                   <v:imagedata r:id="rId43" o:title=""/>
                 </v:shape>
-                <o:OLEObject Type="Embed" ProgID="Equation.3" ShapeID="_x0000_i1033" DrawAspect="Content" ObjectID="_1654723140" r:id="rId44"/>
+                <o:OLEObject Type="Embed" ProgID="Equation.3" ShapeID="_x0000_i1033" DrawAspect="Content" ObjectID="_1654807310" r:id="rId44"/>
               </w:object>
             </w:r>
           </w:p>
@@ -10204,10 +10204,10 @@
                 <w:position w:val="-6"/>
               </w:rPr>
               <w:object w:dxaOrig="255" w:dyaOrig="300" w14:anchorId="2D71D5F5">
-                <v:shape id="_x0000_i1034" type="#_x0000_t75" alt="" style="width:11.95pt;height:15.4pt;mso-width-percent:0;mso-height-percent:0;mso-width-percent:0;mso-height-percent:0" o:ole="">
+                <v:shape id="_x0000_i1034" type="#_x0000_t75" alt="" style="width:12.05pt;height:15.4pt;mso-width-percent:0;mso-height-percent:0;mso-width-percent:0;mso-height-percent:0" o:ole="">
                   <v:imagedata r:id="rId45" o:title=""/>
                 </v:shape>
-                <o:OLEObject Type="Embed" ProgID="Equation.3" ShapeID="_x0000_i1034" DrawAspect="Content" ObjectID="_1654723141" r:id="rId46"/>
+                <o:OLEObject Type="Embed" ProgID="Equation.3" ShapeID="_x0000_i1034" DrawAspect="Content" ObjectID="_1654807311" r:id="rId46"/>
               </w:object>
             </w:r>
           </w:p>
@@ -14453,9 +14453,6 @@
         <w:pStyle w:val="3"/>
         <w:spacing w:before="120"/>
         <w:ind w:left="0" w:firstLineChars="200" w:firstLine="560"/>
-        <w:rPr>
-          <w:rFonts w:hint="eastAsia"/>
-        </w:rPr>
       </w:pPr>
       <w:bookmarkStart w:id="96" w:name="_Toc42935254"/>
       <w:r>
@@ -16352,10 +16349,10 @@
       </w:pPr>
       <w:r>
         <w:object w:dxaOrig="2588" w:dyaOrig="1988" w14:anchorId="57599D2A">
-          <v:shape id="_x0000_i1035" type="#_x0000_t75" style="width:176.35pt;height:135.15pt" o:ole="">
+          <v:shape id="_x0000_i1035" type="#_x0000_t75" style="width:176.45pt;height:135.25pt" o:ole="">
             <v:imagedata r:id="rId48" o:title=""/>
           </v:shape>
-          <o:OLEObject Type="Embed" ProgID="Visio.Drawing.15" ShapeID="_x0000_i1035" DrawAspect="Content" ObjectID="_1654723142" r:id="rId49"/>
+          <o:OLEObject Type="Embed" ProgID="Visio.Drawing.15" ShapeID="_x0000_i1035" DrawAspect="Content" ObjectID="_1654807312" r:id="rId49"/>
         </w:object>
       </w:r>
     </w:p>
@@ -17368,9 +17365,6 @@
     <w:p>
       <w:pPr>
         <w:ind w:firstLine="482"/>
-        <w:rPr>
-          <w:rFonts w:hint="eastAsia"/>
-        </w:rPr>
       </w:pPr>
       <w:proofErr w:type="gramStart"/>
       <w:r>
@@ -17771,9 +17765,6 @@
     <w:p>
       <w:pPr>
         <w:ind w:firstLine="482"/>
-        <w:rPr>
-          <w:rFonts w:hint="eastAsia"/>
-        </w:rPr>
       </w:pPr>
       <w:r>
         <w:rPr>
@@ -19201,9 +19192,6 @@
     <w:p>
       <w:pPr>
         <w:ind w:firstLine="480"/>
-        <w:rPr>
-          <w:rFonts w:hint="eastAsia"/>
-        </w:rPr>
       </w:pPr>
       <w:r>
         <w:rPr>
@@ -19418,17 +19406,11 @@
     <w:p>
       <w:pPr>
         <w:ind w:firstLine="480"/>
-        <w:rPr>
-          <w:rFonts w:hint="eastAsia"/>
-        </w:rPr>
-      </w:pPr>
-    </w:p>
-    <w:p>
-      <w:pPr>
-        <w:ind w:firstLine="480"/>
-        <w:rPr>
-          <w:rFonts w:hint="eastAsia"/>
-        </w:rPr>
+      </w:pPr>
+    </w:p>
+    <w:p>
+      <w:pPr>
+        <w:ind w:firstLine="480"/>
       </w:pPr>
     </w:p>
     <w:p>
@@ -19448,9 +19430,6 @@
     <w:p>
       <w:pPr>
         <w:ind w:firstLine="480"/>
-        <w:rPr>
-          <w:rFonts w:hint="eastAsia"/>
-        </w:rPr>
       </w:pPr>
       <w:r>
         <w:rPr>
@@ -19597,19 +19576,7 @@
         <w:rPr>
           <w:rFonts w:hint="eastAsia"/>
         </w:rPr>
-        <w:t>论文</w:t>
-      </w:r>
-      <w:r>
-        <w:rPr>
-          <w:rFonts w:hint="eastAsia"/>
-        </w:rPr>
-        <w:t>把操作系统软件网络堆栈的大负载的网络存储和计算功能向网卡硬件卸载，</w:t>
-      </w:r>
-      <w:r>
-        <w:rPr>
-          <w:rFonts w:hint="eastAsia"/>
-        </w:rPr>
-        <w:t>利用</w:t>
+        <w:t>论文把操作系统软件网络堆栈的大负载的网络存储和计算功能向网卡硬件卸载，利用</w:t>
       </w:r>
       <w:r>
         <w:rPr>
@@ -19750,20 +19717,17 @@
         <w:jc w:val="center"/>
       </w:pPr>
       <w:r>
-        <w:object w:dxaOrig="7129" w:dyaOrig="5028" w14:anchorId="6B986B35">
-          <v:shape id="_x0000_i1090" type="#_x0000_t75" style="width:294.95pt;height:208.3pt" o:ole="">
+        <w:object w:dxaOrig="5941" w:dyaOrig="4190" w14:anchorId="370654CF">
+          <v:shape id="_x0000_i1036" type="#_x0000_t75" style="width:297.15pt;height:209.35pt" o:ole="">
             <v:imagedata r:id="rId50" o:title=""/>
           </v:shape>
-          <o:OLEObject Type="Embed" ProgID="Visio.Drawing.15" ShapeID="_x0000_i1090" DrawAspect="Content" ObjectID="_1654723143" r:id="rId51"/>
+          <o:OLEObject Type="Embed" ProgID="Visio.Drawing.15" ShapeID="_x0000_i1036" DrawAspect="Content" ObjectID="_1654807313" r:id="rId51"/>
         </w:object>
       </w:r>
     </w:p>
     <w:p>
       <w:pPr>
         <w:pStyle w:val="af8"/>
-        <w:rPr>
-          <w:rFonts w:hint="eastAsia"/>
-        </w:rPr>
       </w:pPr>
       <w:bookmarkStart w:id="101" w:name="_Ref44094166"/>
       <w:r>
@@ -20020,7 +19984,7 @@
           <w:rFonts w:hint="eastAsia"/>
           <w:kern w:val="0"/>
         </w:rPr>
-        <w:t>真对</w:t>
+        <w:t>针对</w:t>
       </w:r>
       <w:r>
         <w:rPr>
@@ -20493,10 +20457,1038 @@
     </w:p>
     <w:p>
       <w:pPr>
-        <w:ind w:firstLine="480"/>
-        <w:rPr>
-          <w:rFonts w:hint="eastAsia"/>
-        </w:rPr>
+        <w:pStyle w:val="afb"/>
+        <w:numPr>
+          <w:ilvl w:val="0"/>
+          <w:numId w:val="20"/>
+        </w:numPr>
+        <w:ind w:firstLineChars="0"/>
+      </w:pPr>
+      <w:r>
+        <w:rPr>
+          <w:rFonts w:hint="eastAsia"/>
+        </w:rPr>
+        <w:t>精度高、性能可扩展性强的</w:t>
+      </w:r>
+      <w:r>
+        <w:rPr>
+          <w:rFonts w:hint="eastAsia"/>
+        </w:rPr>
+        <w:t>软件</w:t>
+      </w:r>
+      <w:r>
+        <w:rPr>
+          <w:rFonts w:hint="eastAsia"/>
+        </w:rPr>
+        <w:t>网络流量</w:t>
+      </w:r>
+      <w:r>
+        <w:rPr>
+          <w:rFonts w:hint="eastAsia"/>
+        </w:rPr>
+        <w:t>功能卸载方法</w:t>
+      </w:r>
+    </w:p>
+    <w:p>
+      <w:pPr>
+        <w:ind w:firstLineChars="0" w:firstLine="480"/>
+      </w:pPr>
+      <w:r>
+        <w:rPr>
+          <w:rFonts w:hint="eastAsia"/>
+        </w:rPr>
+        <w:t>面对当前</w:t>
+      </w:r>
+      <w:r>
+        <w:rPr>
+          <w:rFonts w:hint="eastAsia"/>
+        </w:rPr>
+        <w:t>数据量</w:t>
+      </w:r>
+      <w:r>
+        <w:rPr>
+          <w:rFonts w:hint="eastAsia"/>
+        </w:rPr>
+        <w:t>庞大复杂的操作系统网络环境，</w:t>
+      </w:r>
+      <w:r>
+        <w:rPr>
+          <w:rFonts w:hint="eastAsia"/>
+        </w:rPr>
+        <w:t>业界一般</w:t>
+      </w:r>
+      <w:r>
+        <w:rPr>
+          <w:rFonts w:hint="eastAsia"/>
+        </w:rPr>
+        <w:t>会</w:t>
+      </w:r>
+      <w:r>
+        <w:rPr>
+          <w:rFonts w:hint="eastAsia"/>
+        </w:rPr>
+        <w:t>使用专门的软件传输加速工具</w:t>
+      </w:r>
+      <w:r>
+        <w:rPr>
+          <w:rFonts w:hint="eastAsia"/>
+        </w:rPr>
+        <w:t>库</w:t>
+      </w:r>
+      <w:r>
+        <w:rPr>
+          <w:rFonts w:hint="eastAsia"/>
+        </w:rPr>
+        <w:t>（例如，</w:t>
+      </w:r>
+      <w:r>
+        <w:rPr>
+          <w:rFonts w:hint="eastAsia"/>
+        </w:rPr>
+        <w:t>D</w:t>
+      </w:r>
+      <w:r>
+        <w:t>PDK</w:t>
+      </w:r>
+      <w:r>
+        <w:rPr>
+          <w:rFonts w:hint="eastAsia"/>
+        </w:rPr>
+        <w:t>[</w:t>
+      </w:r>
+      <w:r>
+        <w:t>2]</w:t>
+      </w:r>
+      <w:r>
+        <w:rPr>
+          <w:rFonts w:hint="eastAsia"/>
+        </w:rPr>
+        <w:t>）</w:t>
+      </w:r>
+      <w:r>
+        <w:rPr>
+          <w:rFonts w:hint="eastAsia"/>
+        </w:rPr>
+        <w:t>,</w:t>
+      </w:r>
+      <w:r>
+        <w:rPr>
+          <w:rFonts w:hint="eastAsia"/>
+        </w:rPr>
+        <w:t>也会使用到例如</w:t>
+      </w:r>
+      <w:r>
+        <w:rPr>
+          <w:rFonts w:hint="eastAsia"/>
+        </w:rPr>
+        <w:t>S</w:t>
+      </w:r>
+      <w:r>
+        <w:t>R-IOV[3]</w:t>
+      </w:r>
+      <w:r>
+        <w:rPr>
+          <w:rFonts w:hint="eastAsia"/>
+        </w:rPr>
+        <w:t>的专有硬件加速</w:t>
+      </w:r>
+      <w:r>
+        <w:rPr>
+          <w:rFonts w:hint="eastAsia"/>
+        </w:rPr>
+        <w:t>。</w:t>
+      </w:r>
+      <w:r>
+        <w:rPr>
+          <w:rFonts w:hint="eastAsia"/>
+        </w:rPr>
+        <w:t>新一代的网卡还会支持</w:t>
+      </w:r>
+      <w:r>
+        <w:rPr>
+          <w:rFonts w:hint="eastAsia"/>
+        </w:rPr>
+        <w:t>V</w:t>
+      </w:r>
+      <w:r>
+        <w:t>XLAN</w:t>
+      </w:r>
+      <w:r>
+        <w:rPr>
+          <w:rFonts w:hint="eastAsia"/>
+        </w:rPr>
+        <w:t>、</w:t>
+      </w:r>
+      <w:r>
+        <w:t>GENEVE</w:t>
+      </w:r>
+      <w:r>
+        <w:rPr>
+          <w:rFonts w:hint="eastAsia"/>
+        </w:rPr>
+        <w:t>等封装技术的卸载，这也使远距离内存访问（</w:t>
+      </w:r>
+      <w:r>
+        <w:rPr>
+          <w:rFonts w:hint="eastAsia"/>
+        </w:rPr>
+        <w:t>R</w:t>
+      </w:r>
+      <w:r>
+        <w:t>DMA</w:t>
+      </w:r>
+      <w:r>
+        <w:t>[</w:t>
+      </w:r>
+      <w:r>
+        <w:t>6]</w:t>
+      </w:r>
+      <w:r>
+        <w:rPr>
+          <w:rFonts w:hint="eastAsia"/>
+        </w:rPr>
+        <w:t>）大有取代</w:t>
+      </w:r>
+      <w:r>
+        <w:rPr>
+          <w:rFonts w:hint="eastAsia"/>
+        </w:rPr>
+        <w:t>T</w:t>
+      </w:r>
+      <w:r>
+        <w:t>CP</w:t>
+      </w:r>
+      <w:r>
+        <w:rPr>
+          <w:rFonts w:hint="eastAsia"/>
+        </w:rPr>
+        <w:t>协议</w:t>
+      </w:r>
+      <w:proofErr w:type="gramStart"/>
+      <w:r>
+        <w:rPr>
+          <w:rFonts w:hint="eastAsia"/>
+        </w:rPr>
+        <w:t>栈</w:t>
+      </w:r>
+      <w:proofErr w:type="gramEnd"/>
+      <w:r>
+        <w:rPr>
+          <w:rFonts w:hint="eastAsia"/>
+        </w:rPr>
+        <w:t>的趋势。然而这些基于固定转发平面</w:t>
+      </w:r>
+      <w:r>
+        <w:rPr>
+          <w:rFonts w:hint="eastAsia"/>
+        </w:rPr>
+        <w:t>的卸载技术只能将虚拟化的转发层或者</w:t>
+      </w:r>
+      <w:r>
+        <w:rPr>
+          <w:rFonts w:hint="eastAsia"/>
+        </w:rPr>
+        <w:t>T</w:t>
+      </w:r>
+      <w:r>
+        <w:t>OE</w:t>
+      </w:r>
+      <w:r>
+        <w:rPr>
+          <w:rFonts w:hint="eastAsia"/>
+        </w:rPr>
+        <w:t>（</w:t>
+      </w:r>
+      <w:r>
+        <w:rPr>
+          <w:rFonts w:hint="eastAsia"/>
+        </w:rPr>
+        <w:t>T</w:t>
+      </w:r>
+      <w:r>
+        <w:t>CP Offloading Engine[1]</w:t>
+      </w:r>
+      <w:r>
+        <w:rPr>
+          <w:rFonts w:hint="eastAsia"/>
+        </w:rPr>
+        <w:t>）卸载下去得到硬件加速，然而对于一些基于随路流量的有状态计算、并行计算以及灵活的流量工程</w:t>
+      </w:r>
+      <w:r>
+        <w:rPr>
+          <w:rFonts w:hint="eastAsia"/>
+        </w:rPr>
+        <w:t>却依然难以享受硬件加速</w:t>
+      </w:r>
+      <w:r>
+        <w:rPr>
+          <w:rFonts w:hint="eastAsia"/>
+        </w:rPr>
+        <w:t>的浪潮</w:t>
+      </w:r>
+      <w:r>
+        <w:rPr>
+          <w:rFonts w:hint="eastAsia"/>
+        </w:rPr>
+        <w:t>。</w:t>
+      </w:r>
+      <w:r>
+        <w:rPr>
+          <w:rFonts w:hint="eastAsia"/>
+        </w:rPr>
+        <w:t>目前</w:t>
+      </w:r>
+      <w:r>
+        <w:rPr>
+          <w:rFonts w:hint="eastAsia"/>
+        </w:rPr>
+        <w:t>硬件可编程网卡</w:t>
+      </w:r>
+      <w:r>
+        <w:rPr>
+          <w:rFonts w:hint="eastAsia"/>
+        </w:rPr>
+        <w:t>同时提供了高性能收发</w:t>
+      </w:r>
+      <w:r>
+        <w:rPr>
+          <w:rFonts w:hint="eastAsia"/>
+        </w:rPr>
+        <w:t>[</w:t>
+      </w:r>
+      <w:r>
+        <w:t>4][5]</w:t>
+      </w:r>
+      <w:r>
+        <w:rPr>
+          <w:rFonts w:hint="eastAsia"/>
+        </w:rPr>
+        <w:t>和足够强大的灵活性</w:t>
+      </w:r>
+      <w:r>
+        <w:rPr>
+          <w:rFonts w:hint="eastAsia"/>
+        </w:rPr>
+        <w:t>已经可以满足主机</w:t>
+      </w:r>
+      <w:proofErr w:type="gramStart"/>
+      <w:r>
+        <w:rPr>
+          <w:rFonts w:hint="eastAsia"/>
+        </w:rPr>
+        <w:t>侧网络</w:t>
+      </w:r>
+      <w:proofErr w:type="gramEnd"/>
+      <w:r>
+        <w:rPr>
+          <w:rFonts w:hint="eastAsia"/>
+        </w:rPr>
+        <w:t>的性能需求，为更复杂功能的卸载提供了有力支持</w:t>
+      </w:r>
+      <w:r>
+        <w:rPr>
+          <w:rFonts w:hint="eastAsia"/>
+        </w:rPr>
+        <w:t>。如何利用可编程网卡实现高精度、高性能保障的网络功能</w:t>
+      </w:r>
+      <w:r>
+        <w:rPr>
+          <w:rFonts w:hint="eastAsia"/>
+        </w:rPr>
+        <w:t>硬件卸载，并且提出网络功能抽象、合理部署、合理划分任务是本文要解决的第一个问题。</w:t>
+      </w:r>
+    </w:p>
+    <w:p>
+      <w:pPr>
+        <w:ind w:firstLineChars="0" w:firstLine="480"/>
+      </w:pPr>
+    </w:p>
+    <w:p>
+      <w:pPr>
+        <w:pStyle w:val="afb"/>
+        <w:ind w:left="360" w:firstLineChars="0" w:firstLine="0"/>
+      </w:pPr>
+      <w:r>
+        <w:rPr>
+          <w:rFonts w:hint="eastAsia"/>
+        </w:rPr>
+        <w:t>（</w:t>
+      </w:r>
+      <w:r>
+        <w:rPr>
+          <w:rFonts w:hint="eastAsia"/>
+          <w:color w:val="FF0000"/>
+        </w:rPr>
+        <w:t>本文要研究的子问题，具体阐述，说一下背景，说一下问题</w:t>
+      </w:r>
+      <w:r>
+        <w:rPr>
+          <w:rFonts w:hint="eastAsia"/>
+        </w:rPr>
+        <w:t>）</w:t>
+      </w:r>
+    </w:p>
+    <w:p>
+      <w:pPr>
+        <w:pStyle w:val="afb"/>
+        <w:numPr>
+          <w:ilvl w:val="0"/>
+          <w:numId w:val="20"/>
+        </w:numPr>
+        <w:ind w:firstLineChars="0"/>
+      </w:pPr>
+      <w:proofErr w:type="gramStart"/>
+      <w:r>
+        <w:rPr>
+          <w:rFonts w:hint="eastAsia"/>
+        </w:rPr>
+        <w:t>高资源</w:t>
+      </w:r>
+      <w:proofErr w:type="gramEnd"/>
+      <w:r>
+        <w:rPr>
+          <w:rFonts w:hint="eastAsia"/>
+        </w:rPr>
+        <w:t>利用率</w:t>
+      </w:r>
+      <w:r>
+        <w:rPr>
+          <w:rFonts w:hint="eastAsia"/>
+        </w:rPr>
+        <w:t>、高</w:t>
+      </w:r>
+      <w:r>
+        <w:rPr>
+          <w:rFonts w:hint="eastAsia"/>
+        </w:rPr>
+        <w:t>动态</w:t>
+      </w:r>
+      <w:r>
+        <w:rPr>
+          <w:rFonts w:hint="eastAsia"/>
+        </w:rPr>
+        <w:t>性的</w:t>
+      </w:r>
+      <w:r>
+        <w:rPr>
+          <w:rFonts w:hint="eastAsia"/>
+        </w:rPr>
+        <w:t>高性能硬件可编程数据平面</w:t>
+      </w:r>
+      <w:r>
+        <w:rPr>
+          <w:rFonts w:hint="eastAsia"/>
+        </w:rPr>
+        <w:t>设计方法</w:t>
+      </w:r>
+    </w:p>
+    <w:p>
+      <w:pPr>
+        <w:ind w:firstLineChars="0" w:firstLine="360"/>
+        <w:rPr>
+          <w:rFonts w:hint="eastAsia"/>
+        </w:rPr>
+      </w:pPr>
+      <w:r>
+        <w:rPr>
+          <w:rFonts w:hint="eastAsia"/>
+        </w:rPr>
+        <w:t>在云、服务器</w:t>
+      </w:r>
+      <w:r>
+        <w:rPr>
+          <w:rFonts w:hint="eastAsia"/>
+        </w:rPr>
+        <w:t>--</w:t>
+      </w:r>
+      <w:r>
+        <w:rPr>
+          <w:rFonts w:hint="eastAsia"/>
+        </w:rPr>
+        <w:t>客户端的计算网络体系结构下，由于新兴的</w:t>
+      </w:r>
+      <w:r>
+        <w:rPr>
+          <w:rFonts w:hint="eastAsia"/>
+        </w:rPr>
+        <w:t>内容应用（社交，虚拟</w:t>
+      </w:r>
+      <w:r>
+        <w:rPr>
+          <w:rFonts w:hint="eastAsia"/>
+        </w:rPr>
+        <w:t>/</w:t>
+      </w:r>
+      <w:r>
+        <w:rPr>
+          <w:rFonts w:hint="eastAsia"/>
+        </w:rPr>
+        <w:t>增强，混合现实）以及工业网络应用（移动性，大数据，机器学习）导致网络</w:t>
+      </w:r>
+      <w:r>
+        <w:rPr>
+          <w:rFonts w:hint="eastAsia"/>
+        </w:rPr>
+        <w:t>追求</w:t>
+      </w:r>
+      <w:r>
+        <w:rPr>
+          <w:rFonts w:hint="eastAsia"/>
+        </w:rPr>
+        <w:t>高的实时性、可扩展性和可靠性。网络设备数量和多样性</w:t>
+      </w:r>
+      <w:r>
+        <w:rPr>
+          <w:rFonts w:hint="eastAsia"/>
+        </w:rPr>
+        <w:t>随着</w:t>
+      </w:r>
+      <w:r>
+        <w:rPr>
+          <w:rFonts w:hint="eastAsia"/>
+        </w:rPr>
+        <w:t>数据中心、边缘设备的发展而</w:t>
+      </w:r>
+      <w:r>
+        <w:rPr>
+          <w:rFonts w:hint="eastAsia"/>
+        </w:rPr>
+        <w:lastRenderedPageBreak/>
+        <w:t>壮大，</w:t>
+      </w:r>
+      <w:r>
+        <w:rPr>
+          <w:rFonts w:hint="eastAsia"/>
+        </w:rPr>
+        <w:t>因此，</w:t>
+      </w:r>
+      <w:r>
+        <w:rPr>
+          <w:rFonts w:hint="eastAsia"/>
+        </w:rPr>
+        <w:t>现在</w:t>
+      </w:r>
+      <w:r>
+        <w:rPr>
+          <w:rFonts w:hint="eastAsia"/>
+        </w:rPr>
+        <w:t>学</w:t>
+      </w:r>
+      <w:r>
+        <w:rPr>
+          <w:rFonts w:hint="eastAsia"/>
+        </w:rPr>
+        <w:t>界对</w:t>
+      </w:r>
+      <w:r>
+        <w:rPr>
+          <w:rFonts w:hint="eastAsia"/>
+        </w:rPr>
+        <w:t>交换层</w:t>
+      </w:r>
+      <w:r>
+        <w:rPr>
+          <w:rFonts w:hint="eastAsia"/>
+        </w:rPr>
+        <w:t>、</w:t>
+      </w:r>
+      <w:proofErr w:type="gramStart"/>
+      <w:r>
+        <w:rPr>
+          <w:rFonts w:hint="eastAsia"/>
+        </w:rPr>
+        <w:t>核心网</w:t>
+      </w:r>
+      <w:proofErr w:type="gramEnd"/>
+      <w:r>
+        <w:rPr>
+          <w:rFonts w:hint="eastAsia"/>
+        </w:rPr>
+        <w:t>场景</w:t>
+      </w:r>
+      <w:r>
+        <w:rPr>
+          <w:rFonts w:hint="eastAsia"/>
+        </w:rPr>
+        <w:t>快速创建灵活解决方案的需求也愈发强烈。</w:t>
+      </w:r>
+      <w:r>
+        <w:rPr>
+          <w:rFonts w:hint="eastAsia"/>
+        </w:rPr>
+        <w:t>可编程数据平面交换机</w:t>
+      </w:r>
+      <w:r>
+        <w:rPr>
+          <w:rFonts w:hint="eastAsia"/>
+        </w:rPr>
+        <w:t>拥有很高的灵活性，</w:t>
+      </w:r>
+      <w:r>
+        <w:rPr>
+          <w:rFonts w:hint="eastAsia"/>
+        </w:rPr>
+        <w:t>可以快速重新定义新的数据包处理协议</w:t>
+      </w:r>
+      <w:r>
+        <w:rPr>
+          <w:rFonts w:hint="eastAsia"/>
+        </w:rPr>
+        <w:t>，</w:t>
+      </w:r>
+      <w:r>
+        <w:rPr>
+          <w:rFonts w:hint="eastAsia"/>
+        </w:rPr>
+        <w:t>为应对新形态网络发展提供了良好前景。其有三类典型设计架构但目前都存在缺陷：</w:t>
+      </w:r>
+      <w:r>
+        <w:rPr>
+          <w:rFonts w:hint="eastAsia"/>
+        </w:rPr>
+        <w:t>1</w:t>
+      </w:r>
+      <w:r>
+        <w:rPr>
+          <w:rFonts w:hint="eastAsia"/>
+        </w:rPr>
+        <w:t>）软件交换机</w:t>
+      </w:r>
+      <w:r>
+        <w:rPr>
+          <w:rFonts w:hint="eastAsia"/>
+        </w:rPr>
+        <w:t>性能普遍低下，</w:t>
+      </w:r>
+      <w:r>
+        <w:rPr>
+          <w:rFonts w:hint="eastAsia"/>
+        </w:rPr>
+        <w:t>2</w:t>
+      </w:r>
+      <w:r>
+        <w:rPr>
+          <w:rFonts w:hint="eastAsia"/>
+        </w:rPr>
+        <w:t>）基于</w:t>
+      </w:r>
+      <w:r>
+        <w:t>ASIC</w:t>
+      </w:r>
+      <w:r>
+        <w:rPr>
+          <w:rFonts w:hint="eastAsia"/>
+        </w:rPr>
+        <w:t>的交换机无法拥有完全可编程性，</w:t>
+      </w:r>
+      <w:r>
+        <w:rPr>
+          <w:rFonts w:hint="eastAsia"/>
+        </w:rPr>
+        <w:t>3</w:t>
+      </w:r>
+      <w:r>
+        <w:rPr>
+          <w:rFonts w:hint="eastAsia"/>
+        </w:rPr>
+        <w:t>）基于</w:t>
+      </w:r>
+      <w:r>
+        <w:rPr>
+          <w:rFonts w:hint="eastAsia"/>
+        </w:rPr>
+        <w:t>F</w:t>
+      </w:r>
+      <w:r>
+        <w:t>PGA</w:t>
+      </w:r>
+      <w:r>
+        <w:rPr>
+          <w:rFonts w:hint="eastAsia"/>
+        </w:rPr>
+        <w:t>的交换机资源有限，交换性能无法满足业界需求。</w:t>
+      </w:r>
+      <w:r>
+        <w:rPr>
+          <w:rFonts w:hint="eastAsia"/>
+        </w:rPr>
+        <w:t>综上所述，本文第二个研究问题：如何设计一款转发性能强，而又拥有硬件可编程性的交换机设备</w:t>
+      </w:r>
+      <w:r>
+        <w:rPr>
+          <w:rFonts w:hint="eastAsia"/>
+        </w:rPr>
+        <w:t>？</w:t>
+      </w:r>
+      <w:r>
+        <w:rPr>
+          <w:rFonts w:hint="eastAsia"/>
+        </w:rPr>
+        <w:t>如果</w:t>
+      </w:r>
+      <w:r>
+        <w:rPr>
+          <w:rFonts w:hint="eastAsia"/>
+        </w:rPr>
+        <w:t>这种设备所需求的资料是目前产业界无法提供的，有没有一种对现有设备进行科学合理的具有最小改动可能性的方法？如何实现</w:t>
+      </w:r>
+      <w:proofErr w:type="gramStart"/>
+      <w:r>
+        <w:rPr>
+          <w:rFonts w:hint="eastAsia"/>
+        </w:rPr>
+        <w:t>高资源</w:t>
+      </w:r>
+      <w:proofErr w:type="gramEnd"/>
+      <w:r>
+        <w:rPr>
+          <w:rFonts w:hint="eastAsia"/>
+        </w:rPr>
+        <w:t>利用率、高灵活性的高性能硬件可编程数据平面设计方法</w:t>
+      </w:r>
+      <w:r>
+        <w:rPr>
+          <w:rFonts w:hint="eastAsia"/>
+        </w:rPr>
+        <w:t>？</w:t>
+      </w:r>
+    </w:p>
+    <w:p>
+      <w:pPr>
+        <w:pStyle w:val="afb"/>
+        <w:numPr>
+          <w:ilvl w:val="0"/>
+          <w:numId w:val="20"/>
+        </w:numPr>
+        <w:ind w:firstLineChars="0"/>
+      </w:pPr>
+      <w:r>
+        <w:rPr>
+          <w:rFonts w:hint="eastAsia"/>
+        </w:rPr>
+        <w:t>流</w:t>
+      </w:r>
+      <w:proofErr w:type="gramStart"/>
+      <w:r>
+        <w:rPr>
+          <w:rFonts w:hint="eastAsia"/>
+        </w:rPr>
+        <w:t>表关键</w:t>
+      </w:r>
+      <w:proofErr w:type="gramEnd"/>
+      <w:r>
+        <w:rPr>
+          <w:rFonts w:hint="eastAsia"/>
+        </w:rPr>
+        <w:t>资源的全局优化方法</w:t>
+      </w:r>
+    </w:p>
+    <w:p>
+      <w:pPr>
+        <w:ind w:left="360" w:firstLineChars="0" w:firstLine="0"/>
+        <w:rPr>
+          <w:rFonts w:hint="eastAsia"/>
+        </w:rPr>
+      </w:pPr>
+    </w:p>
+    <w:p>
+      <w:pPr>
+        <w:ind w:firstLineChars="0" w:firstLine="0"/>
+      </w:pPr>
+    </w:p>
+    <w:p>
+      <w:pPr>
+        <w:ind w:firstLineChars="0" w:firstLine="0"/>
+      </w:pPr>
+      <w:r>
+        <w:rPr>
+          <w:rFonts w:hint="eastAsia"/>
+        </w:rPr>
+        <w:t>[</w:t>
+      </w:r>
+      <w:r>
+        <w:t>1]</w:t>
+      </w:r>
+      <w:r>
+        <w:t xml:space="preserve"> CORPORATION M. Information about the </w:t>
+      </w:r>
+      <w:proofErr w:type="spellStart"/>
+      <w:r>
+        <w:t>tcp</w:t>
+      </w:r>
+      <w:proofErr w:type="spellEnd"/>
+      <w:r>
+        <w:t xml:space="preserve"> chimney </w:t>
+      </w:r>
+      <w:proofErr w:type="gramStart"/>
+      <w:r>
+        <w:t>offload[</w:t>
+      </w:r>
+      <w:proofErr w:type="gramEnd"/>
+      <w:r>
+        <w:t xml:space="preserve">EB/OL]. 2008. https: //support.microsoft.com/en-us/help/951037/information-about-the-tcp-chimney-offload-re </w:t>
+      </w:r>
+      <w:proofErr w:type="spellStart"/>
+      <w:r>
+        <w:t>ceive</w:t>
+      </w:r>
+      <w:proofErr w:type="spellEnd"/>
+      <w:r>
+        <w:t>-side-scaling-and-net.</w:t>
+      </w:r>
+    </w:p>
+    <w:p>
+      <w:pPr>
+        <w:ind w:firstLineChars="0" w:firstLine="0"/>
+      </w:pPr>
+      <w:r>
+        <w:rPr>
+          <w:rFonts w:hint="eastAsia"/>
+        </w:rPr>
+        <w:t>[</w:t>
+      </w:r>
+      <w:r>
+        <w:t xml:space="preserve">2] </w:t>
+      </w:r>
+      <w:r>
+        <w:t>https://www.dpdk.org/</w:t>
+      </w:r>
+    </w:p>
+    <w:p>
+      <w:pPr>
+        <w:ind w:firstLineChars="0" w:firstLine="0"/>
+      </w:pPr>
+      <w:r>
+        <w:rPr>
+          <w:rFonts w:hint="eastAsia"/>
+        </w:rPr>
+        <w:t>[</w:t>
+      </w:r>
+      <w:r>
+        <w:t>3]</w:t>
+      </w:r>
+      <w:r>
+        <w:t xml:space="preserve"> https://docs.vmware.com/en/VMware-vSphere/7.0/com.vmware.vsphere.networking.doc/</w:t>
+      </w:r>
+    </w:p>
+    <w:p>
+      <w:pPr>
+        <w:ind w:firstLineChars="0" w:firstLine="0"/>
+      </w:pPr>
+      <w:r>
+        <w:t>GUID-CC021803-30EA-444D-BCBE-618E0D836B9F.html</w:t>
+      </w:r>
+    </w:p>
+    <w:p>
+      <w:pPr>
+        <w:ind w:firstLineChars="0" w:firstLine="0"/>
+      </w:pPr>
+      <w:r>
+        <w:rPr>
+          <w:rFonts w:hint="eastAsia"/>
+        </w:rPr>
+        <w:t>[</w:t>
+      </w:r>
+      <w:r>
+        <w:t>4</w:t>
+      </w:r>
+      <w:r>
+        <w:t>]</w:t>
+      </w:r>
+      <w:r>
+        <w:t xml:space="preserve"> </w:t>
+      </w:r>
+      <w:r>
+        <w:t>https://www.xilinx.com/applications/data-center/network-acceleration.html</w:t>
+      </w:r>
+    </w:p>
+    <w:p>
+      <w:pPr>
+        <w:ind w:firstLine="480"/>
+      </w:pPr>
+      <w:r>
+        <w:t>#smartnics</w:t>
+      </w:r>
+      <w:r>
+        <w:t xml:space="preserve"> </w:t>
+      </w:r>
+      <w:proofErr w:type="spellStart"/>
+      <w:r>
+        <w:t>alveo</w:t>
+      </w:r>
+      <w:proofErr w:type="spellEnd"/>
+      <w:r>
+        <w:t xml:space="preserve"> board </w:t>
+      </w:r>
+      <w:r>
+        <w:rPr>
+          <w:rFonts w:hint="eastAsia"/>
+          <w:color w:val="FF0000"/>
+        </w:rPr>
+        <w:t>换一个引用源</w:t>
+      </w:r>
+    </w:p>
+    <w:p>
+      <w:pPr>
+        <w:ind w:firstLineChars="0" w:firstLine="0"/>
+      </w:pPr>
+    </w:p>
+    <w:p>
+      <w:pPr>
+        <w:ind w:firstLineChars="0" w:firstLine="0"/>
+      </w:pPr>
+      <w:r>
+        <w:rPr>
+          <w:rFonts w:hint="eastAsia"/>
+        </w:rPr>
+        <w:t>[</w:t>
+      </w:r>
+      <w:r>
+        <w:t>5</w:t>
+      </w:r>
+      <w:r>
+        <w:t>]</w:t>
+      </w:r>
+      <w:r>
+        <w:t xml:space="preserve"> </w:t>
+      </w:r>
+      <w:r>
+        <w:t>NETFPGA SUME: TOWARD</w:t>
+      </w:r>
+      <w:r>
+        <w:t xml:space="preserve"> </w:t>
+      </w:r>
+      <w:r>
+        <w:t>100 GBPS AS RESEARCH COMMODITY</w:t>
+      </w:r>
+      <w:r>
+        <w:t xml:space="preserve"> </w:t>
+      </w:r>
+      <w:proofErr w:type="spellStart"/>
+      <w:r>
+        <w:t>netfpag</w:t>
+      </w:r>
+      <w:proofErr w:type="spellEnd"/>
+      <w:r>
+        <w:t xml:space="preserve"> </w:t>
+      </w:r>
+      <w:r>
+        <w:rPr>
+          <w:rFonts w:hint="eastAsia"/>
+          <w:color w:val="FF0000"/>
+        </w:rPr>
+        <w:t>换一个引用源</w:t>
+      </w:r>
+    </w:p>
+    <w:p>
+      <w:pPr>
+        <w:ind w:firstLineChars="0" w:firstLine="0"/>
+      </w:pPr>
+      <w:r>
+        <w:rPr>
+          <w:rFonts w:hint="eastAsia"/>
+        </w:rPr>
+        <w:t>[</w:t>
+      </w:r>
+      <w:proofErr w:type="gramStart"/>
+      <w:r>
+        <w:t>6</w:t>
+      </w:r>
+      <w:r>
+        <w:t>]</w:t>
+      </w:r>
+      <w:r>
+        <w:t>RDMA</w:t>
+      </w:r>
+      <w:proofErr w:type="gramEnd"/>
+    </w:p>
+    <w:p>
+      <w:pPr>
+        <w:ind w:firstLineChars="0" w:firstLine="0"/>
+      </w:pPr>
+      <w:r>
+        <w:rPr>
+          <w:rFonts w:hint="eastAsia"/>
+        </w:rPr>
+        <w:t>[</w:t>
+      </w:r>
+      <w:r>
+        <w:t>]</w:t>
+      </w:r>
+    </w:p>
+    <w:p>
+      <w:pPr>
+        <w:ind w:firstLineChars="0" w:firstLine="0"/>
+      </w:pPr>
+      <w:r>
+        <w:rPr>
+          <w:rFonts w:hint="eastAsia"/>
+        </w:rPr>
+        <w:t>[</w:t>
+      </w:r>
+      <w:r>
+        <w:t>]</w:t>
+      </w:r>
+    </w:p>
+    <w:p>
+      <w:pPr>
+        <w:ind w:firstLineChars="0" w:firstLine="0"/>
+      </w:pPr>
+      <w:r>
+        <w:rPr>
+          <w:rFonts w:hint="eastAsia"/>
+        </w:rPr>
+        <w:t>[</w:t>
+      </w:r>
+      <w:r>
+        <w:t>]</w:t>
+      </w:r>
+    </w:p>
+    <w:p>
+      <w:pPr>
+        <w:ind w:firstLineChars="0" w:firstLine="0"/>
+      </w:pPr>
+      <w:r>
+        <w:rPr>
+          <w:rFonts w:hint="eastAsia"/>
+        </w:rPr>
+        <w:t>[</w:t>
+      </w:r>
+      <w:r>
+        <w:t>]</w:t>
+      </w:r>
+    </w:p>
+    <w:p>
+      <w:pPr>
+        <w:ind w:firstLineChars="0" w:firstLine="0"/>
+      </w:pPr>
+      <w:r>
+        <w:rPr>
+          <w:rFonts w:hint="eastAsia"/>
+        </w:rPr>
+        <w:t>[</w:t>
+      </w:r>
+      <w:r>
+        <w:t>]</w:t>
+      </w:r>
+    </w:p>
+    <w:p>
+      <w:pPr>
+        <w:ind w:firstLineChars="0" w:firstLine="0"/>
+      </w:pPr>
+      <w:r>
+        <w:rPr>
+          <w:rFonts w:hint="eastAsia"/>
+        </w:rPr>
+        <w:t>[</w:t>
+      </w:r>
+      <w:r>
+        <w:t>]</w:t>
+      </w:r>
+    </w:p>
+    <w:p>
+      <w:pPr>
+        <w:ind w:firstLineChars="0" w:firstLine="0"/>
       </w:pPr>
     </w:p>
     <w:p>
@@ -20516,7 +21508,30 @@
     </w:p>
     <w:p>
       <w:pPr>
-        <w:ind w:firstLine="480"/>
+        <w:pStyle w:val="afb"/>
+        <w:numPr>
+          <w:ilvl w:val="0"/>
+          <w:numId w:val="21"/>
+        </w:numPr>
+        <w:ind w:firstLineChars="0"/>
+      </w:pPr>
+      <w:r>
+        <w:rPr>
+          <w:rFonts w:hint="eastAsia"/>
+        </w:rPr>
+        <w:t>提出了</w:t>
+      </w:r>
+      <w:r>
+        <w:rPr>
+          <w:rFonts w:hint="eastAsia"/>
+        </w:rPr>
+        <w:t>针对流量随路计算的网络功能卸载抽象模型</w:t>
+      </w:r>
+    </w:p>
+    <w:p>
+      <w:pPr>
+        <w:pStyle w:val="afb"/>
+        <w:ind w:left="360" w:firstLineChars="0" w:firstLine="0"/>
       </w:pPr>
       <w:r>
         <w:rPr>
@@ -20572,6 +21587,89 @@
           <w:rFonts w:hint="eastAsia"/>
         </w:rPr>
         <w:t>类型。</w:t>
+      </w:r>
+    </w:p>
+    <w:p>
+      <w:pPr>
+        <w:ind w:left="360" w:firstLineChars="0" w:firstLine="0"/>
+      </w:pPr>
+    </w:p>
+    <w:p>
+      <w:pPr>
+        <w:ind w:firstLineChars="0" w:firstLine="0"/>
+      </w:pPr>
+      <w:r>
+        <w:rPr>
+          <w:rFonts w:hint="eastAsia"/>
+        </w:rPr>
+        <w:t>2</w:t>
+      </w:r>
+      <w:r>
+        <w:rPr>
+          <w:rFonts w:hint="eastAsia"/>
+        </w:rPr>
+        <w:t>）提出了</w:t>
+      </w:r>
+      <w:r>
+        <w:rPr>
+          <w:rFonts w:hint="eastAsia"/>
+        </w:rPr>
+        <w:t>F</w:t>
+      </w:r>
+      <w:r>
+        <w:t>PGA</w:t>
+      </w:r>
+      <w:r>
+        <w:rPr>
+          <w:rFonts w:hint="eastAsia"/>
+        </w:rPr>
+        <w:t>与</w:t>
+      </w:r>
+      <w:r>
+        <w:rPr>
+          <w:rFonts w:hint="eastAsia"/>
+        </w:rPr>
+        <w:t>Switching</w:t>
+      </w:r>
+      <w:r>
+        <w:t xml:space="preserve"> ASIC</w:t>
+      </w:r>
+      <w:r>
+        <w:rPr>
+          <w:rFonts w:hint="eastAsia"/>
+        </w:rPr>
+        <w:t>（交换芯片）结合的自适应交换机架构</w:t>
+      </w:r>
+    </w:p>
+    <w:p>
+      <w:pPr>
+        <w:ind w:firstLineChars="0" w:firstLine="0"/>
+      </w:pPr>
+      <w:r>
+        <w:rPr>
+          <w:rFonts w:hint="eastAsia"/>
+        </w:rPr>
+        <w:t>3</w:t>
+      </w:r>
+      <w:r>
+        <w:rPr>
+          <w:rFonts w:hint="eastAsia"/>
+        </w:rPr>
+        <w:t>）提出了一种针对流</w:t>
+      </w:r>
+      <w:proofErr w:type="gramStart"/>
+      <w:r>
+        <w:rPr>
+          <w:rFonts w:hint="eastAsia"/>
+        </w:rPr>
+        <w:t>表资源</w:t>
+      </w:r>
+      <w:proofErr w:type="gramEnd"/>
+      <w:r>
+        <w:rPr>
+          <w:rFonts w:hint="eastAsia"/>
+        </w:rPr>
+        <w:t>不足场景下的网络内流表共享机制</w:t>
       </w:r>
     </w:p>
     <w:p>
@@ -20585,6 +21683,7 @@
         <w:rPr>
           <w:rFonts w:hint="eastAsia"/>
         </w:rPr>
+        <w:lastRenderedPageBreak/>
         <w:t>论文组织结构</w:t>
       </w:r>
       <w:bookmarkEnd w:id="104"/>
@@ -20634,7 +21733,6 @@
         <w:rPr>
           <w:rFonts w:hint="eastAsia"/>
         </w:rPr>
-        <w:lastRenderedPageBreak/>
         <w:t>标题</w:t>
       </w:r>
       <w:r>
@@ -21772,10 +22870,10 @@
           <w:position w:val="-24"/>
         </w:rPr>
         <w:object w:dxaOrig="345" w:dyaOrig="615" w14:anchorId="1A65B26A">
-          <v:shape id="_x0000_i1036" type="#_x0000_t75" alt="" style="width:18.1pt;height:30.4pt;mso-width-percent:0;mso-height-percent:0;mso-width-percent:0;mso-height-percent:0" o:ole="">
+          <v:shape id="_x0000_i1037" type="#_x0000_t75" alt="" style="width:17.9pt;height:30.4pt;mso-width-percent:0;mso-height-percent:0;mso-width-percent:0;mso-height-percent:0" o:ole="">
             <v:imagedata r:id="rId54" o:title=""/>
           </v:shape>
-          <o:OLEObject Type="Embed" ProgID="Equation.DSMT4" ShapeID="_x0000_i1036" DrawAspect="Content" ObjectID="_1654723144" r:id="rId55"/>
+          <o:OLEObject Type="Embed" ProgID="Equation.DSMT4" ShapeID="_x0000_i1037" DrawAspect="Content" ObjectID="_1654807314" r:id="rId55"/>
         </w:object>
       </w:r>
       <w:r>
@@ -21898,21 +22996,11 @@
         </w:rPr>
         <w:t>表</w:t>
       </w:r>
-      <w:r>
-        <w:fldChar w:fldCharType="begin"/>
-      </w:r>
-      <w:r>
-        <w:instrText xml:space="preserve"> STYLEREF 1 \s </w:instrText>
-      </w:r>
-      <w:r>
-        <w:fldChar w:fldCharType="separate"/>
-      </w:r>
-      <w:r>
-        <w:t>1</w:t>
-      </w:r>
-      <w:r>
-        <w:fldChar w:fldCharType="end"/>
-      </w:r>
+      <w:fldSimple w:instr=" STYLEREF 1 \s ">
+        <w:r>
+          <w:t>1</w:t>
+        </w:r>
+      </w:fldSimple>
       <w:r>
         <w:noBreakHyphen/>
       </w:r>
@@ -22789,21 +23877,11 @@
         </w:rPr>
         <w:t>表</w:t>
       </w:r>
-      <w:r>
-        <w:fldChar w:fldCharType="begin"/>
-      </w:r>
-      <w:r>
-        <w:instrText xml:space="preserve"> STYLEREF 1 \s </w:instrText>
-      </w:r>
-      <w:r>
-        <w:fldChar w:fldCharType="separate"/>
-      </w:r>
-      <w:r>
-        <w:t>1</w:t>
-      </w:r>
-      <w:r>
-        <w:fldChar w:fldCharType="end"/>
-      </w:r>
+      <w:fldSimple w:instr=" STYLEREF 1 \s ">
+        <w:r>
+          <w:t>1</w:t>
+        </w:r>
+      </w:fldSimple>
       <w:r>
         <w:noBreakHyphen/>
       </w:r>
@@ -24234,10 +25312,10 @@
           <w:position w:val="-32"/>
         </w:rPr>
         <w:object w:dxaOrig="6795" w:dyaOrig="780" w14:anchorId="2F96788F">
-          <v:shape id="_x0000_i1037" type="#_x0000_t75" alt="" style="width:339.6pt;height:39.65pt;mso-width-percent:0;mso-height-percent:0;mso-width-percent:0;mso-height-percent:0" o:ole="">
+          <v:shape id="_x0000_i1038" type="#_x0000_t75" alt="" style="width:339.6pt;height:39.55pt;mso-width-percent:0;mso-height-percent:0;mso-width-percent:0;mso-height-percent:0" o:ole="">
             <v:imagedata r:id="rId57" o:title=""/>
           </v:shape>
-          <o:OLEObject Type="Embed" ProgID="Equation.DSMT4" ShapeID="_x0000_i1037" DrawAspect="Content" ObjectID="_1654723145" r:id="rId58"/>
+          <o:OLEObject Type="Embed" ProgID="Equation.DSMT4" ShapeID="_x0000_i1038" DrawAspect="Content" ObjectID="_1654807315" r:id="rId58"/>
         </w:object>
       </w:r>
       <w:r>
@@ -24560,10 +25638,10 @@
           <w:position w:val="-32"/>
         </w:rPr>
         <w:object w:dxaOrig="1200" w:dyaOrig="705" w14:anchorId="3A9BE077">
-          <v:shape id="_x0000_i1038" type="#_x0000_t75" alt="" style="width:61.2pt;height:35.8pt;mso-width-percent:0;mso-height-percent:0;mso-width-percent:0;mso-height-percent:0" o:ole="">
+          <v:shape id="_x0000_i1039" type="#_x0000_t75" alt="" style="width:61.2pt;height:35.8pt;mso-width-percent:0;mso-height-percent:0;mso-width-percent:0;mso-height-percent:0" o:ole="">
             <v:imagedata r:id="rId60" o:title=""/>
           </v:shape>
-          <o:OLEObject Type="Embed" ProgID="Equation.DSMT4" ShapeID="_x0000_i1038" DrawAspect="Content" ObjectID="_1654723146" r:id="rId61"/>
+          <o:OLEObject Type="Embed" ProgID="Equation.DSMT4" ShapeID="_x0000_i1039" DrawAspect="Content" ObjectID="_1654807316" r:id="rId61"/>
         </w:object>
       </w:r>
       <w:r>
@@ -25106,10 +26184,10 @@
           <w:position w:val="-32"/>
         </w:rPr>
         <w:object w:dxaOrig="1200" w:dyaOrig="705" w14:anchorId="08FEF8E5">
-          <v:shape id="_x0000_i1039" type="#_x0000_t75" alt="" style="width:61.2pt;height:35.8pt;mso-width-percent:0;mso-height-percent:0;mso-width-percent:0;mso-height-percent:0" o:ole="">
+          <v:shape id="_x0000_i1040" type="#_x0000_t75" alt="" style="width:61.2pt;height:35.8pt;mso-width-percent:0;mso-height-percent:0;mso-width-percent:0;mso-height-percent:0" o:ole="">
             <v:imagedata r:id="rId60" o:title=""/>
           </v:shape>
-          <o:OLEObject Type="Embed" ProgID="Equation.DSMT4" ShapeID="_x0000_i1039" DrawAspect="Content" ObjectID="_1654723147" r:id="rId63"/>
+          <o:OLEObject Type="Embed" ProgID="Equation.DSMT4" ShapeID="_x0000_i1040" DrawAspect="Content" ObjectID="_1654807317" r:id="rId63"/>
         </w:object>
       </w:r>
       <w:r>
@@ -25658,10 +26736,10 @@
           <w:position w:val="-32"/>
         </w:rPr>
         <w:object w:dxaOrig="1200" w:dyaOrig="705" w14:anchorId="389F1D7E">
-          <v:shape id="_x0000_i1040" type="#_x0000_t75" alt="" style="width:61.2pt;height:35.8pt;mso-width-percent:0;mso-height-percent:0;mso-width-percent:0;mso-height-percent:0" o:ole="">
+          <v:shape id="_x0000_i1041" type="#_x0000_t75" alt="" style="width:61.2pt;height:35.8pt;mso-width-percent:0;mso-height-percent:0;mso-width-percent:0;mso-height-percent:0" o:ole="">
             <v:imagedata r:id="rId60" o:title=""/>
           </v:shape>
-          <o:OLEObject Type="Embed" ProgID="Equation.DSMT4" ShapeID="_x0000_i1040" DrawAspect="Content" ObjectID="_1654723148" r:id="rId65"/>
+          <o:OLEObject Type="Embed" ProgID="Equation.DSMT4" ShapeID="_x0000_i1041" DrawAspect="Content" ObjectID="_1654807318" r:id="rId65"/>
         </w:object>
       </w:r>
       <w:r>
@@ -26185,10 +27263,10 @@
           <w:position w:val="-32"/>
         </w:rPr>
         <w:object w:dxaOrig="1200" w:dyaOrig="705" w14:anchorId="4B3B3C5F">
-          <v:shape id="_x0000_i1041" type="#_x0000_t75" alt="" style="width:61.2pt;height:35.8pt;mso-width-percent:0;mso-height-percent:0;mso-width-percent:0;mso-height-percent:0" o:ole="">
+          <v:shape id="_x0000_i1042" type="#_x0000_t75" alt="" style="width:61.2pt;height:35.8pt;mso-width-percent:0;mso-height-percent:0;mso-width-percent:0;mso-height-percent:0" o:ole="">
             <v:imagedata r:id="rId60" o:title=""/>
           </v:shape>
-          <o:OLEObject Type="Embed" ProgID="Equation.DSMT4" ShapeID="_x0000_i1041" DrawAspect="Content" ObjectID="_1654723149" r:id="rId67"/>
+          <o:OLEObject Type="Embed" ProgID="Equation.DSMT4" ShapeID="_x0000_i1042" DrawAspect="Content" ObjectID="_1654807319" r:id="rId67"/>
         </w:object>
       </w:r>
       <w:r>
@@ -26747,10 +27825,10 @@
           <w:position w:val="-32"/>
         </w:rPr>
         <w:object w:dxaOrig="1200" w:dyaOrig="705" w14:anchorId="3A87DAEF">
-          <v:shape id="_x0000_i1042" type="#_x0000_t75" alt="" style="width:61.2pt;height:35.8pt;mso-width-percent:0;mso-height-percent:0;mso-width-percent:0;mso-height-percent:0" o:ole="">
+          <v:shape id="_x0000_i1043" type="#_x0000_t75" alt="" style="width:61.2pt;height:35.8pt;mso-width-percent:0;mso-height-percent:0;mso-width-percent:0;mso-height-percent:0" o:ole="">
             <v:imagedata r:id="rId60" o:title=""/>
           </v:shape>
-          <o:OLEObject Type="Embed" ProgID="Equation.DSMT4" ShapeID="_x0000_i1042" DrawAspect="Content" ObjectID="_1654723150" r:id="rId69"/>
+          <o:OLEObject Type="Embed" ProgID="Equation.DSMT4" ShapeID="_x0000_i1043" DrawAspect="Content" ObjectID="_1654807320" r:id="rId69"/>
         </w:object>
       </w:r>
       <w:r>
@@ -27327,7 +28405,7 @@
           <v:shape id="_x0000_i1044" type="#_x0000_t75" alt="" style="width:61.2pt;height:35.8pt;mso-width-percent:0;mso-height-percent:0;mso-width-percent:0;mso-height-percent:0" o:ole="">
             <v:imagedata r:id="rId60" o:title=""/>
           </v:shape>
-          <o:OLEObject Type="Embed" ProgID="Equation.DSMT4" ShapeID="_x0000_i1044" DrawAspect="Content" ObjectID="_1654723151" r:id="rId71"/>
+          <o:OLEObject Type="Embed" ProgID="Equation.DSMT4" ShapeID="_x0000_i1044" DrawAspect="Content" ObjectID="_1654807321" r:id="rId71"/>
         </w:object>
       </w:r>
       <w:r>
@@ -27855,7 +28933,7 @@
           <v:shape id="_x0000_i1045" type="#_x0000_t75" alt="" style="width:61.2pt;height:35.8pt;mso-width-percent:0;mso-height-percent:0;mso-width-percent:0;mso-height-percent:0" o:ole="">
             <v:imagedata r:id="rId60" o:title=""/>
           </v:shape>
-          <o:OLEObject Type="Embed" ProgID="Equation.DSMT4" ShapeID="_x0000_i1045" DrawAspect="Content" ObjectID="_1654723152" r:id="rId73"/>
+          <o:OLEObject Type="Embed" ProgID="Equation.DSMT4" ShapeID="_x0000_i1045" DrawAspect="Content" ObjectID="_1654807322" r:id="rId73"/>
         </w:object>
       </w:r>
       <w:r>
@@ -28278,8 +29356,8 @@
         <w:pStyle w:val="3"/>
         <w:spacing w:before="120"/>
       </w:pPr>
-      <w:bookmarkStart w:id="177" w:name="_Toc42935288"/>
-      <w:bookmarkStart w:id="178" w:name="_Toc42935281"/>
+      <w:bookmarkStart w:id="177" w:name="_Toc42935281"/>
+      <w:bookmarkStart w:id="178" w:name="_Toc42935288"/>
       <w:r>
         <w:rPr>
           <w:rFonts w:hint="eastAsia"/>
@@ -28293,7 +29371,7 @@
         </w:rPr>
         <w:t>3</w:t>
       </w:r>
-      <w:bookmarkEnd w:id="178"/>
+      <w:bookmarkEnd w:id="177"/>
     </w:p>
     <w:p>
       <w:pPr>
@@ -28328,10 +29406,10 @@
           <w:position w:val="-32"/>
         </w:rPr>
         <w:object w:dxaOrig="1200" w:dyaOrig="705" w14:anchorId="54AD425A">
-          <v:shape id="_x0000_i1054" type="#_x0000_t75" alt="" style="width:61.2pt;height:35.8pt;mso-width-percent:0;mso-height-percent:0;mso-width-percent:0;mso-height-percent:0" o:ole="">
+          <v:shape id="_x0000_i1046" type="#_x0000_t75" alt="" style="width:61.2pt;height:35.8pt;mso-width-percent:0;mso-height-percent:0;mso-width-percent:0;mso-height-percent:0" o:ole="">
             <v:imagedata r:id="rId60" o:title=""/>
           </v:shape>
-          <o:OLEObject Type="Embed" ProgID="Equation.DSMT4" ShapeID="_x0000_i1054" DrawAspect="Content" ObjectID="_1654723153" r:id="rId75"/>
+          <o:OLEObject Type="Embed" ProgID="Equation.DSMT4" ShapeID="_x0000_i1046" DrawAspect="Content" ObjectID="_1654807323" r:id="rId75"/>
         </w:object>
       </w:r>
       <w:r>
@@ -28764,7 +29842,7 @@
         </w:rPr>
         <w:t>）</w:t>
       </w:r>
-      <w:bookmarkEnd w:id="177"/>
+      <w:bookmarkEnd w:id="178"/>
     </w:p>
     <w:p>
       <w:pPr>
@@ -28844,10 +29922,10 @@
           <w:position w:val="-32"/>
         </w:rPr>
         <w:object w:dxaOrig="1200" w:dyaOrig="705" w14:anchorId="6D6306A4">
-          <v:shape id="_x0000_i1046" type="#_x0000_t75" alt="" style="width:61.2pt;height:35.8pt;mso-width-percent:0;mso-height-percent:0;mso-width-percent:0;mso-height-percent:0" o:ole="">
+          <v:shape id="_x0000_i1047" type="#_x0000_t75" alt="" style="width:61.2pt;height:35.8pt;mso-width-percent:0;mso-height-percent:0;mso-width-percent:0;mso-height-percent:0" o:ole="">
             <v:imagedata r:id="rId60" o:title=""/>
           </v:shape>
-          <o:OLEObject Type="Embed" ProgID="Equation.DSMT4" ShapeID="_x0000_i1046" DrawAspect="Content" ObjectID="_1654723154" r:id="rId77"/>
+          <o:OLEObject Type="Embed" ProgID="Equation.DSMT4" ShapeID="_x0000_i1047" DrawAspect="Content" ObjectID="_1654807324" r:id="rId77"/>
         </w:object>
       </w:r>
       <w:r>
@@ -29382,10 +30460,10 @@
           <w:position w:val="-32"/>
         </w:rPr>
         <w:object w:dxaOrig="1200" w:dyaOrig="705" w14:anchorId="0B02BA97">
-          <v:shape id="_x0000_i1047" type="#_x0000_t75" alt="" style="width:61.2pt;height:35.8pt;mso-width-percent:0;mso-height-percent:0;mso-width-percent:0;mso-height-percent:0" o:ole="">
+          <v:shape id="_x0000_i1048" type="#_x0000_t75" alt="" style="width:61.2pt;height:35.8pt;mso-width-percent:0;mso-height-percent:0;mso-width-percent:0;mso-height-percent:0" o:ole="">
             <v:imagedata r:id="rId60" o:title=""/>
           </v:shape>
-          <o:OLEObject Type="Embed" ProgID="Equation.DSMT4" ShapeID="_x0000_i1047" DrawAspect="Content" ObjectID="_1654723155" r:id="rId79"/>
+          <o:OLEObject Type="Embed" ProgID="Equation.DSMT4" ShapeID="_x0000_i1048" DrawAspect="Content" ObjectID="_1654807325" r:id="rId79"/>
         </w:object>
       </w:r>
       <w:r>
@@ -29945,10 +31023,10 @@
           <w:position w:val="-32"/>
         </w:rPr>
         <w:object w:dxaOrig="1200" w:dyaOrig="705" w14:anchorId="02BCF3D3">
-          <v:shape id="_x0000_i1048" type="#_x0000_t75" alt="" style="width:61.2pt;height:35.8pt;mso-width-percent:0;mso-height-percent:0;mso-width-percent:0;mso-height-percent:0" o:ole="">
+          <v:shape id="_x0000_i1049" type="#_x0000_t75" alt="" style="width:61.2pt;height:35.8pt;mso-width-percent:0;mso-height-percent:0;mso-width-percent:0;mso-height-percent:0" o:ole="">
             <v:imagedata r:id="rId60" o:title=""/>
           </v:shape>
-          <o:OLEObject Type="Embed" ProgID="Equation.DSMT4" ShapeID="_x0000_i1048" DrawAspect="Content" ObjectID="_1654723156" r:id="rId81"/>
+          <o:OLEObject Type="Embed" ProgID="Equation.DSMT4" ShapeID="_x0000_i1049" DrawAspect="Content" ObjectID="_1654807326" r:id="rId81"/>
         </w:object>
       </w:r>
       <w:r>
@@ -36329,15 +37407,7 @@
         <w:footnoteRef/>
       </w:r>
       <w:r>
-        <w:t xml:space="preserve"> 1 </w:t>
-      </w:r>
-      <w:proofErr w:type="spellStart"/>
-      <w:r>
-        <w:t>Ebps</w:t>
-      </w:r>
-      <w:proofErr w:type="spellEnd"/>
-      <w:r>
-        <w:t xml:space="preserve"> =</w:t>
+        <w:t xml:space="preserve"> 1 Ebps =</w:t>
       </w:r>
       <m:oMath>
         <m:sSup>
@@ -36422,11 +37492,9 @@
         </w:rPr>
         <w:t>b</w:t>
       </w:r>
-      <w:proofErr w:type="spellStart"/>
       <w:r>
         <w:t>ps</w:t>
       </w:r>
-      <w:proofErr w:type="spellEnd"/>
     </w:p>
   </w:footnote>
 </w:footnotes>
@@ -36545,13 +37613,7 @@
       <w:rPr>
         <w:rFonts w:hint="eastAsia"/>
       </w:rPr>
-      <w:t>（</w:t>
-    </w:r>
-    <w:r>
-      <w:rPr>
-        <w:rFonts w:hint="eastAsia"/>
-      </w:rPr>
-      <w:t>标题</w:t>
+      <w:t>（标题</w:t>
     </w:r>
     <w:r>
       <w:rPr>
@@ -36585,13 +37647,7 @@
       <w:rPr>
         <w:rFonts w:hint="eastAsia"/>
       </w:rPr>
-      <w:t>（</w:t>
-    </w:r>
-    <w:r>
-      <w:rPr>
-        <w:rFonts w:hint="eastAsia"/>
-      </w:rPr>
-      <w:t>标题</w:t>
+      <w:t>（标题</w:t>
     </w:r>
     <w:r>
       <w:rPr>
@@ -36625,13 +37681,7 @@
       <w:rPr>
         <w:rFonts w:hint="eastAsia"/>
       </w:rPr>
-      <w:t>（</w:t>
-    </w:r>
-    <w:r>
-      <w:rPr>
-        <w:rFonts w:hint="eastAsia"/>
-      </w:rPr>
-      <w:t>标题</w:t>
+      <w:t>（标题</w:t>
     </w:r>
     <w:r>
       <w:rPr>
@@ -36665,13 +37715,7 @@
       <w:rPr>
         <w:rFonts w:hint="eastAsia"/>
       </w:rPr>
-      <w:t>（</w:t>
-    </w:r>
-    <w:r>
-      <w:rPr>
-        <w:rFonts w:hint="eastAsia"/>
-      </w:rPr>
-      <w:t>标题</w:t>
+      <w:t>（标题</w:t>
     </w:r>
     <w:r>
       <w:rPr>
@@ -36705,13 +37749,7 @@
       <w:rPr>
         <w:rFonts w:hint="eastAsia"/>
       </w:rPr>
-      <w:t>（</w:t>
-    </w:r>
-    <w:r>
-      <w:rPr>
-        <w:rFonts w:hint="eastAsia"/>
-      </w:rPr>
-      <w:t>标题</w:t>
+      <w:t>（标题</w:t>
     </w:r>
     <w:r>
       <w:rPr>
@@ -36745,13 +37783,7 @@
       <w:rPr>
         <w:rFonts w:hint="eastAsia"/>
       </w:rPr>
-      <w:t>（</w:t>
-    </w:r>
-    <w:r>
-      <w:rPr>
-        <w:rFonts w:hint="eastAsia"/>
-      </w:rPr>
-      <w:t>标题</w:t>
+      <w:t>（标题</w:t>
     </w:r>
     <w:r>
       <w:rPr>
@@ -36785,13 +37817,7 @@
       <w:rPr>
         <w:rFonts w:hint="eastAsia"/>
       </w:rPr>
-      <w:t>（</w:t>
-    </w:r>
-    <w:r>
-      <w:rPr>
-        <w:rFonts w:hint="eastAsia"/>
-      </w:rPr>
-      <w:t>标题</w:t>
+      <w:t>（标题</w:t>
     </w:r>
     <w:r>
       <w:rPr>
@@ -36835,13 +37861,7 @@
       <w:rPr>
         <w:rFonts w:hint="eastAsia"/>
       </w:rPr>
-      <w:t>（</w:t>
-    </w:r>
-    <w:r>
-      <w:rPr>
-        <w:rFonts w:hint="eastAsia"/>
-      </w:rPr>
-      <w:t>标题</w:t>
+      <w:t>（标题</w:t>
     </w:r>
     <w:r>
       <w:rPr>
@@ -36875,13 +37895,7 @@
       <w:rPr>
         <w:rFonts w:hint="eastAsia"/>
       </w:rPr>
-      <w:t>（</w:t>
-    </w:r>
-    <w:r>
-      <w:rPr>
-        <w:rFonts w:hint="eastAsia"/>
-      </w:rPr>
-      <w:t>标题</w:t>
+      <w:t>（标题</w:t>
     </w:r>
     <w:r>
       <w:rPr>
@@ -36915,13 +37929,7 @@
       <w:rPr>
         <w:rFonts w:hint="eastAsia"/>
       </w:rPr>
-      <w:t>（</w:t>
-    </w:r>
-    <w:r>
-      <w:rPr>
-        <w:rFonts w:hint="eastAsia"/>
-      </w:rPr>
-      <w:t>标题</w:t>
+      <w:t>（标题</w:t>
     </w:r>
     <w:r>
       <w:rPr>
@@ -37515,16 +38523,16 @@
     </w:lvl>
   </w:abstractNum>
   <w:abstractNum w:abstractNumId="2" w15:restartNumberingAfterBreak="0">
-    <w:nsid w:val="3E3B1449"/>
+    <w:nsid w:val="2B840FB9"/>
     <w:multiLevelType w:val="hybridMultilevel"/>
-    <w:tmpl w:val="AC4A1156"/>
-    <w:lvl w:ilvl="0" w:tplc="28C209E4">
+    <w:tmpl w:val="8892A934"/>
+    <w:lvl w:ilvl="0" w:tplc="8CC4B580">
       <w:start w:val="1"/>
       <w:numFmt w:val="decimal"/>
       <w:lvlText w:val="%1）"/>
       <w:lvlJc w:val="left"/>
       <w:pPr>
-        <w:ind w:left="480" w:hanging="480"/>
+        <w:ind w:left="840" w:hanging="360"/>
       </w:pPr>
       <w:rPr>
         <w:rFonts w:hint="default"/>
@@ -37536,7 +38544,7 @@
       <w:lvlText w:val="%2)"/>
       <w:lvlJc w:val="left"/>
       <w:pPr>
-        <w:ind w:left="840" w:hanging="420"/>
+        <w:ind w:left="1320" w:hanging="420"/>
       </w:pPr>
     </w:lvl>
     <w:lvl w:ilvl="2" w:tplc="0409001B" w:tentative="1">
@@ -37545,7 +38553,7 @@
       <w:lvlText w:val="%3."/>
       <w:lvlJc w:val="right"/>
       <w:pPr>
-        <w:ind w:left="1260" w:hanging="420"/>
+        <w:ind w:left="1740" w:hanging="420"/>
       </w:pPr>
     </w:lvl>
     <w:lvl w:ilvl="3" w:tplc="0409000F" w:tentative="1">
@@ -37554,7 +38562,7 @@
       <w:lvlText w:val="%4."/>
       <w:lvlJc w:val="left"/>
       <w:pPr>
-        <w:ind w:left="1680" w:hanging="420"/>
+        <w:ind w:left="2160" w:hanging="420"/>
       </w:pPr>
     </w:lvl>
     <w:lvl w:ilvl="4" w:tplc="04090019" w:tentative="1">
@@ -37563,7 +38571,7 @@
       <w:lvlText w:val="%5)"/>
       <w:lvlJc w:val="left"/>
       <w:pPr>
-        <w:ind w:left="2100" w:hanging="420"/>
+        <w:ind w:left="2580" w:hanging="420"/>
       </w:pPr>
     </w:lvl>
     <w:lvl w:ilvl="5" w:tplc="0409001B" w:tentative="1">
@@ -37572,7 +38580,7 @@
       <w:lvlText w:val="%6."/>
       <w:lvlJc w:val="right"/>
       <w:pPr>
-        <w:ind w:left="2520" w:hanging="420"/>
+        <w:ind w:left="3000" w:hanging="420"/>
       </w:pPr>
     </w:lvl>
     <w:lvl w:ilvl="6" w:tplc="0409000F" w:tentative="1">
@@ -37581,7 +38589,7 @@
       <w:lvlText w:val="%7."/>
       <w:lvlJc w:val="left"/>
       <w:pPr>
-        <w:ind w:left="2940" w:hanging="420"/>
+        <w:ind w:left="3420" w:hanging="420"/>
       </w:pPr>
     </w:lvl>
     <w:lvl w:ilvl="7" w:tplc="04090019" w:tentative="1">
@@ -37590,7 +38598,7 @@
       <w:lvlText w:val="%8)"/>
       <w:lvlJc w:val="left"/>
       <w:pPr>
-        <w:ind w:left="3360" w:hanging="420"/>
+        <w:ind w:left="3840" w:hanging="420"/>
       </w:pPr>
     </w:lvl>
     <w:lvl w:ilvl="8" w:tplc="0409001B" w:tentative="1">
@@ -37599,11 +38607,189 @@
       <w:lvlText w:val="%9."/>
       <w:lvlJc w:val="right"/>
       <w:pPr>
-        <w:ind w:left="3780" w:hanging="420"/>
+        <w:ind w:left="4260" w:hanging="420"/>
       </w:pPr>
     </w:lvl>
   </w:abstractNum>
   <w:abstractNum w:abstractNumId="3" w15:restartNumberingAfterBreak="0">
+    <w:nsid w:val="3E3B1449"/>
+    <w:multiLevelType w:val="hybridMultilevel"/>
+    <w:tmpl w:val="AC4A1156"/>
+    <w:lvl w:ilvl="0" w:tplc="28C209E4">
+      <w:start w:val="1"/>
+      <w:numFmt w:val="decimal"/>
+      <w:lvlText w:val="%1）"/>
+      <w:lvlJc w:val="left"/>
+      <w:pPr>
+        <w:ind w:left="480" w:hanging="480"/>
+      </w:pPr>
+      <w:rPr>
+        <w:rFonts w:hint="default"/>
+      </w:rPr>
+    </w:lvl>
+    <w:lvl w:ilvl="1" w:tplc="04090019" w:tentative="1">
+      <w:start w:val="1"/>
+      <w:numFmt w:val="lowerLetter"/>
+      <w:lvlText w:val="%2)"/>
+      <w:lvlJc w:val="left"/>
+      <w:pPr>
+        <w:ind w:left="840" w:hanging="420"/>
+      </w:pPr>
+    </w:lvl>
+    <w:lvl w:ilvl="2" w:tplc="0409001B" w:tentative="1">
+      <w:start w:val="1"/>
+      <w:numFmt w:val="lowerRoman"/>
+      <w:lvlText w:val="%3."/>
+      <w:lvlJc w:val="right"/>
+      <w:pPr>
+        <w:ind w:left="1260" w:hanging="420"/>
+      </w:pPr>
+    </w:lvl>
+    <w:lvl w:ilvl="3" w:tplc="0409000F" w:tentative="1">
+      <w:start w:val="1"/>
+      <w:numFmt w:val="decimal"/>
+      <w:lvlText w:val="%4."/>
+      <w:lvlJc w:val="left"/>
+      <w:pPr>
+        <w:ind w:left="1680" w:hanging="420"/>
+      </w:pPr>
+    </w:lvl>
+    <w:lvl w:ilvl="4" w:tplc="04090019" w:tentative="1">
+      <w:start w:val="1"/>
+      <w:numFmt w:val="lowerLetter"/>
+      <w:lvlText w:val="%5)"/>
+      <w:lvlJc w:val="left"/>
+      <w:pPr>
+        <w:ind w:left="2100" w:hanging="420"/>
+      </w:pPr>
+    </w:lvl>
+    <w:lvl w:ilvl="5" w:tplc="0409001B" w:tentative="1">
+      <w:start w:val="1"/>
+      <w:numFmt w:val="lowerRoman"/>
+      <w:lvlText w:val="%6."/>
+      <w:lvlJc w:val="right"/>
+      <w:pPr>
+        <w:ind w:left="2520" w:hanging="420"/>
+      </w:pPr>
+    </w:lvl>
+    <w:lvl w:ilvl="6" w:tplc="0409000F" w:tentative="1">
+      <w:start w:val="1"/>
+      <w:numFmt w:val="decimal"/>
+      <w:lvlText w:val="%7."/>
+      <w:lvlJc w:val="left"/>
+      <w:pPr>
+        <w:ind w:left="2940" w:hanging="420"/>
+      </w:pPr>
+    </w:lvl>
+    <w:lvl w:ilvl="7" w:tplc="04090019" w:tentative="1">
+      <w:start w:val="1"/>
+      <w:numFmt w:val="lowerLetter"/>
+      <w:lvlText w:val="%8)"/>
+      <w:lvlJc w:val="left"/>
+      <w:pPr>
+        <w:ind w:left="3360" w:hanging="420"/>
+      </w:pPr>
+    </w:lvl>
+    <w:lvl w:ilvl="8" w:tplc="0409001B" w:tentative="1">
+      <w:start w:val="1"/>
+      <w:numFmt w:val="lowerRoman"/>
+      <w:lvlText w:val="%9."/>
+      <w:lvlJc w:val="right"/>
+      <w:pPr>
+        <w:ind w:left="3780" w:hanging="420"/>
+      </w:pPr>
+    </w:lvl>
+  </w:abstractNum>
+  <w:abstractNum w:abstractNumId="4" w15:restartNumberingAfterBreak="0">
+    <w:nsid w:val="5990203C"/>
+    <w:multiLevelType w:val="hybridMultilevel"/>
+    <w:tmpl w:val="5A780DFE"/>
+    <w:lvl w:ilvl="0" w:tplc="AFE6A548">
+      <w:start w:val="1"/>
+      <w:numFmt w:val="decimal"/>
+      <w:lvlText w:val="%1）"/>
+      <w:lvlJc w:val="left"/>
+      <w:pPr>
+        <w:ind w:left="360" w:hanging="360"/>
+      </w:pPr>
+      <w:rPr>
+        <w:rFonts w:hint="default"/>
+      </w:rPr>
+    </w:lvl>
+    <w:lvl w:ilvl="1" w:tplc="04090019" w:tentative="1">
+      <w:start w:val="1"/>
+      <w:numFmt w:val="lowerLetter"/>
+      <w:lvlText w:val="%2)"/>
+      <w:lvlJc w:val="left"/>
+      <w:pPr>
+        <w:ind w:left="840" w:hanging="420"/>
+      </w:pPr>
+    </w:lvl>
+    <w:lvl w:ilvl="2" w:tplc="0409001B" w:tentative="1">
+      <w:start w:val="1"/>
+      <w:numFmt w:val="lowerRoman"/>
+      <w:lvlText w:val="%3."/>
+      <w:lvlJc w:val="right"/>
+      <w:pPr>
+        <w:ind w:left="1260" w:hanging="420"/>
+      </w:pPr>
+    </w:lvl>
+    <w:lvl w:ilvl="3" w:tplc="0409000F" w:tentative="1">
+      <w:start w:val="1"/>
+      <w:numFmt w:val="decimal"/>
+      <w:lvlText w:val="%4."/>
+      <w:lvlJc w:val="left"/>
+      <w:pPr>
+        <w:ind w:left="1680" w:hanging="420"/>
+      </w:pPr>
+    </w:lvl>
+    <w:lvl w:ilvl="4" w:tplc="04090019" w:tentative="1">
+      <w:start w:val="1"/>
+      <w:numFmt w:val="lowerLetter"/>
+      <w:lvlText w:val="%5)"/>
+      <w:lvlJc w:val="left"/>
+      <w:pPr>
+        <w:ind w:left="2100" w:hanging="420"/>
+      </w:pPr>
+    </w:lvl>
+    <w:lvl w:ilvl="5" w:tplc="0409001B" w:tentative="1">
+      <w:start w:val="1"/>
+      <w:numFmt w:val="lowerRoman"/>
+      <w:lvlText w:val="%6."/>
+      <w:lvlJc w:val="right"/>
+      <w:pPr>
+        <w:ind w:left="2520" w:hanging="420"/>
+      </w:pPr>
+    </w:lvl>
+    <w:lvl w:ilvl="6" w:tplc="0409000F" w:tentative="1">
+      <w:start w:val="1"/>
+      <w:numFmt w:val="decimal"/>
+      <w:lvlText w:val="%7."/>
+      <w:lvlJc w:val="left"/>
+      <w:pPr>
+        <w:ind w:left="2940" w:hanging="420"/>
+      </w:pPr>
+    </w:lvl>
+    <w:lvl w:ilvl="7" w:tplc="04090019" w:tentative="1">
+      <w:start w:val="1"/>
+      <w:numFmt w:val="lowerLetter"/>
+      <w:lvlText w:val="%8)"/>
+      <w:lvlJc w:val="left"/>
+      <w:pPr>
+        <w:ind w:left="3360" w:hanging="420"/>
+      </w:pPr>
+    </w:lvl>
+    <w:lvl w:ilvl="8" w:tplc="0409001B" w:tentative="1">
+      <w:start w:val="1"/>
+      <w:numFmt w:val="lowerRoman"/>
+      <w:lvlText w:val="%9."/>
+      <w:lvlJc w:val="right"/>
+      <w:pPr>
+        <w:ind w:left="3780" w:hanging="420"/>
+      </w:pPr>
+    </w:lvl>
+  </w:abstractNum>
+  <w:abstractNum w:abstractNumId="5" w15:restartNumberingAfterBreak="0">
     <w:nsid w:val="5A44B0EC"/>
     <w:multiLevelType w:val="singleLevel"/>
     <w:tmpl w:val="5A44B0EC"/>
@@ -37615,7 +38801,7 @@
       <w:lvlJc w:val="left"/>
     </w:lvl>
   </w:abstractNum>
-  <w:abstractNum w:abstractNumId="4" w15:restartNumberingAfterBreak="0">
+  <w:abstractNum w:abstractNumId="6" w15:restartNumberingAfterBreak="0">
     <w:nsid w:val="5A44B4C0"/>
     <w:multiLevelType w:val="singleLevel"/>
     <w:tmpl w:val="5A44B4C0"/>
@@ -37627,7 +38813,7 @@
       <w:lvlJc w:val="left"/>
     </w:lvl>
   </w:abstractNum>
-  <w:abstractNum w:abstractNumId="5" w15:restartNumberingAfterBreak="0">
+  <w:abstractNum w:abstractNumId="7" w15:restartNumberingAfterBreak="0">
     <w:nsid w:val="5D7C3623"/>
     <w:multiLevelType w:val="multilevel"/>
     <w:tmpl w:val="5D7C3623"/>
@@ -37768,7 +38954,96 @@
       </w:rPr>
     </w:lvl>
   </w:abstractNum>
-  <w:abstractNum w:abstractNumId="6" w15:restartNumberingAfterBreak="0">
+  <w:abstractNum w:abstractNumId="8" w15:restartNumberingAfterBreak="0">
+    <w:nsid w:val="6AA21E6C"/>
+    <w:multiLevelType w:val="hybridMultilevel"/>
+    <w:tmpl w:val="32347ABE"/>
+    <w:lvl w:ilvl="0" w:tplc="187A5C24">
+      <w:start w:val="1"/>
+      <w:numFmt w:val="decimal"/>
+      <w:lvlText w:val="%1）"/>
+      <w:lvlJc w:val="left"/>
+      <w:pPr>
+        <w:ind w:left="360" w:hanging="360"/>
+      </w:pPr>
+      <w:rPr>
+        <w:rFonts w:hint="default"/>
+      </w:rPr>
+    </w:lvl>
+    <w:lvl w:ilvl="1" w:tplc="04090019" w:tentative="1">
+      <w:start w:val="1"/>
+      <w:numFmt w:val="lowerLetter"/>
+      <w:lvlText w:val="%2)"/>
+      <w:lvlJc w:val="left"/>
+      <w:pPr>
+        <w:ind w:left="840" w:hanging="420"/>
+      </w:pPr>
+    </w:lvl>
+    <w:lvl w:ilvl="2" w:tplc="0409001B" w:tentative="1">
+      <w:start w:val="1"/>
+      <w:numFmt w:val="lowerRoman"/>
+      <w:lvlText w:val="%3."/>
+      <w:lvlJc w:val="right"/>
+      <w:pPr>
+        <w:ind w:left="1260" w:hanging="420"/>
+      </w:pPr>
+    </w:lvl>
+    <w:lvl w:ilvl="3" w:tplc="0409000F" w:tentative="1">
+      <w:start w:val="1"/>
+      <w:numFmt w:val="decimal"/>
+      <w:lvlText w:val="%4."/>
+      <w:lvlJc w:val="left"/>
+      <w:pPr>
+        <w:ind w:left="1680" w:hanging="420"/>
+      </w:pPr>
+    </w:lvl>
+    <w:lvl w:ilvl="4" w:tplc="04090019" w:tentative="1">
+      <w:start w:val="1"/>
+      <w:numFmt w:val="lowerLetter"/>
+      <w:lvlText w:val="%5)"/>
+      <w:lvlJc w:val="left"/>
+      <w:pPr>
+        <w:ind w:left="2100" w:hanging="420"/>
+      </w:pPr>
+    </w:lvl>
+    <w:lvl w:ilvl="5" w:tplc="0409001B" w:tentative="1">
+      <w:start w:val="1"/>
+      <w:numFmt w:val="lowerRoman"/>
+      <w:lvlText w:val="%6."/>
+      <w:lvlJc w:val="right"/>
+      <w:pPr>
+        <w:ind w:left="2520" w:hanging="420"/>
+      </w:pPr>
+    </w:lvl>
+    <w:lvl w:ilvl="6" w:tplc="0409000F" w:tentative="1">
+      <w:start w:val="1"/>
+      <w:numFmt w:val="decimal"/>
+      <w:lvlText w:val="%7."/>
+      <w:lvlJc w:val="left"/>
+      <w:pPr>
+        <w:ind w:left="2940" w:hanging="420"/>
+      </w:pPr>
+    </w:lvl>
+    <w:lvl w:ilvl="7" w:tplc="04090019" w:tentative="1">
+      <w:start w:val="1"/>
+      <w:numFmt w:val="lowerLetter"/>
+      <w:lvlText w:val="%8)"/>
+      <w:lvlJc w:val="left"/>
+      <w:pPr>
+        <w:ind w:left="3360" w:hanging="420"/>
+      </w:pPr>
+    </w:lvl>
+    <w:lvl w:ilvl="8" w:tplc="0409001B" w:tentative="1">
+      <w:start w:val="1"/>
+      <w:numFmt w:val="lowerRoman"/>
+      <w:lvlText w:val="%9."/>
+      <w:lvlJc w:val="right"/>
+      <w:pPr>
+        <w:ind w:left="3780" w:hanging="420"/>
+      </w:pPr>
+    </w:lvl>
+  </w:abstractNum>
+  <w:abstractNum w:abstractNumId="9" w15:restartNumberingAfterBreak="0">
     <w:nsid w:val="6F5C66D5"/>
     <w:multiLevelType w:val="multilevel"/>
     <w:tmpl w:val="6F5C66D5"/>
@@ -37909,7 +39184,7 @@
       </w:rPr>
     </w:lvl>
   </w:abstractNum>
-  <w:abstractNum w:abstractNumId="7" w15:restartNumberingAfterBreak="0">
+  <w:abstractNum w:abstractNumId="10" w15:restartNumberingAfterBreak="0">
     <w:nsid w:val="724D3365"/>
     <w:multiLevelType w:val="multilevel"/>
     <w:tmpl w:val="724D3365"/>
@@ -38049,25 +39324,25 @@
     </w:lvl>
   </w:abstractNum>
   <w:num w:numId="1">
-    <w:abstractNumId w:val="5"/>
+    <w:abstractNumId w:val="7"/>
   </w:num>
   <w:num w:numId="2">
     <w:abstractNumId w:val="1"/>
   </w:num>
   <w:num w:numId="3">
-    <w:abstractNumId w:val="6"/>
+    <w:abstractNumId w:val="9"/>
   </w:num>
   <w:num w:numId="4">
-    <w:abstractNumId w:val="7"/>
+    <w:abstractNumId w:val="10"/>
   </w:num>
   <w:num w:numId="5">
     <w:abstractNumId w:val="0"/>
   </w:num>
   <w:num w:numId="6">
-    <w:abstractNumId w:val="4"/>
+    <w:abstractNumId w:val="6"/>
   </w:num>
   <w:num w:numId="7">
-    <w:abstractNumId w:val="3"/>
+    <w:abstractNumId w:val="5"/>
   </w:num>
   <w:num w:numId="8">
     <w:abstractNumId w:val="0"/>
@@ -38076,34 +39351,43 @@
     </w:lvlOverride>
   </w:num>
   <w:num w:numId="9">
+    <w:abstractNumId w:val="3"/>
+  </w:num>
+  <w:num w:numId="10">
+    <w:abstractNumId w:val="7"/>
+  </w:num>
+  <w:num w:numId="11">
+    <w:abstractNumId w:val="7"/>
+  </w:num>
+  <w:num w:numId="12">
+    <w:abstractNumId w:val="7"/>
+  </w:num>
+  <w:num w:numId="13">
+    <w:abstractNumId w:val="7"/>
+  </w:num>
+  <w:num w:numId="14">
+    <w:abstractNumId w:val="7"/>
+  </w:num>
+  <w:num w:numId="15">
+    <w:abstractNumId w:val="7"/>
+  </w:num>
+  <w:num w:numId="16">
+    <w:abstractNumId w:val="7"/>
+  </w:num>
+  <w:num w:numId="17">
+    <w:abstractNumId w:val="7"/>
+  </w:num>
+  <w:num w:numId="18">
+    <w:abstractNumId w:val="7"/>
+  </w:num>
+  <w:num w:numId="19">
     <w:abstractNumId w:val="2"/>
   </w:num>
-  <w:num w:numId="10">
-    <w:abstractNumId w:val="5"/>
+  <w:num w:numId="20">
+    <w:abstractNumId w:val="8"/>
   </w:num>
-  <w:num w:numId="11">
-    <w:abstractNumId w:val="5"/>
-  </w:num>
-  <w:num w:numId="12">
-    <w:abstractNumId w:val="5"/>
-  </w:num>
-  <w:num w:numId="13">
-    <w:abstractNumId w:val="5"/>
-  </w:num>
-  <w:num w:numId="14">
-    <w:abstractNumId w:val="5"/>
-  </w:num>
-  <w:num w:numId="15">
-    <w:abstractNumId w:val="5"/>
-  </w:num>
-  <w:num w:numId="16">
-    <w:abstractNumId w:val="5"/>
-  </w:num>
-  <w:num w:numId="17">
-    <w:abstractNumId w:val="5"/>
-  </w:num>
-  <w:num w:numId="18">
-    <w:abstractNumId w:val="5"/>
+  <w:num w:numId="21">
+    <w:abstractNumId w:val="4"/>
   </w:num>
 </w:numbering>
 </file>
@@ -38597,6 +39881,7 @@
   <w:style w:type="character" w:default="1" w:styleId="a1">
     <w:name w:val="Default Paragraph Font"/>
     <w:uiPriority w:val="1"/>
+    <w:semiHidden/>
     <w:unhideWhenUsed/>
   </w:style>
   <w:style w:type="table" w:default="1" w:styleId="a2">

--- a/thesis.docx
+++ b/thesis.docx
@@ -443,78 +443,6 @@
         </w:rPr>
         <w:t>月</w:t>
       </w:r>
-      <w:r>
-        <w:rPr>
-          <w:rFonts w:hint="eastAsia"/>
-          <w:sz w:val="32"/>
-          <w:szCs w:val="32"/>
-        </w:rPr>
-        <w:t>（</w:t>
-      </w:r>
-      <w:r>
-        <w:rPr>
-          <w:rFonts w:hint="eastAsia"/>
-          <w:color w:val="FF0000"/>
-          <w:sz w:val="21"/>
-        </w:rPr>
-        <w:t>注：</w:t>
-      </w:r>
-      <w:r>
-        <w:rPr>
-          <w:rFonts w:hint="eastAsia"/>
-          <w:color w:val="FF0000"/>
-          <w:sz w:val="21"/>
-        </w:rPr>
-        <w:t>X</w:t>
-      </w:r>
-      <w:r>
-        <w:rPr>
-          <w:rFonts w:hint="eastAsia"/>
-          <w:color w:val="FF0000"/>
-          <w:sz w:val="21"/>
-        </w:rPr>
-        <w:t>均为阿拉伯数字，如，</w:t>
-      </w:r>
-      <w:r>
-        <w:rPr>
-          <w:rFonts w:hint="eastAsia"/>
-          <w:color w:val="FF0000"/>
-          <w:sz w:val="21"/>
-        </w:rPr>
-        <w:t>2018</w:t>
-      </w:r>
-      <w:r>
-        <w:rPr>
-          <w:rFonts w:hint="eastAsia"/>
-          <w:color w:val="FF0000"/>
-          <w:sz w:val="21"/>
-        </w:rPr>
-        <w:t>年</w:t>
-      </w:r>
-      <w:r>
-        <w:rPr>
-          <w:rFonts w:hint="eastAsia"/>
-          <w:color w:val="FF0000"/>
-          <w:sz w:val="21"/>
-        </w:rPr>
-        <w:t>06</w:t>
-      </w:r>
-      <w:r>
-        <w:rPr>
-          <w:rFonts w:hint="eastAsia"/>
-          <w:color w:val="FF0000"/>
-          <w:sz w:val="21"/>
-        </w:rPr>
-        <w:t>月</w:t>
-      </w:r>
-      <w:r>
-        <w:rPr>
-          <w:rFonts w:hint="eastAsia"/>
-          <w:sz w:val="32"/>
-          <w:szCs w:val="32"/>
-        </w:rPr>
-        <w:t>）</w:t>
-      </w:r>
     </w:p>
     <w:p>
       <w:pPr>
@@ -2989,7 +2917,6 @@
         </w:rPr>
         <w:t>在可编程性与</w:t>
       </w:r>
-      <w:proofErr w:type="spellStart"/>
       <w:r>
         <w:rPr>
           <w:rFonts w:hint="eastAsia"/>
@@ -3003,7 +2930,6 @@
         </w:rPr>
         <w:t>PGA</w:t>
       </w:r>
-      <w:proofErr w:type="spellEnd"/>
       <w:r>
         <w:rPr>
           <w:rFonts w:hint="eastAsia"/>
@@ -9810,10 +9736,10 @@
                   <v:path o:extrusionok="f" gradientshapeok="t" o:connecttype="rect"/>
                   <o:lock v:ext="edit" aspectratio="t"/>
                 </v:shapetype>
-                <v:shape id="_x0000_i1025" type="#_x0000_t75" alt="" style="width:15.35pt;height:20.65pt;mso-width-percent:0;mso-height-percent:0;mso-width-percent:0;mso-height-percent:0" o:ole="">
+                <v:shape id="_x0000_i1025" type="#_x0000_t75" alt="" style="width:15.55pt;height:20.75pt;mso-width-percent:0;mso-height-percent:0;mso-width-percent:0;mso-height-percent:0" o:ole="">
                   <v:imagedata r:id="rId27" o:title=""/>
                 </v:shape>
-                <o:OLEObject Type="Embed" ProgID="Equation.3" ShapeID="_x0000_i1025" DrawAspect="Content" ObjectID="_1654890617" r:id="rId28"/>
+                <o:OLEObject Type="Embed" ProgID="Equation.3" ShapeID="_x0000_i1025" DrawAspect="Content" ObjectID="_1654975470" r:id="rId28"/>
               </w:object>
             </w:r>
           </w:p>
@@ -9855,10 +9781,10 @@
                 <w:position w:val="-4"/>
               </w:rPr>
               <w:object w:dxaOrig="255" w:dyaOrig="255" w14:anchorId="143E582A">
-                <v:shape id="_x0000_i1026" type="#_x0000_t75" alt="" style="width:10.1pt;height:10.1pt;mso-width-percent:0;mso-height-percent:0;mso-width-percent:0;mso-height-percent:0" o:ole="">
+                <v:shape id="_x0000_i1026" type="#_x0000_t75" alt="" style="width:10.35pt;height:10.35pt;mso-width-percent:0;mso-height-percent:0;mso-width-percent:0;mso-height-percent:0" o:ole="">
                   <v:imagedata r:id="rId29" o:title=""/>
                 </v:shape>
-                <o:OLEObject Type="Embed" ProgID="Equation.3" ShapeID="_x0000_i1026" DrawAspect="Content" ObjectID="_1654890618" r:id="rId30"/>
+                <o:OLEObject Type="Embed" ProgID="Equation.3" ShapeID="_x0000_i1026" DrawAspect="Content" ObjectID="_1654975471" r:id="rId30"/>
               </w:object>
             </w:r>
           </w:p>
@@ -9906,10 +9832,10 @@
                 <w:position w:val="-12"/>
               </w:rPr>
               <w:object w:dxaOrig="315" w:dyaOrig="360" w14:anchorId="36C8FF20">
-                <v:shape id="_x0000_i1027" type="#_x0000_t75" alt="" style="width:15.35pt;height:15.35pt;mso-width-percent:0;mso-height-percent:0;mso-width-percent:0;mso-height-percent:0" o:ole="">
+                <v:shape id="_x0000_i1027" type="#_x0000_t75" alt="" style="width:15.55pt;height:15.55pt;mso-width-percent:0;mso-height-percent:0;mso-width-percent:0;mso-height-percent:0" o:ole="">
                   <v:imagedata r:id="rId31" o:title=""/>
                 </v:shape>
-                <o:OLEObject Type="Embed" ProgID="Equation.3" ShapeID="_x0000_i1027" DrawAspect="Content" ObjectID="_1654890619" r:id="rId32"/>
+                <o:OLEObject Type="Embed" ProgID="Equation.3" ShapeID="_x0000_i1027" DrawAspect="Content" ObjectID="_1654975472" r:id="rId32"/>
               </w:object>
             </w:r>
           </w:p>
@@ -9960,10 +9886,10 @@
                 <w:position w:val="-6"/>
               </w:rPr>
               <w:object w:dxaOrig="135" w:dyaOrig="285" w14:anchorId="57F04D7C">
-                <v:shape id="_x0000_i1028" type="#_x0000_t75" alt="" style="width:5.3pt;height:15.35pt;mso-width-percent:0;mso-height-percent:0;mso-width-percent:0;mso-height-percent:0" o:ole="">
+                <v:shape id="_x0000_i1028" type="#_x0000_t75" alt="" style="width:5.2pt;height:15.55pt;mso-width-percent:0;mso-height-percent:0;mso-width-percent:0;mso-height-percent:0" o:ole="">
                   <v:imagedata r:id="rId33" o:title=""/>
                 </v:shape>
-                <o:OLEObject Type="Embed" ProgID="Equation.3" ShapeID="_x0000_i1028" DrawAspect="Content" ObjectID="_1654890620" r:id="rId34"/>
+                <o:OLEObject Type="Embed" ProgID="Equation.3" ShapeID="_x0000_i1028" DrawAspect="Content" ObjectID="_1654975473" r:id="rId34"/>
               </w:object>
             </w:r>
           </w:p>
@@ -10011,10 +9937,10 @@
                 <w:position w:val="-6"/>
               </w:rPr>
               <w:object w:dxaOrig="255" w:dyaOrig="240" w14:anchorId="38D9663D">
-                <v:shape id="_x0000_i1029" type="#_x0000_t75" alt="" style="width:10.1pt;height:10.1pt;mso-width-percent:0;mso-height-percent:0;mso-width-percent:0;mso-height-percent:0" o:ole="">
+                <v:shape id="_x0000_i1029" type="#_x0000_t75" alt="" style="width:10.35pt;height:10.35pt;mso-width-percent:0;mso-height-percent:0;mso-width-percent:0;mso-height-percent:0" o:ole="">
                   <v:imagedata r:id="rId35" o:title=""/>
                 </v:shape>
-                <o:OLEObject Type="Embed" ProgID="Equation.3" ShapeID="_x0000_i1029" DrawAspect="Content" ObjectID="_1654890621" r:id="rId36"/>
+                <o:OLEObject Type="Embed" ProgID="Equation.3" ShapeID="_x0000_i1029" DrawAspect="Content" ObjectID="_1654975474" r:id="rId36"/>
               </w:object>
             </w:r>
           </w:p>
@@ -10067,10 +9993,10 @@
                 <w:position w:val="-10"/>
               </w:rPr>
               <w:object w:dxaOrig="240" w:dyaOrig="255" w14:anchorId="073403FC">
-                <v:shape id="_x0000_i1030" type="#_x0000_t75" alt="" style="width:10.1pt;height:10.1pt;mso-width-percent:0;mso-height-percent:0;mso-width-percent:0;mso-height-percent:0" o:ole="">
+                <v:shape id="_x0000_i1030" type="#_x0000_t75" alt="" style="width:10.35pt;height:10.35pt;mso-width-percent:0;mso-height-percent:0;mso-width-percent:0;mso-height-percent:0" o:ole="">
                   <v:imagedata r:id="rId37" o:title=""/>
                 </v:shape>
-                <o:OLEObject Type="Embed" ProgID="Equation.3" ShapeID="_x0000_i1030" DrawAspect="Content" ObjectID="_1654890622" r:id="rId38"/>
+                <o:OLEObject Type="Embed" ProgID="Equation.3" ShapeID="_x0000_i1030" DrawAspect="Content" ObjectID="_1654975475" r:id="rId38"/>
               </w:object>
             </w:r>
           </w:p>
@@ -10124,10 +10050,10 @@
                 <w:position w:val="-12"/>
               </w:rPr>
               <w:object w:dxaOrig="330" w:dyaOrig="360" w14:anchorId="71899B82">
-                <v:shape id="_x0000_i1031" type="#_x0000_t75" alt="" style="width:15.35pt;height:15.35pt;mso-width-percent:0;mso-height-percent:0;mso-width-percent:0;mso-height-percent:0" o:ole="">
+                <v:shape id="_x0000_i1031" type="#_x0000_t75" alt="" style="width:15.55pt;height:15.55pt;mso-width-percent:0;mso-height-percent:0;mso-width-percent:0;mso-height-percent:0" o:ole="">
                   <v:imagedata r:id="rId39" o:title=""/>
                 </v:shape>
-                <o:OLEObject Type="Embed" ProgID="Equation.3" ShapeID="_x0000_i1031" DrawAspect="Content" ObjectID="_1654890623" r:id="rId40"/>
+                <o:OLEObject Type="Embed" ProgID="Equation.3" ShapeID="_x0000_i1031" DrawAspect="Content" ObjectID="_1654975476" r:id="rId40"/>
               </w:object>
             </w:r>
           </w:p>
@@ -10223,10 +10149,10 @@
                 <w:position w:val="-12"/>
               </w:rPr>
               <w:object w:dxaOrig="315" w:dyaOrig="360" w14:anchorId="471FB693">
-                <v:shape id="_x0000_i1032" type="#_x0000_t75" alt="" style="width:15.35pt;height:15.35pt;mso-width-percent:0;mso-height-percent:0;mso-width-percent:0;mso-height-percent:0" o:ole="">
+                <v:shape id="_x0000_i1032" type="#_x0000_t75" alt="" style="width:15.55pt;height:15.55pt;mso-width-percent:0;mso-height-percent:0;mso-width-percent:0;mso-height-percent:0" o:ole="">
                   <v:imagedata r:id="rId41" o:title=""/>
                 </v:shape>
-                <o:OLEObject Type="Embed" ProgID="Equation.3" ShapeID="_x0000_i1032" DrawAspect="Content" ObjectID="_1654890624" r:id="rId42"/>
+                <o:OLEObject Type="Embed" ProgID="Equation.3" ShapeID="_x0000_i1032" DrawAspect="Content" ObjectID="_1654975477" r:id="rId42"/>
               </w:object>
             </w:r>
           </w:p>
@@ -10268,10 +10194,10 @@
                 <w:position w:val="-6"/>
               </w:rPr>
               <w:object w:dxaOrig="240" w:dyaOrig="255" w14:anchorId="26ABF20E">
-                <v:shape id="_x0000_i1033" type="#_x0000_t75" alt="" style="width:10.1pt;height:10.1pt;mso-width-percent:0;mso-height-percent:0;mso-width-percent:0;mso-height-percent:0" o:ole="">
+                <v:shape id="_x0000_i1033" type="#_x0000_t75" alt="" style="width:10.35pt;height:10.35pt;mso-width-percent:0;mso-height-percent:0;mso-width-percent:0;mso-height-percent:0" o:ole="">
                   <v:imagedata r:id="rId43" o:title=""/>
                 </v:shape>
-                <o:OLEObject Type="Embed" ProgID="Equation.3" ShapeID="_x0000_i1033" DrawAspect="Content" ObjectID="_1654890625" r:id="rId44"/>
+                <o:OLEObject Type="Embed" ProgID="Equation.3" ShapeID="_x0000_i1033" DrawAspect="Content" ObjectID="_1654975478" r:id="rId44"/>
               </w:object>
             </w:r>
           </w:p>
@@ -10313,10 +10239,10 @@
                 <w:position w:val="-6"/>
               </w:rPr>
               <w:object w:dxaOrig="255" w:dyaOrig="300" w14:anchorId="2D71D5F5">
-                <v:shape id="_x0000_i1034" type="#_x0000_t75" alt="" style="width:10.1pt;height:15.35pt;mso-width-percent:0;mso-height-percent:0;mso-width-percent:0;mso-height-percent:0" o:ole="">
+                <v:shape id="_x0000_i1034" type="#_x0000_t75" alt="" style="width:10.35pt;height:15.55pt;mso-width-percent:0;mso-height-percent:0;mso-width-percent:0;mso-height-percent:0" o:ole="">
                   <v:imagedata r:id="rId45" o:title=""/>
                 </v:shape>
-                <o:OLEObject Type="Embed" ProgID="Equation.3" ShapeID="_x0000_i1034" DrawAspect="Content" ObjectID="_1654890626" r:id="rId46"/>
+                <o:OLEObject Type="Embed" ProgID="Equation.3" ShapeID="_x0000_i1034" DrawAspect="Content" ObjectID="_1654975479" r:id="rId46"/>
               </w:object>
             </w:r>
           </w:p>
@@ -14731,25 +14657,7 @@
         <w:rPr>
           <w:rFonts w:hint="eastAsia"/>
         </w:rPr>
-        <w:t>思科公司</w:t>
-      </w:r>
-      <w:r>
-        <w:rPr>
-          <w:rFonts w:hint="eastAsia"/>
-        </w:rPr>
-        <w:t>预计</w:t>
-      </w:r>
-      <w:r>
-        <w:rPr>
-          <w:rFonts w:hint="eastAsia"/>
-        </w:rPr>
-        <w:t>，</w:t>
-      </w:r>
-      <w:r>
-        <w:rPr>
-          <w:rFonts w:hint="eastAsia"/>
-        </w:rPr>
-        <w:t>到</w:t>
+        <w:t>预计到</w:t>
       </w:r>
       <w:r>
         <w:rPr>
@@ -16151,7 +16059,15 @@
         <w:rPr>
           <w:rFonts w:hint="eastAsia"/>
         </w:rPr>
-        <w:t>。这种更高阶的数据平面可编程模型</w:t>
+        <w:t>。</w:t>
+      </w:r>
+      <w:bookmarkStart w:id="97" w:name="OLE_LINK5"/>
+      <w:bookmarkStart w:id="98" w:name="OLE_LINK6"/>
+      <w:r>
+        <w:rPr>
+          <w:rFonts w:hint="eastAsia"/>
+        </w:rPr>
+        <w:t>这种更高阶的数据平面可编程模型</w:t>
       </w:r>
       <w:r>
         <w:rPr>
@@ -16200,11 +16116,15 @@
         <w:lastRenderedPageBreak/>
         <w:t>据平面可编程性的需求。</w:t>
       </w:r>
-    </w:p>
-    <w:p>
-      <w:pPr>
-        <w:ind w:firstLine="480"/>
-      </w:pPr>
+      <w:bookmarkEnd w:id="97"/>
+      <w:bookmarkEnd w:id="98"/>
+    </w:p>
+    <w:p>
+      <w:pPr>
+        <w:ind w:firstLine="480"/>
+      </w:pPr>
+      <w:bookmarkStart w:id="99" w:name="OLE_LINK7"/>
+      <w:bookmarkStart w:id="100" w:name="OLE_LINK8"/>
       <w:r>
         <w:rPr>
           <w:rFonts w:hint="eastAsia"/>
@@ -16297,19 +16217,23 @@
         <w:spacing w:before="120"/>
         <w:ind w:left="0" w:firstLineChars="200" w:firstLine="560"/>
       </w:pPr>
-      <w:bookmarkStart w:id="97" w:name="_Toc42935255"/>
+      <w:bookmarkStart w:id="101" w:name="_Toc42935255"/>
+      <w:bookmarkEnd w:id="99"/>
+      <w:bookmarkEnd w:id="100"/>
       <w:r>
         <w:rPr>
           <w:rFonts w:hint="eastAsia"/>
         </w:rPr>
         <w:t>技术简介</w:t>
       </w:r>
-      <w:bookmarkEnd w:id="97"/>
-    </w:p>
-    <w:p>
-      <w:pPr>
-        <w:ind w:firstLine="480"/>
-      </w:pPr>
+      <w:bookmarkEnd w:id="101"/>
+    </w:p>
+    <w:p>
+      <w:pPr>
+        <w:ind w:firstLine="480"/>
+      </w:pPr>
+      <w:bookmarkStart w:id="102" w:name="OLE_LINK9"/>
+      <w:bookmarkStart w:id="103" w:name="OLE_LINK10"/>
       <w:r>
         <w:rPr>
           <w:rFonts w:hint="eastAsia"/>
@@ -16331,6 +16255,8 @@
         </w:rPr>
         <w:t>。</w:t>
       </w:r>
+      <w:bookmarkEnd w:id="102"/>
+      <w:bookmarkEnd w:id="103"/>
       <w:r>
         <w:rPr>
           <w:rFonts w:hint="eastAsia"/>
@@ -16367,6 +16293,8 @@
         </w:rPr>
         <w:t>控制平面中的应用程序几乎都由软件构成。</w:t>
       </w:r>
+      <w:bookmarkStart w:id="104" w:name="OLE_LINK11"/>
+      <w:bookmarkStart w:id="105" w:name="OLE_LINK12"/>
       <w:r>
         <w:rPr>
           <w:rFonts w:hint="eastAsia"/>
@@ -16379,6 +16307,8 @@
         </w:rPr>
         <w:t>数据平面的设计思想如</w:t>
       </w:r>
+      <w:bookmarkEnd w:id="104"/>
+      <w:bookmarkEnd w:id="105"/>
       <w:r>
         <w:fldChar w:fldCharType="begin"/>
       </w:r>
@@ -16442,10 +16372,10 @@
       </w:pPr>
       <w:r>
         <w:object w:dxaOrig="2588" w:dyaOrig="1988" w14:anchorId="57599D2A">
-          <v:shape id="_x0000_i1035" type="#_x0000_t75" style="width:174.7pt;height:133.9pt" o:ole="">
+          <v:shape id="_x0000_i1035" type="#_x0000_t75" style="width:174.55pt;height:133.65pt" o:ole="">
             <v:imagedata r:id="rId48" o:title=""/>
           </v:shape>
-          <o:OLEObject Type="Embed" ProgID="Visio.Drawing.15" ShapeID="_x0000_i1035" DrawAspect="Content" ObjectID="_1654890627" r:id="rId49"/>
+          <o:OLEObject Type="Embed" ProgID="Visio.Drawing.15" ShapeID="_x0000_i1035" DrawAspect="Content" ObjectID="_1654975480" r:id="rId49"/>
         </w:object>
       </w:r>
     </w:p>
@@ -16453,7 +16383,7 @@
       <w:pPr>
         <w:pStyle w:val="af8"/>
       </w:pPr>
-      <w:bookmarkStart w:id="98" w:name="_Ref43470311"/>
+      <w:bookmarkStart w:id="106" w:name="_Ref43470311"/>
       <w:r>
         <w:rPr>
           <w:rFonts w:hint="eastAsia"/>
@@ -16535,7 +16465,7 @@
       <w:r>
         <w:fldChar w:fldCharType="end"/>
       </w:r>
-      <w:bookmarkEnd w:id="98"/>
+      <w:bookmarkEnd w:id="106"/>
       <w:r>
         <w:t xml:space="preserve"> </w:t>
       </w:r>
@@ -16627,6 +16557,8 @@
       <w:r>
         <w:fldChar w:fldCharType="end"/>
       </w:r>
+      <w:bookmarkStart w:id="107" w:name="OLE_LINK13"/>
+      <w:bookmarkStart w:id="108" w:name="OLE_LINK14"/>
       <w:r>
         <w:rPr>
           <w:rFonts w:hint="eastAsia"/>
@@ -16756,7 +16688,15 @@
         <w:rPr>
           <w:rFonts w:hint="eastAsia"/>
         </w:rPr>
-        <w:t>。当数据包处理复杂度增加时，软件交换机的性能会直线下降，几乎与操作步骤数成反比。专用硬件交换机有接口数目多，交换容量大的特点，一般能满足</w:t>
+        <w:t>。</w:t>
+      </w:r>
+      <w:bookmarkEnd w:id="107"/>
+      <w:bookmarkEnd w:id="108"/>
+      <w:r>
+        <w:rPr>
+          <w:rFonts w:hint="eastAsia"/>
+        </w:rPr>
+        <w:t>当数据包处理复杂度增加时，软件交换机的性能会直线下降，几乎与操作步骤数成反比。专用硬件交换机有接口数目多，交换容量大的特点，一般能满足</w:t>
       </w:r>
       <w:r>
         <w:rPr>
@@ -16970,14 +16910,14 @@
         <w:spacing w:before="120"/>
         <w:ind w:left="0" w:firstLineChars="200" w:firstLine="560"/>
       </w:pPr>
-      <w:bookmarkStart w:id="99" w:name="_Toc42935256"/>
+      <w:bookmarkStart w:id="109" w:name="_Toc42935256"/>
       <w:r>
         <w:rPr>
           <w:rFonts w:hint="eastAsia"/>
         </w:rPr>
         <w:t>国内外应用与研究现状</w:t>
       </w:r>
-      <w:bookmarkEnd w:id="99"/>
+      <w:bookmarkEnd w:id="109"/>
     </w:p>
     <w:p>
       <w:pPr>
@@ -17552,6 +17492,8 @@
         </w:rPr>
         <w:t>。</w:t>
       </w:r>
+      <w:bookmarkStart w:id="110" w:name="OLE_LINK15"/>
+      <w:bookmarkStart w:id="111" w:name="OLE_LINK16"/>
       <w:r>
         <w:rPr>
           <w:rFonts w:hint="eastAsia"/>
@@ -17882,6 +17824,8 @@
         <w:t>专用芯片的可编程性是大大受限的。</w:t>
       </w:r>
     </w:p>
+    <w:bookmarkEnd w:id="110"/>
+    <w:bookmarkEnd w:id="111"/>
     <w:p>
       <w:pPr>
         <w:pStyle w:val="4"/>
@@ -18828,16 +18772,11 @@
         <w:t xml:space="preserve">12] </w:t>
       </w:r>
       <w:r>
-        <w:t>https://www.sandvine.com/download-ready?dl=2020/Datasheets</w:t>
-      </w:r>
-    </w:p>
-    <w:p>
-      <w:pPr>
-        <w:ind w:firstLine="480"/>
-      </w:pPr>
+        <w:t>https://www.sandvine.com/download-</w:t>
+      </w:r>
       <w:r>
         <w:lastRenderedPageBreak/>
-        <w:t>/Network%20Optimization/Sandvine_DS_ActiveLogic.pdf</w:t>
+        <w:t>ready?dl=2020/Datasheets/Network%20Optimization/Sandvine_DS_ActiveLogic.pdf</w:t>
       </w:r>
     </w:p>
     <w:p>
@@ -18906,7 +18845,7 @@
       <w:pPr>
         <w:ind w:firstLine="480"/>
       </w:pPr>
-      <w:bookmarkStart w:id="100" w:name="_Toc42935257"/>
+      <w:bookmarkStart w:id="112" w:name="_Toc42935257"/>
       <w:r>
         <w:rPr>
           <w:rFonts w:hint="eastAsia"/>
@@ -19444,9 +19383,13 @@
       <w:r>
         <w:t xml:space="preserve"> </w:t>
       </w:r>
+      <w:bookmarkStart w:id="113" w:name="OLE_LINK17"/>
+      <w:bookmarkStart w:id="114" w:name="OLE_LINK18"/>
       <w:r>
         <w:t>https://www.xilinx.com/products/design-tools/vivado/integration/esl-design.html#documentation</w:t>
       </w:r>
+      <w:bookmarkEnd w:id="113"/>
+      <w:bookmarkEnd w:id="114"/>
       <w:r>
         <w:t xml:space="preserve"> HLS </w:t>
       </w:r>
@@ -19469,7 +19412,7 @@
         </w:rPr>
         <w:t>研究内容</w:t>
       </w:r>
-      <w:bookmarkEnd w:id="100"/>
+      <w:bookmarkEnd w:id="112"/>
     </w:p>
     <w:p>
       <w:pPr>
@@ -19762,10 +19705,10 @@
       </w:pPr>
       <w:r>
         <w:object w:dxaOrig="5941" w:dyaOrig="4190" w14:anchorId="2F147391">
-          <v:shape id="_x0000_i1080" type="#_x0000_t75" style="width:297.1pt;height:209.3pt" o:ole="">
+          <v:shape id="_x0000_i1036" type="#_x0000_t75" style="width:297.2pt;height:209.1pt" o:ole="">
             <v:imagedata r:id="rId50" o:title=""/>
           </v:shape>
-          <o:OLEObject Type="Embed" ProgID="Visio.Drawing.15" ShapeID="_x0000_i1080" DrawAspect="Content" ObjectID="_1654890628" r:id="rId51"/>
+          <o:OLEObject Type="Embed" ProgID="Visio.Drawing.15" ShapeID="_x0000_i1036" DrawAspect="Content" ObjectID="_1654975481" r:id="rId51"/>
         </w:object>
       </w:r>
     </w:p>
@@ -19773,7 +19716,7 @@
       <w:pPr>
         <w:pStyle w:val="af8"/>
       </w:pPr>
-      <w:bookmarkStart w:id="101" w:name="_Ref44094166"/>
+      <w:bookmarkStart w:id="115" w:name="_Ref44094166"/>
       <w:r>
         <w:rPr>
           <w:rFonts w:hint="eastAsia"/>
@@ -19855,7 +19798,7 @@
       <w:r>
         <w:fldChar w:fldCharType="end"/>
       </w:r>
-      <w:bookmarkEnd w:id="101"/>
+      <w:bookmarkEnd w:id="115"/>
       <w:r>
         <w:rPr>
           <w:rFonts w:hint="eastAsia"/>
@@ -20406,14 +20349,14 @@
         <w:spacing w:before="240" w:after="120"/>
         <w:ind w:left="0" w:firstLine="0"/>
       </w:pPr>
-      <w:bookmarkStart w:id="102" w:name="_Toc42935258"/>
+      <w:bookmarkStart w:id="116" w:name="_Toc42935258"/>
       <w:r>
         <w:rPr>
           <w:rFonts w:hint="eastAsia"/>
         </w:rPr>
         <w:t>关键科学问题</w:t>
       </w:r>
-      <w:bookmarkEnd w:id="102"/>
+      <w:bookmarkEnd w:id="116"/>
     </w:p>
     <w:p>
       <w:pPr>
@@ -20451,9 +20394,6 @@
     <w:p>
       <w:pPr>
         <w:ind w:firstLineChars="0" w:firstLine="480"/>
-        <w:rPr>
-          <w:rFonts w:hint="eastAsia"/>
-        </w:rPr>
       </w:pPr>
       <w:r>
         <w:rPr>
@@ -20700,8 +20640,8 @@
         </w:rPr>
         <w:t>）卸载下去得到硬件加速，对于一些基于</w:t>
       </w:r>
-      <w:bookmarkStart w:id="103" w:name="OLE_LINK2"/>
-      <w:bookmarkStart w:id="104" w:name="OLE_LINK3"/>
+      <w:bookmarkStart w:id="117" w:name="OLE_LINK2"/>
+      <w:bookmarkStart w:id="118" w:name="OLE_LINK3"/>
       <w:r>
         <w:rPr>
           <w:rFonts w:hint="eastAsia"/>
@@ -20720,8 +20660,8 @@
         </w:rPr>
         <w:t>带来的优势</w:t>
       </w:r>
-      <w:bookmarkEnd w:id="103"/>
-      <w:bookmarkEnd w:id="104"/>
+      <w:bookmarkEnd w:id="117"/>
+      <w:bookmarkEnd w:id="118"/>
       <w:r>
         <w:rPr>
           <w:rFonts w:hint="eastAsia"/>
@@ -21147,9 +21087,6 @@
     <w:p>
       <w:pPr>
         <w:ind w:firstLineChars="0" w:firstLine="466"/>
-        <w:rPr>
-          <w:rFonts w:hint="eastAsia"/>
-        </w:rPr>
       </w:pPr>
       <w:r>
         <w:rPr>
@@ -21527,7 +21464,11 @@
       </w:r>
       <w:proofErr w:type="gramEnd"/>
       <w:r>
-        <w:t xml:space="preserve">EB/OL]. 2008. https: //support.microsoft.com/en-us/help/951037/information-about-the-tcp-chimney-offload-re </w:t>
+        <w:t xml:space="preserve">EB/OL]. 2008. </w:t>
+      </w:r>
+      <w:bookmarkStart w:id="119" w:name="OLE_LINK4"/>
+      <w:r>
+        <w:t xml:space="preserve">https: //support.microsoft.com/en-us/help/951037/information-about-the-tcp-chimney-offload-re </w:t>
       </w:r>
       <w:proofErr w:type="spellStart"/>
       <w:r>
@@ -21537,6 +21478,7 @@
       <w:r>
         <w:t>-side-scaling-and-net.</w:t>
       </w:r>
+      <w:bookmarkEnd w:id="119"/>
     </w:p>
     <w:p>
       <w:pPr>
@@ -21679,9 +21621,6 @@
     <w:p>
       <w:pPr>
         <w:ind w:firstLineChars="0" w:firstLine="0"/>
-        <w:rPr>
-          <w:rFonts w:hint="eastAsia"/>
-        </w:rPr>
       </w:pPr>
       <w:r>
         <w:rPr>
@@ -21707,14 +21646,14 @@
         <w:spacing w:before="240" w:after="120"/>
         <w:ind w:left="0" w:firstLine="0"/>
       </w:pPr>
-      <w:bookmarkStart w:id="105" w:name="_Toc42935259"/>
+      <w:bookmarkStart w:id="120" w:name="_Toc42935259"/>
       <w:r>
         <w:rPr>
           <w:rFonts w:hint="eastAsia"/>
         </w:rPr>
         <w:t>主要研究成果</w:t>
       </w:r>
-      <w:bookmarkEnd w:id="105"/>
+      <w:bookmarkEnd w:id="120"/>
     </w:p>
     <w:p>
       <w:pPr>
@@ -21724,10 +21663,10 @@
       </w:pPr>
       <w:r>
         <w:object w:dxaOrig="7411" w:dyaOrig="3980" w14:anchorId="51E536E2">
-          <v:shape id="_x0000_i1082" type="#_x0000_t75" style="width:370.55pt;height:199.2pt" o:ole="">
+          <v:shape id="_x0000_i1037" type="#_x0000_t75" style="width:370.35pt;height:199.3pt" o:ole="">
             <v:imagedata r:id="rId52" o:title=""/>
           </v:shape>
-          <o:OLEObject Type="Embed" ProgID="Visio.Drawing.15" ShapeID="_x0000_i1082" DrawAspect="Content" ObjectID="_1654890629" r:id="rId53"/>
+          <o:OLEObject Type="Embed" ProgID="Visio.Drawing.15" ShapeID="_x0000_i1037" DrawAspect="Content" ObjectID="_1654975482" r:id="rId53"/>
         </w:object>
       </w:r>
     </w:p>
@@ -21735,7 +21674,7 @@
       <w:pPr>
         <w:pStyle w:val="af8"/>
       </w:pPr>
-      <w:bookmarkStart w:id="106" w:name="_Ref44262486"/>
+      <w:bookmarkStart w:id="121" w:name="_Ref44262486"/>
       <w:r>
         <w:rPr>
           <w:rFonts w:hint="eastAsia"/>
@@ -21817,7 +21756,7 @@
       <w:r>
         <w:fldChar w:fldCharType="end"/>
       </w:r>
-      <w:bookmarkEnd w:id="106"/>
+      <w:bookmarkEnd w:id="121"/>
       <w:r>
         <w:t xml:space="preserve"> </w:t>
       </w:r>
@@ -21834,9 +21773,6 @@
     <w:p>
       <w:pPr>
         <w:ind w:firstLineChars="0" w:firstLine="480"/>
-        <w:rPr>
-          <w:rFonts w:hint="eastAsia"/>
-        </w:rPr>
       </w:pPr>
       <w:r>
         <w:rPr>
@@ -21962,9 +21898,6 @@
     <w:p>
       <w:pPr>
         <w:ind w:firstLineChars="0" w:firstLine="480"/>
-        <w:rPr>
-          <w:rFonts w:hint="eastAsia"/>
-        </w:rPr>
       </w:pPr>
       <w:r>
         <w:rPr>
@@ -22335,9 +22268,6 @@
     <w:p>
       <w:pPr>
         <w:ind w:firstLineChars="0" w:firstLine="466"/>
-        <w:rPr>
-          <w:rFonts w:hint="eastAsia"/>
-        </w:rPr>
       </w:pPr>
       <w:r>
         <w:rPr>
@@ -22583,9 +22513,6 @@
     <w:p>
       <w:pPr>
         <w:ind w:firstLineChars="0" w:firstLine="0"/>
-        <w:rPr>
-          <w:rFonts w:hint="eastAsia"/>
-        </w:rPr>
       </w:pPr>
       <w:r>
         <w:rPr>
@@ -22637,9 +22564,6 @@
     <w:p>
       <w:pPr>
         <w:ind w:firstLine="480"/>
-        <w:rPr>
-          <w:rFonts w:hint="eastAsia"/>
-        </w:rPr>
       </w:pPr>
       <w:r>
         <w:rPr>
@@ -22904,14 +22828,14 @@
         <w:spacing w:before="240" w:after="120"/>
         <w:ind w:left="0" w:firstLine="0"/>
       </w:pPr>
-      <w:bookmarkStart w:id="107" w:name="_Toc42935260"/>
+      <w:bookmarkStart w:id="122" w:name="_Toc42935260"/>
       <w:r>
         <w:rPr>
           <w:rFonts w:hint="eastAsia"/>
         </w:rPr>
         <w:t>论文组织结构</w:t>
       </w:r>
-      <w:bookmarkEnd w:id="107"/>
+      <w:bookmarkEnd w:id="122"/>
     </w:p>
     <w:p>
       <w:pPr>
@@ -23112,9 +23036,6 @@
     <w:p>
       <w:pPr>
         <w:ind w:firstLineChars="0" w:firstLine="0"/>
-        <w:rPr>
-          <w:rFonts w:hint="eastAsia"/>
-        </w:rPr>
       </w:pPr>
       <w:r>
         <w:tab/>
@@ -23153,11 +23074,11 @@
         <w:spacing w:beforeLines="200" w:before="480" w:afterLines="100" w:after="240"/>
         <w:ind w:left="0"/>
       </w:pPr>
-      <w:bookmarkStart w:id="108" w:name="_Toc42935261"/>
-      <w:bookmarkStart w:id="109" w:name="_Ref43470582"/>
-      <w:bookmarkStart w:id="110" w:name="_Ref43470590"/>
-      <w:bookmarkStart w:id="111" w:name="_Ref43470603"/>
-      <w:bookmarkStart w:id="112" w:name="_Ref43470689"/>
+      <w:bookmarkStart w:id="123" w:name="_Toc42935261"/>
+      <w:bookmarkStart w:id="124" w:name="_Ref43470582"/>
+      <w:bookmarkStart w:id="125" w:name="_Ref43470590"/>
+      <w:bookmarkStart w:id="126" w:name="_Ref43470603"/>
+      <w:bookmarkStart w:id="127" w:name="_Ref43470689"/>
       <w:r>
         <w:rPr>
           <w:rFonts w:hint="eastAsia"/>
@@ -23165,11 +23086,11 @@
         <w:lastRenderedPageBreak/>
         <w:t>数据平面可编程综述</w:t>
       </w:r>
-      <w:bookmarkEnd w:id="108"/>
-      <w:bookmarkEnd w:id="109"/>
-      <w:bookmarkEnd w:id="110"/>
-      <w:bookmarkEnd w:id="111"/>
-      <w:bookmarkEnd w:id="112"/>
+      <w:bookmarkEnd w:id="123"/>
+      <w:bookmarkEnd w:id="124"/>
+      <w:bookmarkEnd w:id="125"/>
+      <w:bookmarkEnd w:id="126"/>
+      <w:bookmarkEnd w:id="127"/>
     </w:p>
     <w:p>
       <w:pPr>
@@ -23186,9 +23107,9 @@
         <w:pStyle w:val="2"/>
         <w:spacing w:before="240" w:after="120"/>
       </w:pPr>
-      <w:bookmarkStart w:id="113" w:name="_Toc156291994"/>
-      <w:bookmarkStart w:id="114" w:name="_Toc156291142"/>
-      <w:bookmarkStart w:id="115" w:name="_Toc42935262"/>
+      <w:bookmarkStart w:id="128" w:name="_Toc156291994"/>
+      <w:bookmarkStart w:id="129" w:name="_Toc156291142"/>
+      <w:bookmarkStart w:id="130" w:name="_Toc42935262"/>
       <w:r>
         <w:rPr>
           <w:rFonts w:hint="eastAsia"/>
@@ -23201,18 +23122,18 @@
         </w:rPr>
         <w:t>2</w:t>
       </w:r>
-      <w:bookmarkEnd w:id="113"/>
-      <w:bookmarkEnd w:id="114"/>
-      <w:bookmarkEnd w:id="115"/>
+      <w:bookmarkEnd w:id="128"/>
+      <w:bookmarkEnd w:id="129"/>
+      <w:bookmarkEnd w:id="130"/>
     </w:p>
     <w:p>
       <w:pPr>
         <w:pStyle w:val="3"/>
         <w:spacing w:before="120"/>
       </w:pPr>
-      <w:bookmarkStart w:id="116" w:name="_Toc156291143"/>
-      <w:bookmarkStart w:id="117" w:name="_Toc156291995"/>
-      <w:bookmarkStart w:id="118" w:name="_Toc42935263"/>
+      <w:bookmarkStart w:id="131" w:name="_Toc156291143"/>
+      <w:bookmarkStart w:id="132" w:name="_Toc156291995"/>
+      <w:bookmarkStart w:id="133" w:name="_Toc42935263"/>
       <w:r>
         <w:rPr>
           <w:rFonts w:hint="eastAsia"/>
@@ -23225,9 +23146,9 @@
         </w:rPr>
         <w:t>3</w:t>
       </w:r>
-      <w:bookmarkEnd w:id="116"/>
-      <w:bookmarkEnd w:id="117"/>
-      <w:bookmarkEnd w:id="118"/>
+      <w:bookmarkEnd w:id="131"/>
+      <w:bookmarkEnd w:id="132"/>
+      <w:bookmarkEnd w:id="133"/>
     </w:p>
     <w:p>
       <w:pPr>
@@ -23748,7 +23669,7 @@
       <w:pPr>
         <w:pStyle w:val="af8"/>
       </w:pPr>
-      <w:bookmarkStart w:id="119" w:name="_Ref179467281"/>
+      <w:bookmarkStart w:id="134" w:name="_Ref179467281"/>
       <w:r>
         <w:rPr>
           <w:rFonts w:hint="eastAsia"/>
@@ -23830,7 +23751,7 @@
       <w:r>
         <w:fldChar w:fldCharType="end"/>
       </w:r>
-      <w:bookmarkEnd w:id="119"/>
+      <w:bookmarkEnd w:id="134"/>
       <w:r>
         <w:t xml:space="preserve"> </w:t>
       </w:r>
@@ -24338,10 +24259,10 @@
           <w:position w:val="-24"/>
         </w:rPr>
         <w:object w:dxaOrig="345" w:dyaOrig="615" w14:anchorId="1A65B26A">
-          <v:shape id="_x0000_i1037" type="#_x0000_t75" alt="" style="width:15.35pt;height:30.7pt;mso-width-percent:0;mso-height-percent:0;mso-width-percent:0;mso-height-percent:0" o:ole="">
+          <v:shape id="_x0000_i1038" type="#_x0000_t75" alt="" style="width:15.55pt;height:30.55pt;mso-width-percent:0;mso-height-percent:0;mso-width-percent:0;mso-height-percent:0" o:ole="">
             <v:imagedata r:id="rId56" o:title=""/>
           </v:shape>
-          <o:OLEObject Type="Embed" ProgID="Equation.DSMT4" ShapeID="_x0000_i1037" DrawAspect="Content" ObjectID="_1654890630" r:id="rId57"/>
+          <o:OLEObject Type="Embed" ProgID="Equation.DSMT4" ShapeID="_x0000_i1038" DrawAspect="Content" ObjectID="_1654975483" r:id="rId57"/>
         </w:object>
       </w:r>
       <w:r>
@@ -24464,24 +24385,14 @@
         </w:rPr>
         <w:t>表</w:t>
       </w:r>
-      <w:r>
-        <w:fldChar w:fldCharType="begin"/>
-      </w:r>
-      <w:r>
-        <w:instrText xml:space="preserve"> STYLEREF 1 \s </w:instrText>
-      </w:r>
-      <w:r>
-        <w:fldChar w:fldCharType="separate"/>
-      </w:r>
-      <w:r>
-        <w:rPr>
-          <w:noProof/>
-        </w:rPr>
-        <w:t>2</w:t>
-      </w:r>
-      <w:r>
-        <w:fldChar w:fldCharType="end"/>
-      </w:r>
+      <w:fldSimple w:instr=" STYLEREF 1 \s ">
+        <w:r>
+          <w:rPr>
+            <w:noProof/>
+          </w:rPr>
+          <w:t>2</w:t>
+        </w:r>
+      </w:fldSimple>
       <w:r>
         <w:noBreakHyphen/>
       </w:r>
@@ -25362,18 +25273,44 @@
       <w:pPr>
         <w:pStyle w:val="af8"/>
       </w:pPr>
-      <w:bookmarkStart w:id="120" w:name="_Ref179468791"/>
+      <w:bookmarkStart w:id="135" w:name="_Ref179468791"/>
       <w:r>
         <w:rPr>
           <w:rFonts w:hint="eastAsia"/>
         </w:rPr>
         <w:t>表</w:t>
       </w:r>
+      <w:fldSimple w:instr=" STYLEREF 1 \s ">
+        <w:r>
+          <w:rPr>
+            <w:noProof/>
+          </w:rPr>
+          <w:t>2</w:t>
+        </w:r>
+      </w:fldSimple>
+      <w:r>
+        <w:noBreakHyphen/>
+      </w:r>
       <w:r>
         <w:fldChar w:fldCharType="begin"/>
       </w:r>
       <w:r>
-        <w:instrText xml:space="preserve"> STYLEREF 1 \s </w:instrText>
+        <w:rPr>
+          <w:rFonts w:hint="eastAsia"/>
+        </w:rPr>
+        <w:instrText xml:space="preserve">SEQ </w:instrText>
+      </w:r>
+      <w:r>
+        <w:rPr>
+          <w:rFonts w:hint="eastAsia"/>
+        </w:rPr>
+        <w:instrText>表</w:instrText>
+      </w:r>
+      <w:r>
+        <w:rPr>
+          <w:rFonts w:hint="eastAsia"/>
+        </w:rPr>
+        <w:instrText xml:space="preserve"> \* ARABIC \s 1</w:instrText>
       </w:r>
       <w:r>
         <w:fldChar w:fldCharType="separate"/>
@@ -25387,43 +25324,7 @@
       <w:r>
         <w:fldChar w:fldCharType="end"/>
       </w:r>
-      <w:r>
-        <w:noBreakHyphen/>
-      </w:r>
-      <w:r>
-        <w:fldChar w:fldCharType="begin"/>
-      </w:r>
-      <w:r>
-        <w:rPr>
-          <w:rFonts w:hint="eastAsia"/>
-        </w:rPr>
-        <w:instrText xml:space="preserve">SEQ </w:instrText>
-      </w:r>
-      <w:r>
-        <w:rPr>
-          <w:rFonts w:hint="eastAsia"/>
-        </w:rPr>
-        <w:instrText>表</w:instrText>
-      </w:r>
-      <w:r>
-        <w:rPr>
-          <w:rFonts w:hint="eastAsia"/>
-        </w:rPr>
-        <w:instrText xml:space="preserve"> \* ARABIC \s 1</w:instrText>
-      </w:r>
-      <w:r>
-        <w:fldChar w:fldCharType="separate"/>
-      </w:r>
-      <w:r>
-        <w:rPr>
-          <w:noProof/>
-        </w:rPr>
-        <w:t>2</w:t>
-      </w:r>
-      <w:r>
-        <w:fldChar w:fldCharType="end"/>
-      </w:r>
-      <w:bookmarkEnd w:id="120"/>
+      <w:bookmarkEnd w:id="135"/>
       <w:r>
         <w:t>方弯管内流动最大速度比较</w:t>
       </w:r>
@@ -26615,7 +26516,7 @@
       <w:r>
         <w:fldChar w:fldCharType="end"/>
       </w:r>
-      <w:bookmarkStart w:id="121" w:name="ZEqnNum297270"/>
+      <w:bookmarkStart w:id="136" w:name="ZEqnNum297270"/>
       <w:r>
         <w:rPr>
           <w:rFonts w:hint="eastAsia"/>
@@ -26647,7 +26548,7 @@
         </w:rPr>
         <w:instrText>）</w:instrText>
       </w:r>
-      <w:bookmarkEnd w:id="121"/>
+      <w:bookmarkEnd w:id="136"/>
       <w:r>
         <w:fldChar w:fldCharType="end"/>
       </w:r>
@@ -26826,10 +26727,10 @@
           <w:position w:val="-32"/>
         </w:rPr>
         <w:object w:dxaOrig="6795" w:dyaOrig="780" w14:anchorId="2F96788F">
-          <v:shape id="_x0000_i1038" type="#_x0000_t75" alt="" style="width:339.35pt;height:41.3pt;mso-width-percent:0;mso-height-percent:0;mso-width-percent:0;mso-height-percent:0" o:ole="">
+          <v:shape id="_x0000_i1039" type="#_x0000_t75" alt="" style="width:339.25pt;height:41.45pt;mso-width-percent:0;mso-height-percent:0;mso-width-percent:0;mso-height-percent:0" o:ole="">
             <v:imagedata r:id="rId59" o:title=""/>
           </v:shape>
-          <o:OLEObject Type="Embed" ProgID="Equation.DSMT4" ShapeID="_x0000_i1038" DrawAspect="Content" ObjectID="_1654890631" r:id="rId60"/>
+          <o:OLEObject Type="Embed" ProgID="Equation.DSMT4" ShapeID="_x0000_i1039" DrawAspect="Content" ObjectID="_1654975484" r:id="rId60"/>
         </w:object>
       </w:r>
       <w:r>
@@ -27032,9 +26933,9 @@
           <w:docGrid w:linePitch="384" w:charSpace="7430"/>
         </w:sectPr>
       </w:pPr>
-      <w:bookmarkStart w:id="122" w:name="_Toc156291144"/>
-      <w:bookmarkStart w:id="123" w:name="_Toc163533796"/>
-      <w:bookmarkStart w:id="124" w:name="_Toc156291996"/>
+      <w:bookmarkStart w:id="137" w:name="_Toc156291144"/>
+      <w:bookmarkStart w:id="138" w:name="_Toc163533796"/>
+      <w:bookmarkStart w:id="139" w:name="_Toc156291996"/>
     </w:p>
     <w:p>
       <w:pPr>
@@ -27042,7 +26943,7 @@
         <w:spacing w:beforeLines="200" w:before="480" w:afterLines="100" w:after="240"/>
         <w:ind w:left="0"/>
       </w:pPr>
-      <w:bookmarkStart w:id="125" w:name="_Toc42935264"/>
+      <w:bookmarkStart w:id="140" w:name="_Toc42935264"/>
       <w:r>
         <w:rPr>
           <w:rFonts w:hint="eastAsia"/>
@@ -27050,9 +26951,9 @@
         <w:lastRenderedPageBreak/>
         <w:t>XX</w:t>
       </w:r>
-      <w:bookmarkEnd w:id="122"/>
-      <w:bookmarkEnd w:id="123"/>
-      <w:bookmarkEnd w:id="124"/>
+      <w:bookmarkEnd w:id="137"/>
+      <w:bookmarkEnd w:id="138"/>
+      <w:bookmarkEnd w:id="139"/>
       <w:r>
         <w:rPr>
           <w:rFonts w:hint="eastAsia"/>
@@ -27071,16 +26972,16 @@
         </w:rPr>
         <w:t>）</w:t>
       </w:r>
-      <w:bookmarkEnd w:id="125"/>
+      <w:bookmarkEnd w:id="140"/>
     </w:p>
     <w:p>
       <w:pPr>
         <w:pStyle w:val="2"/>
         <w:spacing w:before="240" w:after="120"/>
       </w:pPr>
-      <w:bookmarkStart w:id="126" w:name="_Toc156291997"/>
-      <w:bookmarkStart w:id="127" w:name="_Toc156291145"/>
-      <w:bookmarkStart w:id="128" w:name="_Toc42935265"/>
+      <w:bookmarkStart w:id="141" w:name="_Toc156291997"/>
+      <w:bookmarkStart w:id="142" w:name="_Toc156291145"/>
+      <w:bookmarkStart w:id="143" w:name="_Toc42935265"/>
       <w:r>
         <w:rPr>
           <w:rFonts w:hint="eastAsia"/>
@@ -27093,18 +26994,18 @@
         </w:rPr>
         <w:t>2</w:t>
       </w:r>
-      <w:bookmarkEnd w:id="126"/>
-      <w:bookmarkEnd w:id="127"/>
-      <w:bookmarkEnd w:id="128"/>
+      <w:bookmarkEnd w:id="141"/>
+      <w:bookmarkEnd w:id="142"/>
+      <w:bookmarkEnd w:id="143"/>
     </w:p>
     <w:p>
       <w:pPr>
         <w:pStyle w:val="3"/>
         <w:spacing w:before="120"/>
       </w:pPr>
-      <w:bookmarkStart w:id="129" w:name="_Toc156291146"/>
-      <w:bookmarkStart w:id="130" w:name="_Toc156291998"/>
-      <w:bookmarkStart w:id="131" w:name="_Toc42935266"/>
+      <w:bookmarkStart w:id="144" w:name="_Toc156291146"/>
+      <w:bookmarkStart w:id="145" w:name="_Toc156291998"/>
+      <w:bookmarkStart w:id="146" w:name="_Toc42935266"/>
       <w:r>
         <w:rPr>
           <w:rFonts w:hint="eastAsia"/>
@@ -27117,18 +27018,18 @@
         </w:rPr>
         <w:t>3</w:t>
       </w:r>
-      <w:bookmarkEnd w:id="129"/>
-      <w:bookmarkEnd w:id="130"/>
-      <w:bookmarkEnd w:id="131"/>
-    </w:p>
-    <w:p>
-      <w:pPr>
-        <w:ind w:firstLine="480"/>
-      </w:pPr>
-      <w:bookmarkStart w:id="132" w:name="_Toc156291147"/>
-      <w:bookmarkStart w:id="133" w:name="_Toc156291999"/>
-      <w:bookmarkEnd w:id="132"/>
-      <w:bookmarkEnd w:id="133"/>
+      <w:bookmarkEnd w:id="144"/>
+      <w:bookmarkEnd w:id="145"/>
+      <w:bookmarkEnd w:id="146"/>
+    </w:p>
+    <w:p>
+      <w:pPr>
+        <w:ind w:firstLine="480"/>
+      </w:pPr>
+      <w:bookmarkStart w:id="147" w:name="_Toc156291147"/>
+      <w:bookmarkStart w:id="148" w:name="_Toc156291999"/>
+      <w:bookmarkEnd w:id="147"/>
+      <w:bookmarkEnd w:id="148"/>
     </w:p>
     <w:p>
       <w:pPr>
@@ -27158,10 +27059,10 @@
           <w:position w:val="-32"/>
         </w:rPr>
         <w:object w:dxaOrig="1200" w:dyaOrig="705" w14:anchorId="3A9BE077">
-          <v:shape id="_x0000_i1039" type="#_x0000_t75" alt="" style="width:61.9pt;height:36pt;mso-width-percent:0;mso-height-percent:0;mso-width-percent:0;mso-height-percent:0" o:ole="">
+          <v:shape id="_x0000_i1040" type="#_x0000_t75" alt="" style="width:62.2pt;height:35.7pt;mso-width-percent:0;mso-height-percent:0;mso-width-percent:0;mso-height-percent:0" o:ole="">
             <v:imagedata r:id="rId62" o:title=""/>
           </v:shape>
-          <o:OLEObject Type="Embed" ProgID="Equation.DSMT4" ShapeID="_x0000_i1039" DrawAspect="Content" ObjectID="_1654890632" r:id="rId63"/>
+          <o:OLEObject Type="Embed" ProgID="Equation.DSMT4" ShapeID="_x0000_i1040" DrawAspect="Content" ObjectID="_1654975485" r:id="rId63"/>
         </w:object>
       </w:r>
       <w:r>
@@ -27182,7 +27083,7 @@
       <w:r>
         <w:fldChar w:fldCharType="end"/>
       </w:r>
-      <w:bookmarkStart w:id="134" w:name="ZEqnNum684999"/>
+      <w:bookmarkStart w:id="149" w:name="ZEqnNum684999"/>
       <w:r>
         <w:rPr>
           <w:rFonts w:hint="eastAsia"/>
@@ -27214,7 +27115,7 @@
         </w:rPr>
         <w:instrText>）</w:instrText>
       </w:r>
-      <w:bookmarkEnd w:id="134"/>
+      <w:bookmarkEnd w:id="149"/>
       <w:r>
         <w:fldChar w:fldCharType="end"/>
       </w:r>
@@ -27577,9 +27478,9 @@
           <w:docGrid w:linePitch="384" w:charSpace="7430"/>
         </w:sectPr>
       </w:pPr>
-      <w:bookmarkStart w:id="135" w:name="_Toc156291149"/>
-      <w:bookmarkStart w:id="136" w:name="_Toc156292001"/>
-      <w:bookmarkStart w:id="137" w:name="_Toc163533797"/>
+      <w:bookmarkStart w:id="150" w:name="_Toc156291149"/>
+      <w:bookmarkStart w:id="151" w:name="_Toc156292001"/>
+      <w:bookmarkStart w:id="152" w:name="_Toc163533797"/>
       <w:bookmarkEnd w:id="0"/>
     </w:p>
     <w:p>
@@ -27588,7 +27489,7 @@
         <w:spacing w:beforeLines="200" w:before="480" w:afterLines="100" w:after="240"/>
         <w:ind w:left="0"/>
       </w:pPr>
-      <w:bookmarkStart w:id="138" w:name="_Toc42935267"/>
+      <w:bookmarkStart w:id="153" w:name="_Toc42935267"/>
       <w:r>
         <w:rPr>
           <w:rFonts w:hint="eastAsia"/>
@@ -27596,9 +27497,9 @@
         <w:lastRenderedPageBreak/>
         <w:t>XXX</w:t>
       </w:r>
-      <w:bookmarkEnd w:id="135"/>
-      <w:bookmarkEnd w:id="136"/>
-      <w:bookmarkEnd w:id="137"/>
+      <w:bookmarkEnd w:id="150"/>
+      <w:bookmarkEnd w:id="151"/>
+      <w:bookmarkEnd w:id="152"/>
       <w:r>
         <w:rPr>
           <w:rFonts w:hint="eastAsia"/>
@@ -27617,16 +27518,16 @@
         </w:rPr>
         <w:t>）</w:t>
       </w:r>
-      <w:bookmarkEnd w:id="138"/>
+      <w:bookmarkEnd w:id="153"/>
     </w:p>
     <w:p>
       <w:pPr>
         <w:pStyle w:val="2"/>
         <w:spacing w:before="240" w:after="120"/>
       </w:pPr>
-      <w:bookmarkStart w:id="139" w:name="_Toc156292002"/>
-      <w:bookmarkStart w:id="140" w:name="_Toc156291150"/>
-      <w:bookmarkStart w:id="141" w:name="_Toc42935268"/>
+      <w:bookmarkStart w:id="154" w:name="_Toc156292002"/>
+      <w:bookmarkStart w:id="155" w:name="_Toc156291150"/>
+      <w:bookmarkStart w:id="156" w:name="_Toc42935268"/>
       <w:r>
         <w:rPr>
           <w:rFonts w:hint="eastAsia"/>
@@ -27639,18 +27540,18 @@
         </w:rPr>
         <w:t>2</w:t>
       </w:r>
-      <w:bookmarkEnd w:id="139"/>
-      <w:bookmarkEnd w:id="140"/>
-      <w:bookmarkEnd w:id="141"/>
+      <w:bookmarkEnd w:id="154"/>
+      <w:bookmarkEnd w:id="155"/>
+      <w:bookmarkEnd w:id="156"/>
     </w:p>
     <w:p>
       <w:pPr>
         <w:pStyle w:val="3"/>
         <w:spacing w:before="120"/>
       </w:pPr>
-      <w:bookmarkStart w:id="142" w:name="_Toc156291151"/>
-      <w:bookmarkStart w:id="143" w:name="_Toc156292003"/>
-      <w:bookmarkStart w:id="144" w:name="_Toc42935269"/>
+      <w:bookmarkStart w:id="157" w:name="_Toc156291151"/>
+      <w:bookmarkStart w:id="158" w:name="_Toc156292003"/>
+      <w:bookmarkStart w:id="159" w:name="_Toc42935269"/>
       <w:r>
         <w:rPr>
           <w:rFonts w:hint="eastAsia"/>
@@ -27663,9 +27564,9 @@
         </w:rPr>
         <w:t>3</w:t>
       </w:r>
-      <w:bookmarkEnd w:id="142"/>
-      <w:bookmarkEnd w:id="143"/>
-      <w:bookmarkEnd w:id="144"/>
+      <w:bookmarkEnd w:id="157"/>
+      <w:bookmarkEnd w:id="158"/>
+      <w:bookmarkEnd w:id="159"/>
     </w:p>
     <w:p>
       <w:pPr>
@@ -27710,10 +27611,10 @@
           <w:position w:val="-32"/>
         </w:rPr>
         <w:object w:dxaOrig="1200" w:dyaOrig="705" w14:anchorId="08FEF8E5">
-          <v:shape id="_x0000_i1040" type="#_x0000_t75" alt="" style="width:61.9pt;height:36pt;mso-width-percent:0;mso-height-percent:0;mso-width-percent:0;mso-height-percent:0" o:ole="">
+          <v:shape id="_x0000_i1041" type="#_x0000_t75" alt="" style="width:62.2pt;height:35.7pt;mso-width-percent:0;mso-height-percent:0;mso-width-percent:0;mso-height-percent:0" o:ole="">
             <v:imagedata r:id="rId62" o:title=""/>
           </v:shape>
-          <o:OLEObject Type="Embed" ProgID="Equation.DSMT4" ShapeID="_x0000_i1040" DrawAspect="Content" ObjectID="_1654890633" r:id="rId65"/>
+          <o:OLEObject Type="Embed" ProgID="Equation.DSMT4" ShapeID="_x0000_i1041" DrawAspect="Content" ObjectID="_1654975486" r:id="rId65"/>
         </w:object>
       </w:r>
       <w:r>
@@ -27734,7 +27635,7 @@
       <w:r>
         <w:fldChar w:fldCharType="end"/>
       </w:r>
-      <w:bookmarkStart w:id="145" w:name="ZEqnNum898575"/>
+      <w:bookmarkStart w:id="160" w:name="ZEqnNum898575"/>
       <w:r>
         <w:rPr>
           <w:rFonts w:hint="eastAsia"/>
@@ -27766,7 +27667,7 @@
         </w:rPr>
         <w:instrText>）</w:instrText>
       </w:r>
-      <w:bookmarkEnd w:id="145"/>
+      <w:bookmarkEnd w:id="160"/>
       <w:r>
         <w:fldChar w:fldCharType="end"/>
       </w:r>
@@ -28154,9 +28055,9 @@
           <w:docGrid w:linePitch="384" w:charSpace="7430"/>
         </w:sectPr>
       </w:pPr>
-      <w:bookmarkStart w:id="146" w:name="_Toc163533798"/>
-      <w:bookmarkStart w:id="147" w:name="_Toc156292004"/>
-      <w:bookmarkStart w:id="148" w:name="_Toc156291152"/>
+      <w:bookmarkStart w:id="161" w:name="_Toc163533798"/>
+      <w:bookmarkStart w:id="162" w:name="_Toc156292004"/>
+      <w:bookmarkStart w:id="163" w:name="_Toc156291152"/>
     </w:p>
     <w:p>
       <w:pPr>
@@ -28164,10 +28065,10 @@
         <w:spacing w:beforeLines="200" w:before="480" w:afterLines="100" w:after="240"/>
         <w:ind w:left="0"/>
       </w:pPr>
-      <w:bookmarkStart w:id="149" w:name="_Toc42935270"/>
-      <w:bookmarkEnd w:id="146"/>
-      <w:bookmarkEnd w:id="147"/>
-      <w:bookmarkEnd w:id="148"/>
+      <w:bookmarkStart w:id="164" w:name="_Toc42935270"/>
+      <w:bookmarkEnd w:id="161"/>
+      <w:bookmarkEnd w:id="162"/>
+      <w:bookmarkEnd w:id="163"/>
       <w:r>
         <w:rPr>
           <w:rFonts w:hint="eastAsia"/>
@@ -28193,14 +28094,14 @@
         </w:rPr>
         <w:t>）</w:t>
       </w:r>
-      <w:bookmarkEnd w:id="149"/>
+      <w:bookmarkEnd w:id="164"/>
     </w:p>
     <w:p>
       <w:pPr>
         <w:pStyle w:val="2"/>
         <w:spacing w:before="240" w:after="120"/>
       </w:pPr>
-      <w:bookmarkStart w:id="150" w:name="_Toc42935271"/>
+      <w:bookmarkStart w:id="165" w:name="_Toc42935271"/>
       <w:r>
         <w:rPr>
           <w:rFonts w:hint="eastAsia"/>
@@ -28213,14 +28114,14 @@
         </w:rPr>
         <w:t>2</w:t>
       </w:r>
-      <w:bookmarkEnd w:id="150"/>
+      <w:bookmarkEnd w:id="165"/>
     </w:p>
     <w:p>
       <w:pPr>
         <w:pStyle w:val="3"/>
         <w:spacing w:before="120"/>
       </w:pPr>
-      <w:bookmarkStart w:id="151" w:name="_Toc42935272"/>
+      <w:bookmarkStart w:id="166" w:name="_Toc42935272"/>
       <w:r>
         <w:rPr>
           <w:rFonts w:hint="eastAsia"/>
@@ -28233,7 +28134,7 @@
         </w:rPr>
         <w:t>3</w:t>
       </w:r>
-      <w:bookmarkEnd w:id="151"/>
+      <w:bookmarkEnd w:id="166"/>
     </w:p>
     <w:p>
       <w:pPr>
@@ -28268,10 +28169,10 @@
           <w:position w:val="-32"/>
         </w:rPr>
         <w:object w:dxaOrig="1200" w:dyaOrig="705" w14:anchorId="389F1D7E">
-          <v:shape id="_x0000_i1041" type="#_x0000_t75" alt="" style="width:61.9pt;height:36pt;mso-width-percent:0;mso-height-percent:0;mso-width-percent:0;mso-height-percent:0" o:ole="">
+          <v:shape id="_x0000_i1042" type="#_x0000_t75" alt="" style="width:62.2pt;height:35.7pt;mso-width-percent:0;mso-height-percent:0;mso-width-percent:0;mso-height-percent:0" o:ole="">
             <v:imagedata r:id="rId62" o:title=""/>
           </v:shape>
-          <o:OLEObject Type="Embed" ProgID="Equation.DSMT4" ShapeID="_x0000_i1041" DrawAspect="Content" ObjectID="_1654890634" r:id="rId67"/>
+          <o:OLEObject Type="Embed" ProgID="Equation.DSMT4" ShapeID="_x0000_i1042" DrawAspect="Content" ObjectID="_1654975487" r:id="rId67"/>
         </w:object>
       </w:r>
       <w:r>
@@ -28292,7 +28193,7 @@
       <w:r>
         <w:fldChar w:fldCharType="end"/>
       </w:r>
-      <w:bookmarkStart w:id="152" w:name="ZEqnNum458329"/>
+      <w:bookmarkStart w:id="167" w:name="ZEqnNum458329"/>
       <w:r>
         <w:rPr>
           <w:rFonts w:hint="eastAsia"/>
@@ -28324,7 +28225,7 @@
         </w:rPr>
         <w:instrText>）</w:instrText>
       </w:r>
-      <w:bookmarkEnd w:id="152"/>
+      <w:bookmarkEnd w:id="167"/>
       <w:r>
         <w:fldChar w:fldCharType="end"/>
       </w:r>
@@ -28677,9 +28578,9 @@
           <w:docGrid w:linePitch="384" w:charSpace="7430"/>
         </w:sectPr>
       </w:pPr>
-      <w:bookmarkStart w:id="153" w:name="_Toc156292007"/>
-      <w:bookmarkStart w:id="154" w:name="_Toc163533799"/>
-      <w:bookmarkStart w:id="155" w:name="_Toc156291155"/>
+      <w:bookmarkStart w:id="168" w:name="_Toc156292007"/>
+      <w:bookmarkStart w:id="169" w:name="_Toc163533799"/>
+      <w:bookmarkStart w:id="170" w:name="_Toc156291155"/>
     </w:p>
     <w:p>
       <w:pPr>
@@ -28687,10 +28588,10 @@
         <w:spacing w:beforeLines="200" w:before="480" w:afterLines="100" w:after="240"/>
         <w:ind w:left="0"/>
       </w:pPr>
-      <w:bookmarkStart w:id="156" w:name="_Toc42935273"/>
-      <w:bookmarkEnd w:id="153"/>
-      <w:bookmarkEnd w:id="154"/>
-      <w:bookmarkEnd w:id="155"/>
+      <w:bookmarkStart w:id="171" w:name="_Toc42935273"/>
+      <w:bookmarkEnd w:id="168"/>
+      <w:bookmarkEnd w:id="169"/>
+      <w:bookmarkEnd w:id="170"/>
       <w:r>
         <w:rPr>
           <w:rFonts w:hint="eastAsia"/>
@@ -28716,14 +28617,14 @@
         </w:rPr>
         <w:t>）</w:t>
       </w:r>
-      <w:bookmarkEnd w:id="156"/>
+      <w:bookmarkEnd w:id="171"/>
     </w:p>
     <w:p>
       <w:pPr>
         <w:pStyle w:val="2"/>
         <w:spacing w:before="240" w:after="120"/>
       </w:pPr>
-      <w:bookmarkStart w:id="157" w:name="_Toc42935274"/>
+      <w:bookmarkStart w:id="172" w:name="_Toc42935274"/>
       <w:r>
         <w:rPr>
           <w:rFonts w:hint="eastAsia"/>
@@ -28736,14 +28637,14 @@
         </w:rPr>
         <w:t>2</w:t>
       </w:r>
-      <w:bookmarkEnd w:id="157"/>
+      <w:bookmarkEnd w:id="172"/>
     </w:p>
     <w:p>
       <w:pPr>
         <w:pStyle w:val="3"/>
         <w:spacing w:before="120"/>
       </w:pPr>
-      <w:bookmarkStart w:id="158" w:name="_Toc42935275"/>
+      <w:bookmarkStart w:id="173" w:name="_Toc42935275"/>
       <w:r>
         <w:rPr>
           <w:rFonts w:hint="eastAsia"/>
@@ -28756,7 +28657,7 @@
         </w:rPr>
         <w:t>3</w:t>
       </w:r>
-      <w:bookmarkEnd w:id="158"/>
+      <w:bookmarkEnd w:id="173"/>
     </w:p>
     <w:p>
       <w:pPr>
@@ -28801,10 +28702,10 @@
           <w:position w:val="-32"/>
         </w:rPr>
         <w:object w:dxaOrig="1200" w:dyaOrig="705" w14:anchorId="4B3B3C5F">
-          <v:shape id="_x0000_i1042" type="#_x0000_t75" alt="" style="width:61.9pt;height:36pt;mso-width-percent:0;mso-height-percent:0;mso-width-percent:0;mso-height-percent:0" o:ole="">
+          <v:shape id="_x0000_i1043" type="#_x0000_t75" alt="" style="width:62.2pt;height:35.7pt;mso-width-percent:0;mso-height-percent:0;mso-width-percent:0;mso-height-percent:0" o:ole="">
             <v:imagedata r:id="rId62" o:title=""/>
           </v:shape>
-          <o:OLEObject Type="Embed" ProgID="Equation.DSMT4" ShapeID="_x0000_i1042" DrawAspect="Content" ObjectID="_1654890635" r:id="rId69"/>
+          <o:OLEObject Type="Embed" ProgID="Equation.DSMT4" ShapeID="_x0000_i1043" DrawAspect="Content" ObjectID="_1654975488" r:id="rId69"/>
         </w:object>
       </w:r>
       <w:r>
@@ -28825,7 +28726,7 @@
       <w:r>
         <w:fldChar w:fldCharType="end"/>
       </w:r>
-      <w:bookmarkStart w:id="159" w:name="ZEqnNum592990"/>
+      <w:bookmarkStart w:id="174" w:name="ZEqnNum592990"/>
       <w:r>
         <w:rPr>
           <w:rFonts w:hint="eastAsia"/>
@@ -28857,7 +28758,7 @@
         </w:rPr>
         <w:instrText>）</w:instrText>
       </w:r>
-      <w:bookmarkEnd w:id="159"/>
+      <w:bookmarkEnd w:id="174"/>
       <w:r>
         <w:fldChar w:fldCharType="end"/>
       </w:r>
@@ -29230,9 +29131,9 @@
           <w:docGrid w:linePitch="384" w:charSpace="7430"/>
         </w:sectPr>
       </w:pPr>
-      <w:bookmarkStart w:id="160" w:name="_Toc156292010"/>
-      <w:bookmarkStart w:id="161" w:name="_Toc163533800"/>
-      <w:bookmarkStart w:id="162" w:name="_Toc156291158"/>
+      <w:bookmarkStart w:id="175" w:name="_Toc156292010"/>
+      <w:bookmarkStart w:id="176" w:name="_Toc163533800"/>
+      <w:bookmarkStart w:id="177" w:name="_Toc156291158"/>
     </w:p>
     <w:p>
       <w:pPr>
@@ -29240,10 +29141,10 @@
         <w:spacing w:beforeLines="200" w:before="480" w:afterLines="100" w:after="240"/>
         <w:ind w:left="0"/>
       </w:pPr>
-      <w:bookmarkStart w:id="163" w:name="_Toc42935276"/>
-      <w:bookmarkEnd w:id="160"/>
-      <w:bookmarkEnd w:id="161"/>
-      <w:bookmarkEnd w:id="162"/>
+      <w:bookmarkStart w:id="178" w:name="_Toc42935276"/>
+      <w:bookmarkEnd w:id="175"/>
+      <w:bookmarkEnd w:id="176"/>
+      <w:bookmarkEnd w:id="177"/>
       <w:r>
         <w:rPr>
           <w:rFonts w:hint="eastAsia"/>
@@ -29269,14 +29170,14 @@
         </w:rPr>
         <w:t>）</w:t>
       </w:r>
-      <w:bookmarkEnd w:id="163"/>
+      <w:bookmarkEnd w:id="178"/>
     </w:p>
     <w:p>
       <w:pPr>
         <w:pStyle w:val="2"/>
         <w:spacing w:before="240" w:after="120"/>
       </w:pPr>
-      <w:bookmarkStart w:id="164" w:name="_Toc42935277"/>
+      <w:bookmarkStart w:id="179" w:name="_Toc42935277"/>
       <w:r>
         <w:rPr>
           <w:rFonts w:hint="eastAsia"/>
@@ -29289,14 +29190,14 @@
         </w:rPr>
         <w:t>2</w:t>
       </w:r>
-      <w:bookmarkEnd w:id="164"/>
+      <w:bookmarkEnd w:id="179"/>
     </w:p>
     <w:p>
       <w:pPr>
         <w:pStyle w:val="3"/>
         <w:spacing w:before="120"/>
       </w:pPr>
-      <w:bookmarkStart w:id="165" w:name="_Toc42935278"/>
+      <w:bookmarkStart w:id="180" w:name="_Toc42935278"/>
       <w:r>
         <w:rPr>
           <w:rFonts w:hint="eastAsia"/>
@@ -29309,7 +29210,7 @@
         </w:rPr>
         <w:t>3</w:t>
       </w:r>
-      <w:bookmarkEnd w:id="165"/>
+      <w:bookmarkEnd w:id="180"/>
     </w:p>
     <w:p>
       <w:pPr>
@@ -29369,10 +29270,10 @@
           <w:position w:val="-32"/>
         </w:rPr>
         <w:object w:dxaOrig="1200" w:dyaOrig="705" w14:anchorId="3A87DAEF">
-          <v:shape id="_x0000_i1043" type="#_x0000_t75" alt="" style="width:61.9pt;height:36pt;mso-width-percent:0;mso-height-percent:0;mso-width-percent:0;mso-height-percent:0" o:ole="">
+          <v:shape id="_x0000_i1044" type="#_x0000_t75" alt="" style="width:62.2pt;height:35.7pt;mso-width-percent:0;mso-height-percent:0;mso-width-percent:0;mso-height-percent:0" o:ole="">
             <v:imagedata r:id="rId62" o:title=""/>
           </v:shape>
-          <o:OLEObject Type="Embed" ProgID="Equation.DSMT4" ShapeID="_x0000_i1043" DrawAspect="Content" ObjectID="_1654890636" r:id="rId71"/>
+          <o:OLEObject Type="Embed" ProgID="Equation.DSMT4" ShapeID="_x0000_i1044" DrawAspect="Content" ObjectID="_1654975489" r:id="rId71"/>
         </w:object>
       </w:r>
       <w:r>
@@ -29393,7 +29294,7 @@
       <w:r>
         <w:fldChar w:fldCharType="end"/>
       </w:r>
-      <w:bookmarkStart w:id="166" w:name="ZEqnNum101364"/>
+      <w:bookmarkStart w:id="181" w:name="ZEqnNum101364"/>
       <w:r>
         <w:rPr>
           <w:rFonts w:hint="eastAsia"/>
@@ -29425,7 +29326,7 @@
         </w:rPr>
         <w:instrText>）</w:instrText>
       </w:r>
-      <w:bookmarkEnd w:id="166"/>
+      <w:bookmarkEnd w:id="181"/>
       <w:r>
         <w:fldChar w:fldCharType="end"/>
       </w:r>
@@ -29800,7 +29701,7 @@
         <w:spacing w:beforeLines="200" w:before="480" w:afterLines="100" w:after="240"/>
         <w:ind w:left="0"/>
       </w:pPr>
-      <w:bookmarkStart w:id="167" w:name="_Toc42935279"/>
+      <w:bookmarkStart w:id="182" w:name="_Toc42935279"/>
       <w:r>
         <w:rPr>
           <w:rFonts w:hint="eastAsia"/>
@@ -29826,14 +29727,14 @@
         </w:rPr>
         <w:t>）</w:t>
       </w:r>
-      <w:bookmarkEnd w:id="167"/>
+      <w:bookmarkEnd w:id="182"/>
     </w:p>
     <w:p>
       <w:pPr>
         <w:pStyle w:val="2"/>
         <w:spacing w:before="240" w:after="120"/>
       </w:pPr>
-      <w:bookmarkStart w:id="168" w:name="_Toc42935280"/>
+      <w:bookmarkStart w:id="183" w:name="_Toc42935280"/>
       <w:r>
         <w:rPr>
           <w:rFonts w:hint="eastAsia"/>
@@ -29846,7 +29747,7 @@
         </w:rPr>
         <w:t>2</w:t>
       </w:r>
-      <w:bookmarkEnd w:id="168"/>
+      <w:bookmarkEnd w:id="183"/>
     </w:p>
     <w:p>
       <w:pPr>
@@ -29854,10 +29755,10 @@
         <w:spacing w:beforeLines="200" w:before="480" w:afterLines="100" w:after="240"/>
         <w:ind w:left="0"/>
       </w:pPr>
-      <w:bookmarkStart w:id="169" w:name="_Toc42935282"/>
-      <w:bookmarkStart w:id="170" w:name="_Toc156291161"/>
-      <w:bookmarkStart w:id="171" w:name="_Toc163533801"/>
-      <w:bookmarkStart w:id="172" w:name="_Toc156292013"/>
+      <w:bookmarkStart w:id="184" w:name="_Toc42935282"/>
+      <w:bookmarkStart w:id="185" w:name="_Toc156291161"/>
+      <w:bookmarkStart w:id="186" w:name="_Toc163533801"/>
+      <w:bookmarkStart w:id="187" w:name="_Toc156292013"/>
       <w:r>
         <w:rPr>
           <w:rFonts w:hint="eastAsia"/>
@@ -29882,14 +29783,14 @@
         </w:rPr>
         <w:t>）</w:t>
       </w:r>
-      <w:bookmarkEnd w:id="169"/>
+      <w:bookmarkEnd w:id="184"/>
     </w:p>
     <w:p>
       <w:pPr>
         <w:pStyle w:val="2"/>
         <w:spacing w:before="240" w:after="120"/>
       </w:pPr>
-      <w:bookmarkStart w:id="173" w:name="_Toc42935283"/>
+      <w:bookmarkStart w:id="188" w:name="_Toc42935283"/>
       <w:r>
         <w:rPr>
           <w:rFonts w:hint="eastAsia"/>
@@ -29902,14 +29803,14 @@
         </w:rPr>
         <w:t>2</w:t>
       </w:r>
-      <w:bookmarkEnd w:id="173"/>
+      <w:bookmarkEnd w:id="188"/>
     </w:p>
     <w:p>
       <w:pPr>
         <w:pStyle w:val="3"/>
         <w:spacing w:before="120"/>
       </w:pPr>
-      <w:bookmarkStart w:id="174" w:name="_Toc42935284"/>
+      <w:bookmarkStart w:id="189" w:name="_Toc42935284"/>
       <w:r>
         <w:rPr>
           <w:rFonts w:hint="eastAsia"/>
@@ -29922,7 +29823,7 @@
         </w:rPr>
         <w:t>3</w:t>
       </w:r>
-      <w:bookmarkEnd w:id="174"/>
+      <w:bookmarkEnd w:id="189"/>
     </w:p>
     <w:p>
       <w:pPr>
@@ -29952,10 +29853,10 @@
           <w:position w:val="-32"/>
         </w:rPr>
         <w:object w:dxaOrig="1200" w:dyaOrig="705" w14:anchorId="1A8CC45D">
-          <v:shape id="_x0000_i1044" type="#_x0000_t75" alt="" style="width:61.9pt;height:36pt;mso-width-percent:0;mso-height-percent:0;mso-width-percent:0;mso-height-percent:0" o:ole="">
+          <v:shape id="_x0000_i1045" type="#_x0000_t75" alt="" style="width:62.2pt;height:35.7pt;mso-width-percent:0;mso-height-percent:0;mso-width-percent:0;mso-height-percent:0" o:ole="">
             <v:imagedata r:id="rId62" o:title=""/>
           </v:shape>
-          <o:OLEObject Type="Embed" ProgID="Equation.DSMT4" ShapeID="_x0000_i1044" DrawAspect="Content" ObjectID="_1654890637" r:id="rId73"/>
+          <o:OLEObject Type="Embed" ProgID="Equation.DSMT4" ShapeID="_x0000_i1045" DrawAspect="Content" ObjectID="_1654975490" r:id="rId73"/>
         </w:object>
       </w:r>
       <w:r>
@@ -29976,7 +29877,7 @@
       <w:r>
         <w:fldChar w:fldCharType="end"/>
       </w:r>
-      <w:bookmarkStart w:id="175" w:name="ZEqnNum495871"/>
+      <w:bookmarkStart w:id="190" w:name="ZEqnNum495871"/>
       <w:r>
         <w:rPr>
           <w:rFonts w:hint="eastAsia"/>
@@ -30008,7 +29909,7 @@
         </w:rPr>
         <w:instrText>）</w:instrText>
       </w:r>
-      <w:bookmarkEnd w:id="175"/>
+      <w:bookmarkEnd w:id="190"/>
       <w:r>
         <w:fldChar w:fldCharType="end"/>
       </w:r>
@@ -30380,7 +30281,7 @@
         <w:spacing w:beforeLines="200" w:before="480" w:afterLines="100" w:after="240"/>
         <w:ind w:left="0"/>
       </w:pPr>
-      <w:bookmarkStart w:id="176" w:name="_Toc42935285"/>
+      <w:bookmarkStart w:id="191" w:name="_Toc42935285"/>
       <w:r>
         <w:rPr>
           <w:rFonts w:hint="eastAsia"/>
@@ -30406,14 +30307,14 @@
         </w:rPr>
         <w:t>）</w:t>
       </w:r>
-      <w:bookmarkEnd w:id="176"/>
+      <w:bookmarkEnd w:id="191"/>
     </w:p>
     <w:p>
       <w:pPr>
         <w:pStyle w:val="2"/>
         <w:spacing w:before="240" w:after="120"/>
       </w:pPr>
-      <w:bookmarkStart w:id="177" w:name="_Toc42935286"/>
+      <w:bookmarkStart w:id="192" w:name="_Toc42935286"/>
       <w:r>
         <w:rPr>
           <w:rFonts w:hint="eastAsia"/>
@@ -30426,14 +30327,14 @@
         </w:rPr>
         <w:t>2</w:t>
       </w:r>
-      <w:bookmarkEnd w:id="177"/>
+      <w:bookmarkEnd w:id="192"/>
     </w:p>
     <w:p>
       <w:pPr>
         <w:pStyle w:val="3"/>
         <w:spacing w:before="120"/>
       </w:pPr>
-      <w:bookmarkStart w:id="178" w:name="_Toc42935287"/>
+      <w:bookmarkStart w:id="193" w:name="_Toc42935287"/>
       <w:r>
         <w:rPr>
           <w:rFonts w:hint="eastAsia"/>
@@ -30446,7 +30347,7 @@
         </w:rPr>
         <w:t>3</w:t>
       </w:r>
-      <w:bookmarkEnd w:id="178"/>
+      <w:bookmarkEnd w:id="193"/>
     </w:p>
     <w:p>
       <w:pPr>
@@ -30486,10 +30387,10 @@
           <w:position w:val="-32"/>
         </w:rPr>
         <w:object w:dxaOrig="1200" w:dyaOrig="705" w14:anchorId="2555F349">
-          <v:shape id="_x0000_i1045" type="#_x0000_t75" alt="" style="width:61.9pt;height:36pt;mso-width-percent:0;mso-height-percent:0;mso-width-percent:0;mso-height-percent:0" o:ole="">
+          <v:shape id="_x0000_i1046" type="#_x0000_t75" alt="" style="width:62.2pt;height:35.7pt;mso-width-percent:0;mso-height-percent:0;mso-width-percent:0;mso-height-percent:0" o:ole="">
             <v:imagedata r:id="rId62" o:title=""/>
           </v:shape>
-          <o:OLEObject Type="Embed" ProgID="Equation.DSMT4" ShapeID="_x0000_i1045" DrawAspect="Content" ObjectID="_1654890638" r:id="rId75"/>
+          <o:OLEObject Type="Embed" ProgID="Equation.DSMT4" ShapeID="_x0000_i1046" DrawAspect="Content" ObjectID="_1654975491" r:id="rId75"/>
         </w:object>
       </w:r>
       <w:r>
@@ -30510,7 +30411,7 @@
       <w:r>
         <w:fldChar w:fldCharType="end"/>
       </w:r>
-      <w:bookmarkStart w:id="179" w:name="ZEqnNum567129"/>
+      <w:bookmarkStart w:id="194" w:name="ZEqnNum567129"/>
       <w:r>
         <w:rPr>
           <w:rFonts w:hint="eastAsia"/>
@@ -30542,7 +30443,7 @@
         </w:rPr>
         <w:instrText>）</w:instrText>
       </w:r>
-      <w:bookmarkEnd w:id="179"/>
+      <w:bookmarkEnd w:id="194"/>
       <w:r>
         <w:fldChar w:fldCharType="end"/>
       </w:r>
@@ -30918,8 +30819,8 @@
         <w:pStyle w:val="3"/>
         <w:spacing w:before="120"/>
       </w:pPr>
-      <w:bookmarkStart w:id="180" w:name="_Toc42935281"/>
-      <w:bookmarkStart w:id="181" w:name="_Toc42935288"/>
+      <w:bookmarkStart w:id="195" w:name="_Toc42935281"/>
+      <w:bookmarkStart w:id="196" w:name="_Toc42935288"/>
       <w:r>
         <w:rPr>
           <w:rFonts w:hint="eastAsia"/>
@@ -30933,7 +30834,7 @@
         </w:rPr>
         <w:t>3</w:t>
       </w:r>
-      <w:bookmarkEnd w:id="180"/>
+      <w:bookmarkEnd w:id="195"/>
     </w:p>
     <w:p>
       <w:pPr>
@@ -30968,10 +30869,10 @@
           <w:position w:val="-32"/>
         </w:rPr>
         <w:object w:dxaOrig="1200" w:dyaOrig="705" w14:anchorId="54AD425A">
-          <v:shape id="_x0000_i1046" type="#_x0000_t75" alt="" style="width:61.9pt;height:36pt;mso-width-percent:0;mso-height-percent:0;mso-width-percent:0;mso-height-percent:0" o:ole="">
+          <v:shape id="_x0000_i1047" type="#_x0000_t75" alt="" style="width:62.2pt;height:35.7pt;mso-width-percent:0;mso-height-percent:0;mso-width-percent:0;mso-height-percent:0" o:ole="">
             <v:imagedata r:id="rId62" o:title=""/>
           </v:shape>
-          <o:OLEObject Type="Embed" ProgID="Equation.DSMT4" ShapeID="_x0000_i1046" DrawAspect="Content" ObjectID="_1654890639" r:id="rId77"/>
+          <o:OLEObject Type="Embed" ProgID="Equation.DSMT4" ShapeID="_x0000_i1047" DrawAspect="Content" ObjectID="_1654975492" r:id="rId77"/>
         </w:object>
       </w:r>
       <w:r>
@@ -30992,7 +30893,7 @@
       <w:r>
         <w:fldChar w:fldCharType="end"/>
       </w:r>
-      <w:bookmarkStart w:id="182" w:name="ZEqnNum257870"/>
+      <w:bookmarkStart w:id="197" w:name="ZEqnNum257870"/>
       <w:r>
         <w:rPr>
           <w:rFonts w:hint="eastAsia"/>
@@ -31024,7 +30925,7 @@
         </w:rPr>
         <w:instrText>）</w:instrText>
       </w:r>
-      <w:bookmarkEnd w:id="182"/>
+      <w:bookmarkEnd w:id="197"/>
       <w:r>
         <w:fldChar w:fldCharType="end"/>
       </w:r>
@@ -31410,14 +31311,14 @@
         </w:rPr>
         <w:t>）</w:t>
       </w:r>
-      <w:bookmarkEnd w:id="181"/>
+      <w:bookmarkEnd w:id="196"/>
     </w:p>
     <w:p>
       <w:pPr>
         <w:pStyle w:val="2"/>
         <w:spacing w:before="240" w:after="120"/>
       </w:pPr>
-      <w:bookmarkStart w:id="183" w:name="_Toc42935289"/>
+      <w:bookmarkStart w:id="198" w:name="_Toc42935289"/>
       <w:r>
         <w:rPr>
           <w:rFonts w:hint="eastAsia"/>
@@ -31430,14 +31331,14 @@
         </w:rPr>
         <w:t>2</w:t>
       </w:r>
-      <w:bookmarkEnd w:id="183"/>
+      <w:bookmarkEnd w:id="198"/>
     </w:p>
     <w:p>
       <w:pPr>
         <w:pStyle w:val="3"/>
         <w:spacing w:before="120"/>
       </w:pPr>
-      <w:bookmarkStart w:id="184" w:name="_Toc42935290"/>
+      <w:bookmarkStart w:id="199" w:name="_Toc42935290"/>
       <w:r>
         <w:rPr>
           <w:rFonts w:hint="eastAsia"/>
@@ -31450,7 +31351,7 @@
         </w:rPr>
         <w:t>3</w:t>
       </w:r>
-      <w:bookmarkEnd w:id="184"/>
+      <w:bookmarkEnd w:id="199"/>
     </w:p>
     <w:p>
       <w:pPr>
@@ -31490,10 +31391,10 @@
           <w:position w:val="-32"/>
         </w:rPr>
         <w:object w:dxaOrig="1200" w:dyaOrig="705" w14:anchorId="6D6306A4">
-          <v:shape id="_x0000_i1047" type="#_x0000_t75" alt="" style="width:61.9pt;height:36pt;mso-width-percent:0;mso-height-percent:0;mso-width-percent:0;mso-height-percent:0" o:ole="">
+          <v:shape id="_x0000_i1048" type="#_x0000_t75" alt="" style="width:62.2pt;height:35.7pt;mso-width-percent:0;mso-height-percent:0;mso-width-percent:0;mso-height-percent:0" o:ole="">
             <v:imagedata r:id="rId62" o:title=""/>
           </v:shape>
-          <o:OLEObject Type="Embed" ProgID="Equation.DSMT4" ShapeID="_x0000_i1047" DrawAspect="Content" ObjectID="_1654890640" r:id="rId79"/>
+          <o:OLEObject Type="Embed" ProgID="Equation.DSMT4" ShapeID="_x0000_i1048" DrawAspect="Content" ObjectID="_1654975493" r:id="rId79"/>
         </w:object>
       </w:r>
       <w:r>
@@ -31514,7 +31415,7 @@
       <w:r>
         <w:fldChar w:fldCharType="end"/>
       </w:r>
-      <w:bookmarkStart w:id="185" w:name="ZEqnNum591139"/>
+      <w:bookmarkStart w:id="200" w:name="ZEqnNum591139"/>
       <w:r>
         <w:rPr>
           <w:rFonts w:hint="eastAsia"/>
@@ -31546,7 +31447,7 @@
         </w:rPr>
         <w:instrText>）</w:instrText>
       </w:r>
-      <w:bookmarkEnd w:id="185"/>
+      <w:bookmarkEnd w:id="200"/>
       <w:r>
         <w:fldChar w:fldCharType="end"/>
       </w:r>
@@ -31923,7 +31824,7 @@
         <w:spacing w:beforeLines="200" w:before="480" w:afterLines="100" w:after="240"/>
         <w:ind w:left="0"/>
       </w:pPr>
-      <w:bookmarkStart w:id="186" w:name="_Toc42935291"/>
+      <w:bookmarkStart w:id="201" w:name="_Toc42935291"/>
       <w:r>
         <w:rPr>
           <w:rFonts w:hint="eastAsia"/>
@@ -31949,14 +31850,14 @@
         </w:rPr>
         <w:t>）</w:t>
       </w:r>
-      <w:bookmarkEnd w:id="186"/>
+      <w:bookmarkEnd w:id="201"/>
     </w:p>
     <w:p>
       <w:pPr>
         <w:pStyle w:val="2"/>
         <w:spacing w:before="240" w:after="120"/>
       </w:pPr>
-      <w:bookmarkStart w:id="187" w:name="_Toc42935292"/>
+      <w:bookmarkStart w:id="202" w:name="_Toc42935292"/>
       <w:r>
         <w:rPr>
           <w:rFonts w:hint="eastAsia"/>
@@ -31969,14 +31870,14 @@
         </w:rPr>
         <w:t>2</w:t>
       </w:r>
-      <w:bookmarkEnd w:id="187"/>
+      <w:bookmarkEnd w:id="202"/>
     </w:p>
     <w:p>
       <w:pPr>
         <w:pStyle w:val="3"/>
         <w:spacing w:before="120"/>
       </w:pPr>
-      <w:bookmarkStart w:id="188" w:name="_Toc42935293"/>
+      <w:bookmarkStart w:id="203" w:name="_Toc42935293"/>
       <w:r>
         <w:rPr>
           <w:rFonts w:hint="eastAsia"/>
@@ -31989,7 +31890,7 @@
         </w:rPr>
         <w:t>3</w:t>
       </w:r>
-      <w:bookmarkEnd w:id="188"/>
+      <w:bookmarkEnd w:id="203"/>
     </w:p>
     <w:p>
       <w:pPr>
@@ -32034,10 +31935,10 @@
           <w:position w:val="-32"/>
         </w:rPr>
         <w:object w:dxaOrig="1200" w:dyaOrig="705" w14:anchorId="0B02BA97">
-          <v:shape id="_x0000_i1048" type="#_x0000_t75" alt="" style="width:61.9pt;height:36pt;mso-width-percent:0;mso-height-percent:0;mso-width-percent:0;mso-height-percent:0" o:ole="">
+          <v:shape id="_x0000_i1049" type="#_x0000_t75" alt="" style="width:62.2pt;height:35.7pt;mso-width-percent:0;mso-height-percent:0;mso-width-percent:0;mso-height-percent:0" o:ole="">
             <v:imagedata r:id="rId62" o:title=""/>
           </v:shape>
-          <o:OLEObject Type="Embed" ProgID="Equation.DSMT4" ShapeID="_x0000_i1048" DrawAspect="Content" ObjectID="_1654890641" r:id="rId81"/>
+          <o:OLEObject Type="Embed" ProgID="Equation.DSMT4" ShapeID="_x0000_i1049" DrawAspect="Content" ObjectID="_1654975494" r:id="rId81"/>
         </w:object>
       </w:r>
       <w:r>
@@ -32058,7 +31959,7 @@
       <w:r>
         <w:fldChar w:fldCharType="end"/>
       </w:r>
-      <w:bookmarkStart w:id="189" w:name="ZEqnNum733949"/>
+      <w:bookmarkStart w:id="204" w:name="ZEqnNum733949"/>
       <w:r>
         <w:rPr>
           <w:rFonts w:hint="eastAsia"/>
@@ -32090,7 +31991,7 @@
         </w:rPr>
         <w:instrText>）</w:instrText>
       </w:r>
-      <w:bookmarkEnd w:id="189"/>
+      <w:bookmarkEnd w:id="204"/>
       <w:r>
         <w:fldChar w:fldCharType="end"/>
       </w:r>
@@ -32482,7 +32383,7 @@
         <w:spacing w:beforeLines="200" w:before="480" w:afterLines="100" w:after="240"/>
         <w:ind w:left="0"/>
       </w:pPr>
-      <w:bookmarkStart w:id="190" w:name="_Toc42935294"/>
+      <w:bookmarkStart w:id="205" w:name="_Toc42935294"/>
       <w:r>
         <w:rPr>
           <w:rFonts w:hint="eastAsia"/>
@@ -32490,10 +32391,10 @@
         <w:lastRenderedPageBreak/>
         <w:t>结论与展望</w:t>
       </w:r>
-      <w:bookmarkEnd w:id="170"/>
-      <w:bookmarkEnd w:id="171"/>
-      <w:bookmarkEnd w:id="172"/>
-      <w:bookmarkEnd w:id="190"/>
+      <w:bookmarkEnd w:id="185"/>
+      <w:bookmarkEnd w:id="186"/>
+      <w:bookmarkEnd w:id="187"/>
+      <w:bookmarkEnd w:id="205"/>
     </w:p>
     <w:p>
       <w:pPr>
@@ -32517,9 +32418,9 @@
         <w:pStyle w:val="2"/>
         <w:spacing w:before="240" w:after="120"/>
       </w:pPr>
-      <w:bookmarkStart w:id="191" w:name="_Toc156291162"/>
-      <w:bookmarkStart w:id="192" w:name="_Toc156292014"/>
-      <w:bookmarkStart w:id="193" w:name="_Toc42935295"/>
+      <w:bookmarkStart w:id="206" w:name="_Toc156291162"/>
+      <w:bookmarkStart w:id="207" w:name="_Toc156292014"/>
+      <w:bookmarkStart w:id="208" w:name="_Toc42935295"/>
       <w:r>
         <w:rPr>
           <w:rFonts w:hint="eastAsia"/>
@@ -32532,18 +32433,18 @@
         </w:rPr>
         <w:t>2</w:t>
       </w:r>
-      <w:bookmarkEnd w:id="191"/>
-      <w:bookmarkEnd w:id="192"/>
-      <w:bookmarkEnd w:id="193"/>
+      <w:bookmarkEnd w:id="206"/>
+      <w:bookmarkEnd w:id="207"/>
+      <w:bookmarkEnd w:id="208"/>
     </w:p>
     <w:p>
       <w:pPr>
         <w:pStyle w:val="3"/>
         <w:spacing w:before="120"/>
       </w:pPr>
-      <w:bookmarkStart w:id="194" w:name="_Toc156292015"/>
-      <w:bookmarkStart w:id="195" w:name="_Toc156291163"/>
-      <w:bookmarkStart w:id="196" w:name="_Toc42935296"/>
+      <w:bookmarkStart w:id="209" w:name="_Toc156292015"/>
+      <w:bookmarkStart w:id="210" w:name="_Toc156291163"/>
+      <w:bookmarkStart w:id="211" w:name="_Toc42935296"/>
       <w:r>
         <w:rPr>
           <w:rFonts w:hint="eastAsia"/>
@@ -32556,9 +32457,9 @@
         </w:rPr>
         <w:t>3</w:t>
       </w:r>
-      <w:bookmarkEnd w:id="194"/>
-      <w:bookmarkEnd w:id="195"/>
-      <w:bookmarkEnd w:id="196"/>
+      <w:bookmarkEnd w:id="209"/>
+      <w:bookmarkEnd w:id="210"/>
+      <w:bookmarkEnd w:id="211"/>
     </w:p>
     <w:p>
       <w:pPr>
@@ -32603,10 +32504,10 @@
           <w:position w:val="-32"/>
         </w:rPr>
         <w:object w:dxaOrig="1200" w:dyaOrig="705" w14:anchorId="02BCF3D3">
-          <v:shape id="_x0000_i1049" type="#_x0000_t75" alt="" style="width:61.9pt;height:36pt;mso-width-percent:0;mso-height-percent:0;mso-width-percent:0;mso-height-percent:0" o:ole="">
+          <v:shape id="_x0000_i1050" type="#_x0000_t75" alt="" style="width:62.2pt;height:35.7pt;mso-width-percent:0;mso-height-percent:0;mso-width-percent:0;mso-height-percent:0" o:ole="">
             <v:imagedata r:id="rId62" o:title=""/>
           </v:shape>
-          <o:OLEObject Type="Embed" ProgID="Equation.DSMT4" ShapeID="_x0000_i1049" DrawAspect="Content" ObjectID="_1654890642" r:id="rId83"/>
+          <o:OLEObject Type="Embed" ProgID="Equation.DSMT4" ShapeID="_x0000_i1050" DrawAspect="Content" ObjectID="_1654975495" r:id="rId83"/>
         </w:object>
       </w:r>
       <w:r>
@@ -32627,7 +32528,7 @@
       <w:r>
         <w:fldChar w:fldCharType="end"/>
       </w:r>
-      <w:bookmarkStart w:id="197" w:name="ZEqnNum226211"/>
+      <w:bookmarkStart w:id="212" w:name="ZEqnNum226211"/>
       <w:r>
         <w:rPr>
           <w:rFonts w:hint="eastAsia"/>
@@ -32659,7 +32560,7 @@
         </w:rPr>
         <w:instrText>）</w:instrText>
       </w:r>
-      <w:bookmarkEnd w:id="197"/>
+      <w:bookmarkEnd w:id="212"/>
       <w:r>
         <w:fldChar w:fldCharType="end"/>
       </w:r>
@@ -32925,10 +32826,10 @@
         </w:numPr>
         <w:spacing w:beforeLines="200" w:before="480" w:afterLines="100" w:after="240"/>
       </w:pPr>
-      <w:bookmarkStart w:id="198" w:name="_Toc42935297"/>
-      <w:bookmarkStart w:id="199" w:name="_Toc156292017"/>
-      <w:bookmarkStart w:id="200" w:name="_Toc156291165"/>
-      <w:bookmarkStart w:id="201" w:name="_Toc163533803"/>
+      <w:bookmarkStart w:id="213" w:name="_Toc42935297"/>
+      <w:bookmarkStart w:id="214" w:name="_Toc156292017"/>
+      <w:bookmarkStart w:id="215" w:name="_Toc156291165"/>
+      <w:bookmarkStart w:id="216" w:name="_Toc163533803"/>
       <w:r>
         <w:rPr>
           <w:rFonts w:hint="eastAsia"/>
@@ -32948,7 +32849,7 @@
         </w:rPr>
         <w:t>谢</w:t>
       </w:r>
-      <w:bookmarkEnd w:id="198"/>
+      <w:bookmarkEnd w:id="213"/>
     </w:p>
     <w:p>
       <w:pPr>
@@ -33133,7 +33034,7 @@
         </w:numPr>
         <w:spacing w:beforeLines="200" w:before="480" w:afterLines="100" w:after="240"/>
       </w:pPr>
-      <w:bookmarkStart w:id="202" w:name="_Toc42935298"/>
+      <w:bookmarkStart w:id="217" w:name="_Toc42935298"/>
       <w:r>
         <w:rPr>
           <w:rFonts w:hint="eastAsia"/>
@@ -33141,10 +33042,10 @@
         <w:lastRenderedPageBreak/>
         <w:t>参考文献</w:t>
       </w:r>
-      <w:bookmarkEnd w:id="199"/>
-      <w:bookmarkEnd w:id="200"/>
-      <w:bookmarkEnd w:id="201"/>
-      <w:bookmarkEnd w:id="202"/>
+      <w:bookmarkEnd w:id="214"/>
+      <w:bookmarkEnd w:id="215"/>
+      <w:bookmarkEnd w:id="216"/>
+      <w:bookmarkEnd w:id="217"/>
     </w:p>
     <w:p>
       <w:pPr>
@@ -33336,7 +33237,7 @@
         </w:rPr>
         <w:t>参考文献的著录格式应符合国家标准</w:t>
       </w:r>
-      <w:bookmarkStart w:id="203" w:name="OLE_LINK1"/>
+      <w:bookmarkStart w:id="218" w:name="OLE_LINK1"/>
       <w:r>
         <w:rPr>
           <w:szCs w:val="24"/>
@@ -33350,7 +33251,7 @@
         </w:rPr>
         <w:t>15</w:t>
       </w:r>
-      <w:bookmarkEnd w:id="203"/>
+      <w:bookmarkEnd w:id="218"/>
       <w:r>
         <w:rPr>
           <w:szCs w:val="24"/>
@@ -36834,9 +36735,9 @@
         </w:rPr>
         <w:t>出版年制</w:t>
       </w:r>
-      <w:bookmarkStart w:id="204" w:name="_Toc156291166"/>
-      <w:bookmarkStart w:id="205" w:name="_Toc156292018"/>
-      <w:bookmarkStart w:id="206" w:name="_Toc163533804"/>
+      <w:bookmarkStart w:id="219" w:name="_Toc156291166"/>
+      <w:bookmarkStart w:id="220" w:name="_Toc156292018"/>
+      <w:bookmarkStart w:id="221" w:name="_Toc163533804"/>
     </w:p>
     <w:p>
       <w:pPr>
@@ -37253,7 +37154,7 @@
         </w:numPr>
         <w:spacing w:beforeLines="200" w:before="480" w:afterLines="100" w:after="240"/>
       </w:pPr>
-      <w:bookmarkStart w:id="207" w:name="_Toc42935299"/>
+      <w:bookmarkStart w:id="222" w:name="_Toc42935299"/>
       <w:r>
         <w:rPr>
           <w:rFonts w:hint="eastAsia"/>
@@ -37273,10 +37174,10 @@
         </w:rPr>
         <w:t>录</w:t>
       </w:r>
-      <w:bookmarkEnd w:id="204"/>
-      <w:bookmarkEnd w:id="205"/>
-      <w:bookmarkEnd w:id="206"/>
-      <w:bookmarkEnd w:id="207"/>
+      <w:bookmarkEnd w:id="219"/>
+      <w:bookmarkEnd w:id="220"/>
+      <w:bookmarkEnd w:id="221"/>
+      <w:bookmarkEnd w:id="222"/>
     </w:p>
     <w:p>
       <w:pPr>
@@ -37500,18 +37401,18 @@
         </w:numPr>
         <w:spacing w:beforeLines="200" w:before="480" w:afterLines="100" w:after="240"/>
       </w:pPr>
-      <w:bookmarkStart w:id="208" w:name="_Toc156292019"/>
-      <w:bookmarkStart w:id="209" w:name="_Toc156291167"/>
-      <w:bookmarkStart w:id="210" w:name="_Toc163533805"/>
-      <w:bookmarkStart w:id="211" w:name="_Toc42935300"/>
+      <w:bookmarkStart w:id="223" w:name="_Toc156292019"/>
+      <w:bookmarkStart w:id="224" w:name="_Toc156291167"/>
+      <w:bookmarkStart w:id="225" w:name="_Toc163533805"/>
+      <w:bookmarkStart w:id="226" w:name="_Toc42935300"/>
       <w:r>
         <w:lastRenderedPageBreak/>
         <w:t>攻读学位期间取得的研究成果</w:t>
       </w:r>
-      <w:bookmarkEnd w:id="208"/>
-      <w:bookmarkEnd w:id="209"/>
-      <w:bookmarkEnd w:id="210"/>
-      <w:bookmarkEnd w:id="211"/>
+      <w:bookmarkEnd w:id="223"/>
+      <w:bookmarkEnd w:id="224"/>
+      <w:bookmarkEnd w:id="225"/>
+      <w:bookmarkEnd w:id="226"/>
     </w:p>
     <w:p>
       <w:pPr>
@@ -39949,7 +39850,7 @@
       <w:lvlText w:val="%4）"/>
       <w:lvlJc w:val="left"/>
       <w:pPr>
-        <w:ind w:left="1077" w:hanging="612"/>
+        <w:ind w:left="1321" w:hanging="612"/>
       </w:pPr>
       <w:rPr>
         <w:rFonts w:ascii="Times New Roman" w:eastAsia="宋体" w:hAnsi="Times New Roman" w:hint="default"/>
